--- a/Project 5/CIS549-Project5-Report.docx
+++ b/Project 5/CIS549-Project5-Report.docx
@@ -3,8 +3,6 @@
 <w:document xmlns:wpc="http://schemas.microsoft.com/office/word/2010/wordprocessingCanvas" xmlns:cx="http://schemas.microsoft.com/office/drawing/2014/chartex" xmlns:cx1="http://schemas.microsoft.com/office/drawing/2015/9/8/chartex" xmlns:cx2="http://schemas.microsoft.com/office/drawing/2015/10/21/chartex" xmlns:cx3="http://schemas.microsoft.com/office/drawing/2016/5/9/chartex" xmlns:cx4="http://schemas.microsoft.com/office/drawing/2016/5/10/chartex" xmlns:cx5="http://schemas.microsoft.com/office/drawing/2016/5/11/chartex" xmlns:cx6="http://schemas.microsoft.com/office/drawing/2016/5/12/chartex" xmlns:cx7="http://schemas.microsoft.com/office/drawing/2016/5/13/chartex" xmlns:cx8="http://schemas.microsoft.com/office/drawing/2016/5/14/chartex" xmlns:mc="http://schemas.openxmlformats.org/markup-compatibility/2006" xmlns:aink="http://schemas.microsoft.com/office/drawing/2016/ink" xmlns:am3d="http://schemas.microsoft.com/office/drawing/2017/model3d" xmlns:o="urn:schemas-microsoft-com:office:office" xmlns:r="http://schemas.openxmlformats.org/officeDocument/2006/relationships" xmlns:m="http://schemas.openxmlformats.org/officeDocument/2006/math" xmlns:v="urn:schemas-microsoft-com:vml" xmlns:wp14="http://schemas.microsoft.com/office/word/2010/wordprocessingDrawing" xmlns:wp="http://schemas.openxmlformats.org/drawingml/2006/wordprocessingDrawing" xmlns:w10="urn:schemas-microsoft-com:office:word" xmlns:w="http://schemas.openxmlformats.org/wordprocessingml/2006/main" xmlns:w14="http://schemas.microsoft.com/office/word/2010/wordml" xmlns:w15="http://schemas.microsoft.com/office/word/2012/wordml" xmlns:w16cid="http://schemas.microsoft.com/office/word/2016/wordml/cid" xmlns:w16se="http://schemas.microsoft.com/office/word/2015/wordml/symex" xmlns:wpg="http://schemas.microsoft.com/office/word/2010/wordprocessingGroup" xmlns:wpi="http://schemas.microsoft.com/office/word/2010/wordprocessingInk" xmlns:wne="http://schemas.microsoft.com/office/word/2006/wordml" xmlns:wps="http://schemas.microsoft.com/office/word/2010/wordprocessingShape" mc:Ignorable="w14 w15 w16se w16cid wp14">
   <w:body>
     <w:p>
-      <w:bookmarkStart w:id="0" w:name="_GoBack"/>
-      <w:bookmarkEnd w:id="0"/>
       <w:r>
         <w:t>CIS549 – Project 5</w:t>
       </w:r>
@@ -7974,7 +7972,365 @@
         <w:t>Problem 2</w:t>
       </w:r>
     </w:p>
+    <w:p>
+      <w:r>
+        <w:t>Flowchart:</w:t>
+      </w:r>
+    </w:p>
+    <w:p>
+      <w:r>
+        <w:rPr>
+          <w:noProof/>
+        </w:rPr>
+        <w:drawing>
+          <wp:inline distT="0" distB="0" distL="0" distR="0" wp14:anchorId="64172DE5" wp14:editId="69B2C4A0">
+            <wp:extent cx="5943600" cy="3447415"/>
+            <wp:effectExtent l="0" t="0" r="0" b="635"/>
+            <wp:docPr id="7" name="Picture 7" descr="A close up of a logo&#10;&#10;Description automatically generated"/>
+            <wp:cNvGraphicFramePr>
+              <a:graphicFrameLocks xmlns:a="http://schemas.openxmlformats.org/drawingml/2006/main" noChangeAspect="1"/>
+            </wp:cNvGraphicFramePr>
+            <a:graphic xmlns:a="http://schemas.openxmlformats.org/drawingml/2006/main">
+              <a:graphicData uri="http://schemas.openxmlformats.org/drawingml/2006/picture">
+                <pic:pic xmlns:pic="http://schemas.openxmlformats.org/drawingml/2006/picture">
+                  <pic:nvPicPr>
+                    <pic:cNvPr id="7" name="cis549-flowchart.jpg"/>
+                    <pic:cNvPicPr/>
+                  </pic:nvPicPr>
+                  <pic:blipFill>
+                    <a:blip r:embed="rId5">
+                      <a:extLst>
+                        <a:ext uri="{28A0092B-C50C-407E-A947-70E740481C1C}">
+                          <a14:useLocalDpi xmlns:a14="http://schemas.microsoft.com/office/drawing/2010/main" val="0"/>
+                        </a:ext>
+                      </a:extLst>
+                    </a:blip>
+                    <a:stretch>
+                      <a:fillRect/>
+                    </a:stretch>
+                  </pic:blipFill>
+                  <pic:spPr>
+                    <a:xfrm>
+                      <a:off x="0" y="0"/>
+                      <a:ext cx="5943600" cy="3447415"/>
+                    </a:xfrm>
+                    <a:prstGeom prst="rect">
+                      <a:avLst/>
+                    </a:prstGeom>
+                  </pic:spPr>
+                </pic:pic>
+              </a:graphicData>
+            </a:graphic>
+          </wp:inline>
+        </w:drawing>
+      </w:r>
+      <w:bookmarkStart w:id="0" w:name="_GoBack"/>
+      <w:bookmarkEnd w:id="0"/>
+    </w:p>
     <w:p/>
+    <w:p>
+      <w:r>
+        <w:t xml:space="preserve">Validation scenario used to generate </w:t>
+      </w:r>
+      <w:proofErr w:type="spellStart"/>
+      <w:r>
+        <w:t>Gnuplots</w:t>
+      </w:r>
+      <w:proofErr w:type="spellEnd"/>
+      <w:r>
+        <w:t>:</w:t>
+      </w:r>
+    </w:p>
+    <w:p>
+      <w:r>
+        <w:t>./</w:t>
+      </w:r>
+      <w:proofErr w:type="spellStart"/>
+      <w:r>
+        <w:t>waf</w:t>
+      </w:r>
+      <w:proofErr w:type="spellEnd"/>
+      <w:r>
+        <w:t xml:space="preserve"> --run "scratch/prj5_px --</w:t>
+      </w:r>
+      <w:proofErr w:type="spellStart"/>
+      <w:r>
+        <w:t>OutputFileName</w:t>
+      </w:r>
+      <w:proofErr w:type="spellEnd"/>
+      <w:r>
+        <w:t>=output/</w:t>
+      </w:r>
+      <w:proofErr w:type="spellStart"/>
+      <w:r>
+        <w:t>prj</w:t>
+      </w:r>
+      <w:proofErr w:type="spellEnd"/>
+      <w:r>
+        <w:t xml:space="preserve"> --Scenario=3 --</w:t>
+      </w:r>
+      <w:proofErr w:type="spellStart"/>
+      <w:r>
+        <w:t>NumberUE</w:t>
+      </w:r>
+      <w:proofErr w:type="spellEnd"/>
+      <w:r>
+        <w:t>=1 --Transport=1    --</w:t>
+      </w:r>
+      <w:proofErr w:type="spellStart"/>
+      <w:r>
+        <w:t>wifiMcs</w:t>
+      </w:r>
+      <w:proofErr w:type="spellEnd"/>
+      <w:r>
+        <w:t>=HtMcs7 --</w:t>
+      </w:r>
+      <w:proofErr w:type="spellStart"/>
+      <w:r>
+        <w:t>tcpRcvBufBytes</w:t>
+      </w:r>
+      <w:proofErr w:type="spellEnd"/>
+      <w:r>
+        <w:t>=1024000 --</w:t>
+      </w:r>
+      <w:proofErr w:type="spellStart"/>
+      <w:r>
+        <w:t>DataSizeforTCP</w:t>
+      </w:r>
+      <w:proofErr w:type="spellEnd"/>
+      <w:r>
+        <w:t>=5000000 --</w:t>
+      </w:r>
+      <w:proofErr w:type="spellStart"/>
+      <w:r>
+        <w:t>DataRateforUDP</w:t>
+      </w:r>
+      <w:proofErr w:type="spellEnd"/>
+      <w:r>
+        <w:t>=200Mb/s --</w:t>
+      </w:r>
+      <w:proofErr w:type="spellStart"/>
+      <w:r>
+        <w:t>delayValueforRHtoR</w:t>
+      </w:r>
+      <w:proofErr w:type="spellEnd"/>
+      <w:r>
+        <w:t>=5 --</w:t>
+      </w:r>
+      <w:proofErr w:type="spellStart"/>
+      <w:r>
+        <w:t>delayValueforLte</w:t>
+      </w:r>
+      <w:proofErr w:type="spellEnd"/>
+      <w:r>
+        <w:t>=50 --</w:t>
+      </w:r>
+      <w:proofErr w:type="spellStart"/>
+      <w:r>
+        <w:t>delayValueforWifi</w:t>
+      </w:r>
+      <w:proofErr w:type="spellEnd"/>
+      <w:r>
+        <w:t>=10 --</w:t>
+      </w:r>
+      <w:proofErr w:type="spellStart"/>
+      <w:r>
+        <w:t>simTime</w:t>
+      </w:r>
+      <w:proofErr w:type="spellEnd"/>
+      <w:r>
+        <w:t>=7 --</w:t>
+      </w:r>
+      <w:proofErr w:type="spellStart"/>
+      <w:r>
+        <w:t>aggPath</w:t>
+      </w:r>
+      <w:proofErr w:type="spellEnd"/>
+      <w:r>
+        <w:t>=</w:t>
+      </w:r>
+      <w:proofErr w:type="spellStart"/>
+      <w:r>
+        <w:t>lteAndWifi</w:t>
+      </w:r>
+      <w:proofErr w:type="spellEnd"/>
+      <w:r>
+        <w:t xml:space="preserve"> --</w:t>
+      </w:r>
+      <w:proofErr w:type="spellStart"/>
+      <w:r>
+        <w:t>inOrderTimeout</w:t>
+      </w:r>
+      <w:proofErr w:type="spellEnd"/>
+      <w:r>
+        <w:t>=100"</w:t>
+      </w:r>
+    </w:p>
+    <w:p>
+      <w:r>
+        <w:t>Scenario includes a dropped packet #100</w:t>
+      </w:r>
+    </w:p>
+    <w:p>
+      <w:proofErr w:type="spellStart"/>
+      <w:r>
+        <w:t>Gnuplots</w:t>
+      </w:r>
+      <w:proofErr w:type="spellEnd"/>
+      <w:r>
+        <w:t>:</w:t>
+      </w:r>
+    </w:p>
+    <w:p/>
+    <w:p>
+      <w:r>
+        <w:rPr>
+          <w:noProof/>
+        </w:rPr>
+        <w:lastRenderedPageBreak/>
+        <w:drawing>
+          <wp:inline distT="0" distB="0" distL="0" distR="0" wp14:anchorId="675B345A" wp14:editId="4438A02F">
+            <wp:extent cx="5943600" cy="4559935"/>
+            <wp:effectExtent l="0" t="0" r="0" b="0"/>
+            <wp:docPr id="4" name="Picture 4" descr="A screenshot of a social media post&#10;&#10;Description automatically generated"/>
+            <wp:cNvGraphicFramePr>
+              <a:graphicFrameLocks xmlns:a="http://schemas.openxmlformats.org/drawingml/2006/main" noChangeAspect="1"/>
+            </wp:cNvGraphicFramePr>
+            <a:graphic xmlns:a="http://schemas.openxmlformats.org/drawingml/2006/main">
+              <a:graphicData uri="http://schemas.openxmlformats.org/drawingml/2006/picture">
+                <pic:pic xmlns:pic="http://schemas.openxmlformats.org/drawingml/2006/picture">
+                  <pic:nvPicPr>
+                    <pic:cNvPr id="4" name="Screenshot from 2020-04-07 23-36-13.png"/>
+                    <pic:cNvPicPr/>
+                  </pic:nvPicPr>
+                  <pic:blipFill>
+                    <a:blip r:embed="rId6">
+                      <a:extLst>
+                        <a:ext uri="{28A0092B-C50C-407E-A947-70E740481C1C}">
+                          <a14:useLocalDpi xmlns:a14="http://schemas.microsoft.com/office/drawing/2010/main" val="0"/>
+                        </a:ext>
+                      </a:extLst>
+                    </a:blip>
+                    <a:stretch>
+                      <a:fillRect/>
+                    </a:stretch>
+                  </pic:blipFill>
+                  <pic:spPr>
+                    <a:xfrm>
+                      <a:off x="0" y="0"/>
+                      <a:ext cx="5943600" cy="4559935"/>
+                    </a:xfrm>
+                    <a:prstGeom prst="rect">
+                      <a:avLst/>
+                    </a:prstGeom>
+                  </pic:spPr>
+                </pic:pic>
+              </a:graphicData>
+            </a:graphic>
+          </wp:inline>
+        </w:drawing>
+      </w:r>
+    </w:p>
+    <w:p/>
+    <w:p>
+      <w:r>
+        <w:rPr>
+          <w:noProof/>
+        </w:rPr>
+        <w:lastRenderedPageBreak/>
+        <w:drawing>
+          <wp:inline distT="0" distB="0" distL="0" distR="0" wp14:anchorId="78C8D1F6" wp14:editId="5BAE0537">
+            <wp:extent cx="5943600" cy="4559935"/>
+            <wp:effectExtent l="0" t="0" r="0" b="0"/>
+            <wp:docPr id="5" name="Picture 5" descr="A screenshot of a cell phone&#10;&#10;Description automatically generated"/>
+            <wp:cNvGraphicFramePr>
+              <a:graphicFrameLocks xmlns:a="http://schemas.openxmlformats.org/drawingml/2006/main" noChangeAspect="1"/>
+            </wp:cNvGraphicFramePr>
+            <a:graphic xmlns:a="http://schemas.openxmlformats.org/drawingml/2006/main">
+              <a:graphicData uri="http://schemas.openxmlformats.org/drawingml/2006/picture">
+                <pic:pic xmlns:pic="http://schemas.openxmlformats.org/drawingml/2006/picture">
+                  <pic:nvPicPr>
+                    <pic:cNvPr id="5" name="Screenshot from 2020-04-07 23-37-16.png"/>
+                    <pic:cNvPicPr/>
+                  </pic:nvPicPr>
+                  <pic:blipFill>
+                    <a:blip r:embed="rId7">
+                      <a:extLst>
+                        <a:ext uri="{28A0092B-C50C-407E-A947-70E740481C1C}">
+                          <a14:useLocalDpi xmlns:a14="http://schemas.microsoft.com/office/drawing/2010/main" val="0"/>
+                        </a:ext>
+                      </a:extLst>
+                    </a:blip>
+                    <a:stretch>
+                      <a:fillRect/>
+                    </a:stretch>
+                  </pic:blipFill>
+                  <pic:spPr>
+                    <a:xfrm>
+                      <a:off x="0" y="0"/>
+                      <a:ext cx="5943600" cy="4559935"/>
+                    </a:xfrm>
+                    <a:prstGeom prst="rect">
+                      <a:avLst/>
+                    </a:prstGeom>
+                  </pic:spPr>
+                </pic:pic>
+              </a:graphicData>
+            </a:graphic>
+          </wp:inline>
+        </w:drawing>
+      </w:r>
+    </w:p>
+    <w:p/>
+    <w:p>
+      <w:r>
+        <w:rPr>
+          <w:noProof/>
+        </w:rPr>
+        <w:lastRenderedPageBreak/>
+        <w:drawing>
+          <wp:inline distT="0" distB="0" distL="0" distR="0" wp14:anchorId="5EF77B02" wp14:editId="4E99DE39">
+            <wp:extent cx="5943600" cy="4559935"/>
+            <wp:effectExtent l="0" t="0" r="0" b="0"/>
+            <wp:docPr id="6" name="Picture 6" descr="A screenshot of a map&#10;&#10;Description automatically generated"/>
+            <wp:cNvGraphicFramePr>
+              <a:graphicFrameLocks xmlns:a="http://schemas.openxmlformats.org/drawingml/2006/main" noChangeAspect="1"/>
+            </wp:cNvGraphicFramePr>
+            <a:graphic xmlns:a="http://schemas.openxmlformats.org/drawingml/2006/main">
+              <a:graphicData uri="http://schemas.openxmlformats.org/drawingml/2006/picture">
+                <pic:pic xmlns:pic="http://schemas.openxmlformats.org/drawingml/2006/picture">
+                  <pic:nvPicPr>
+                    <pic:cNvPr id="6" name="Screenshot from 2020-04-07 23-38-12.png"/>
+                    <pic:cNvPicPr/>
+                  </pic:nvPicPr>
+                  <pic:blipFill>
+                    <a:blip r:embed="rId8">
+                      <a:extLst>
+                        <a:ext uri="{28A0092B-C50C-407E-A947-70E740481C1C}">
+                          <a14:useLocalDpi xmlns:a14="http://schemas.microsoft.com/office/drawing/2010/main" val="0"/>
+                        </a:ext>
+                      </a:extLst>
+                    </a:blip>
+                    <a:stretch>
+                      <a:fillRect/>
+                    </a:stretch>
+                  </pic:blipFill>
+                  <pic:spPr>
+                    <a:xfrm>
+                      <a:off x="0" y="0"/>
+                      <a:ext cx="5943600" cy="4559935"/>
+                    </a:xfrm>
+                    <a:prstGeom prst="rect">
+                      <a:avLst/>
+                    </a:prstGeom>
+                  </pic:spPr>
+                </pic:pic>
+              </a:graphicData>
+            </a:graphic>
+          </wp:inline>
+        </w:drawing>
+      </w:r>
+    </w:p>
     <w:p/>
     <w:sectPr>
       <w:pgSz w:w="12240" w:h="15840"/>

--- a/Project 5/CIS549-Project5-Report.docx
+++ b/Project 5/CIS549-Project5-Report.docx
@@ -3,13 +3,35 @@
 <w:document xmlns:wpc="http://schemas.microsoft.com/office/word/2010/wordprocessingCanvas" xmlns:cx="http://schemas.microsoft.com/office/drawing/2014/chartex" xmlns:cx1="http://schemas.microsoft.com/office/drawing/2015/9/8/chartex" xmlns:cx2="http://schemas.microsoft.com/office/drawing/2015/10/21/chartex" xmlns:cx3="http://schemas.microsoft.com/office/drawing/2016/5/9/chartex" xmlns:cx4="http://schemas.microsoft.com/office/drawing/2016/5/10/chartex" xmlns:cx5="http://schemas.microsoft.com/office/drawing/2016/5/11/chartex" xmlns:cx6="http://schemas.microsoft.com/office/drawing/2016/5/12/chartex" xmlns:cx7="http://schemas.microsoft.com/office/drawing/2016/5/13/chartex" xmlns:cx8="http://schemas.microsoft.com/office/drawing/2016/5/14/chartex" xmlns:mc="http://schemas.openxmlformats.org/markup-compatibility/2006" xmlns:aink="http://schemas.microsoft.com/office/drawing/2016/ink" xmlns:am3d="http://schemas.microsoft.com/office/drawing/2017/model3d" xmlns:o="urn:schemas-microsoft-com:office:office" xmlns:r="http://schemas.openxmlformats.org/officeDocument/2006/relationships" xmlns:m="http://schemas.openxmlformats.org/officeDocument/2006/math" xmlns:v="urn:schemas-microsoft-com:vml" xmlns:wp14="http://schemas.microsoft.com/office/word/2010/wordprocessingDrawing" xmlns:wp="http://schemas.openxmlformats.org/drawingml/2006/wordprocessingDrawing" xmlns:w10="urn:schemas-microsoft-com:office:word" xmlns:w="http://schemas.openxmlformats.org/wordprocessingml/2006/main" xmlns:w14="http://schemas.microsoft.com/office/word/2010/wordml" xmlns:w15="http://schemas.microsoft.com/office/word/2012/wordml" xmlns:w16cid="http://schemas.microsoft.com/office/word/2016/wordml/cid" xmlns:w16se="http://schemas.microsoft.com/office/word/2015/wordml/symex" xmlns:wpg="http://schemas.microsoft.com/office/word/2010/wordprocessingGroup" xmlns:wpi="http://schemas.microsoft.com/office/word/2010/wordprocessingInk" xmlns:wne="http://schemas.microsoft.com/office/word/2006/wordml" xmlns:wps="http://schemas.microsoft.com/office/word/2010/wordprocessingShape" mc:Ignorable="w14 w15 w16se w16cid wp14">
   <w:body>
     <w:p>
+      <w:bookmarkStart w:id="0" w:name="_GoBack"/>
+      <w:bookmarkEnd w:id="0"/>
       <w:r>
         <w:t>CIS549 – Project 5</w:t>
       </w:r>
     </w:p>
     <w:p>
       <w:r>
-        <w:t>DeSanctis/Finn/Schwyzer</w:t>
+        <w:t>DeSanctis/Finn/</w:t>
+      </w:r>
+      <w:proofErr w:type="spellStart"/>
+      <w:r>
+        <w:t>Jar</w:t>
+      </w:r>
+      <w:r>
+        <w:rPr>
+          <w:rFonts w:cstheme="minorHAnsi"/>
+        </w:rPr>
+        <w:t>č</w:t>
+      </w:r>
+      <w:r>
+        <w:t>ev</w:t>
+      </w:r>
+      <w:proofErr w:type="spellEnd"/>
+      <w:r>
+        <w:t>/</w:t>
+      </w:r>
+      <w:r>
+        <w:t>Schwyzer</w:t>
       </w:r>
     </w:p>
     <w:p>
@@ -8024,8 +8046,6 @@
           </wp:inline>
         </w:drawing>
       </w:r>
-      <w:bookmarkStart w:id="0" w:name="_GoBack"/>
-      <w:bookmarkEnd w:id="0"/>
     </w:p>
     <w:p/>
     <w:p>
@@ -8181,7 +8201,11 @@
         <w:t>:</w:t>
       </w:r>
     </w:p>
-    <w:p/>
+    <w:p>
+      <w:r>
+        <w:t>We can see the delay is not greater than our timeout period of 100ms.</w:t>
+      </w:r>
+    </w:p>
     <w:p>
       <w:r>
         <w:rPr>
@@ -8189,10 +8213,10 @@
         </w:rPr>
         <w:lastRenderedPageBreak/>
         <w:drawing>
-          <wp:inline distT="0" distB="0" distL="0" distR="0" wp14:anchorId="675B345A" wp14:editId="4438A02F">
+          <wp:inline distT="0" distB="0" distL="0" distR="0" wp14:anchorId="5AD7A4F1" wp14:editId="1E20FE59">
             <wp:extent cx="5943600" cy="4559935"/>
             <wp:effectExtent l="0" t="0" r="0" b="0"/>
-            <wp:docPr id="4" name="Picture 4" descr="A screenshot of a social media post&#10;&#10;Description automatically generated"/>
+            <wp:docPr id="2" name="Picture 2" descr="A screenshot of a social media post&#10;&#10;Description automatically generated"/>
             <wp:cNvGraphicFramePr>
               <a:graphicFrameLocks xmlns:a="http://schemas.openxmlformats.org/drawingml/2006/main" noChangeAspect="1"/>
             </wp:cNvGraphicFramePr>
@@ -8200,7 +8224,7 @@
               <a:graphicData uri="http://schemas.openxmlformats.org/drawingml/2006/picture">
                 <pic:pic xmlns:pic="http://schemas.openxmlformats.org/drawingml/2006/picture">
                   <pic:nvPicPr>
-                    <pic:cNvPr id="4" name="Screenshot from 2020-04-07 23-36-13.png"/>
+                    <pic:cNvPr id="2" name="Screenshot from 2020-04-08 18-59-22.png"/>
                     <pic:cNvPicPr/>
                   </pic:nvPicPr>
                   <pic:blipFill>
@@ -8234,15 +8258,28 @@
     <w:p/>
     <w:p>
       <w:r>
+        <w:t xml:space="preserve">We can see some of the packets are out of sequence when they are received by </w:t>
+      </w:r>
+      <w:proofErr w:type="spellStart"/>
+      <w:r>
+        <w:t>RecvQueue</w:t>
+      </w:r>
+      <w:proofErr w:type="spellEnd"/>
+      <w:r>
+        <w:t xml:space="preserve">. </w:t>
+      </w:r>
+    </w:p>
+    <w:p>
+      <w:r>
         <w:rPr>
           <w:noProof/>
         </w:rPr>
         <w:lastRenderedPageBreak/>
         <w:drawing>
-          <wp:inline distT="0" distB="0" distL="0" distR="0" wp14:anchorId="78C8D1F6" wp14:editId="5BAE0537">
+          <wp:inline distT="0" distB="0" distL="0" distR="0" wp14:anchorId="3B00A3A4" wp14:editId="344434A2">
             <wp:extent cx="5943600" cy="4559935"/>
             <wp:effectExtent l="0" t="0" r="0" b="0"/>
-            <wp:docPr id="5" name="Picture 5" descr="A screenshot of a cell phone&#10;&#10;Description automatically generated"/>
+            <wp:docPr id="3" name="Picture 3" descr="A picture containing screenshot&#10;&#10;Description automatically generated"/>
             <wp:cNvGraphicFramePr>
               <a:graphicFrameLocks xmlns:a="http://schemas.openxmlformats.org/drawingml/2006/main" noChangeAspect="1"/>
             </wp:cNvGraphicFramePr>
@@ -8250,7 +8287,7 @@
               <a:graphicData uri="http://schemas.openxmlformats.org/drawingml/2006/picture">
                 <pic:pic xmlns:pic="http://schemas.openxmlformats.org/drawingml/2006/picture">
                   <pic:nvPicPr>
-                    <pic:cNvPr id="5" name="Screenshot from 2020-04-07 23-37-16.png"/>
+                    <pic:cNvPr id="3" name="Screenshot from 2020-04-08 18-59-53.png"/>
                     <pic:cNvPicPr/>
                   </pic:nvPicPr>
                   <pic:blipFill>
@@ -8284,15 +8321,20 @@
     <w:p/>
     <w:p>
       <w:r>
+        <w:t>We can see the packets are all in order when sent to the upper layer.</w:t>
+      </w:r>
+    </w:p>
+    <w:p>
+      <w:r>
         <w:rPr>
           <w:noProof/>
         </w:rPr>
         <w:lastRenderedPageBreak/>
         <w:drawing>
-          <wp:inline distT="0" distB="0" distL="0" distR="0" wp14:anchorId="5EF77B02" wp14:editId="4E99DE39">
+          <wp:inline distT="0" distB="0" distL="0" distR="0" wp14:anchorId="474B1488" wp14:editId="4BBD8227">
             <wp:extent cx="5943600" cy="4559935"/>
             <wp:effectExtent l="0" t="0" r="0" b="0"/>
-            <wp:docPr id="6" name="Picture 6" descr="A screenshot of a map&#10;&#10;Description automatically generated"/>
+            <wp:docPr id="8" name="Picture 8" descr="A screenshot of a cell phone&#10;&#10;Description automatically generated"/>
             <wp:cNvGraphicFramePr>
               <a:graphicFrameLocks xmlns:a="http://schemas.openxmlformats.org/drawingml/2006/main" noChangeAspect="1"/>
             </wp:cNvGraphicFramePr>
@@ -8300,7 +8342,7 @@
               <a:graphicData uri="http://schemas.openxmlformats.org/drawingml/2006/picture">
                 <pic:pic xmlns:pic="http://schemas.openxmlformats.org/drawingml/2006/picture">
                   <pic:nvPicPr>
-                    <pic:cNvPr id="6" name="Screenshot from 2020-04-07 23-38-12.png"/>
+                    <pic:cNvPr id="8" name="Screenshot from 2020-04-08 19-00-21.png"/>
                     <pic:cNvPicPr/>
                   </pic:nvPicPr>
                   <pic:blipFill>

--- a/Project 5/CIS549-Project5-Report.docx
+++ b/Project 5/CIS549-Project5-Report.docx
@@ -1,10 +1,8 @@
 
 <file path=word/document.xml><?xml version="1.0" encoding="utf-8"?>
-<w:document xmlns:wpc="http://schemas.microsoft.com/office/word/2010/wordprocessingCanvas" xmlns:cx="http://schemas.microsoft.com/office/drawing/2014/chartex" xmlns:cx1="http://schemas.microsoft.com/office/drawing/2015/9/8/chartex" xmlns:cx2="http://schemas.microsoft.com/office/drawing/2015/10/21/chartex" xmlns:cx3="http://schemas.microsoft.com/office/drawing/2016/5/9/chartex" xmlns:cx4="http://schemas.microsoft.com/office/drawing/2016/5/10/chartex" xmlns:cx5="http://schemas.microsoft.com/office/drawing/2016/5/11/chartex" xmlns:cx6="http://schemas.microsoft.com/office/drawing/2016/5/12/chartex" xmlns:cx7="http://schemas.microsoft.com/office/drawing/2016/5/13/chartex" xmlns:cx8="http://schemas.microsoft.com/office/drawing/2016/5/14/chartex" xmlns:mc="http://schemas.openxmlformats.org/markup-compatibility/2006" xmlns:aink="http://schemas.microsoft.com/office/drawing/2016/ink" xmlns:am3d="http://schemas.microsoft.com/office/drawing/2017/model3d" xmlns:o="urn:schemas-microsoft-com:office:office" xmlns:r="http://schemas.openxmlformats.org/officeDocument/2006/relationships" xmlns:m="http://schemas.openxmlformats.org/officeDocument/2006/math" xmlns:v="urn:schemas-microsoft-com:vml" xmlns:wp14="http://schemas.microsoft.com/office/word/2010/wordprocessingDrawing" xmlns:wp="http://schemas.openxmlformats.org/drawingml/2006/wordprocessingDrawing" xmlns:w10="urn:schemas-microsoft-com:office:word" xmlns:w="http://schemas.openxmlformats.org/wordprocessingml/2006/main" xmlns:w14="http://schemas.microsoft.com/office/word/2010/wordml" xmlns:w15="http://schemas.microsoft.com/office/word/2012/wordml" xmlns:w16cid="http://schemas.microsoft.com/office/word/2016/wordml/cid" xmlns:w16se="http://schemas.microsoft.com/office/word/2015/wordml/symex" xmlns:wpg="http://schemas.microsoft.com/office/word/2010/wordprocessingGroup" xmlns:wpi="http://schemas.microsoft.com/office/word/2010/wordprocessingInk" xmlns:wne="http://schemas.microsoft.com/office/word/2006/wordml" xmlns:wps="http://schemas.microsoft.com/office/word/2010/wordprocessingShape" mc:Ignorable="w14 w15 w16se w16cid wp14">
+<w:document xmlns:wpc="http://schemas.microsoft.com/office/word/2010/wordprocessingCanvas" xmlns:cx="http://schemas.microsoft.com/office/drawing/2014/chartex" xmlns:cx1="http://schemas.microsoft.com/office/drawing/2015/9/8/chartex" xmlns:cx2="http://schemas.microsoft.com/office/drawing/2015/10/21/chartex" xmlns:cx3="http://schemas.microsoft.com/office/drawing/2016/5/9/chartex" xmlns:cx4="http://schemas.microsoft.com/office/drawing/2016/5/10/chartex" xmlns:cx5="http://schemas.microsoft.com/office/drawing/2016/5/11/chartex" xmlns:cx6="http://schemas.microsoft.com/office/drawing/2016/5/12/chartex" xmlns:cx7="http://schemas.microsoft.com/office/drawing/2016/5/13/chartex" xmlns:cx8="http://schemas.microsoft.com/office/drawing/2016/5/14/chartex" xmlns:mc="http://schemas.openxmlformats.org/markup-compatibility/2006" xmlns:aink="http://schemas.microsoft.com/office/drawing/2016/ink" xmlns:am3d="http://schemas.microsoft.com/office/drawing/2017/model3d" xmlns:o="urn:schemas-microsoft-com:office:office" xmlns:r="http://schemas.openxmlformats.org/officeDocument/2006/relationships" xmlns:m="http://schemas.openxmlformats.org/officeDocument/2006/math" xmlns:v="urn:schemas-microsoft-com:vml" xmlns:wp14="http://schemas.microsoft.com/office/word/2010/wordprocessingDrawing" xmlns:wp="http://schemas.openxmlformats.org/drawingml/2006/wordprocessingDrawing" xmlns:w10="urn:schemas-microsoft-com:office:word" xmlns:w="http://schemas.openxmlformats.org/wordprocessingml/2006/main" xmlns:w14="http://schemas.microsoft.com/office/word/2010/wordml" xmlns:w15="http://schemas.microsoft.com/office/word/2012/wordml" xmlns:w16cex="http://schemas.microsoft.com/office/word/2018/wordml/cex" xmlns:w16cid="http://schemas.microsoft.com/office/word/2016/wordml/cid" xmlns:w16="http://schemas.microsoft.com/office/word/2018/wordml" xmlns:w16se="http://schemas.microsoft.com/office/word/2015/wordml/symex" xmlns:wpg="http://schemas.microsoft.com/office/word/2010/wordprocessingGroup" xmlns:wpi="http://schemas.microsoft.com/office/word/2010/wordprocessingInk" xmlns:wne="http://schemas.microsoft.com/office/word/2006/wordml" xmlns:wps="http://schemas.microsoft.com/office/word/2010/wordprocessingShape" mc:Ignorable="w14 w15 w16se w16cid w16 w16cex wp14">
   <w:body>
     <w:p>
-      <w:bookmarkStart w:id="0" w:name="_GoBack"/>
-      <w:bookmarkEnd w:id="0"/>
       <w:r>
         <w:t>CIS549 – Project 5</w:t>
       </w:r>
@@ -13,7 +11,6 @@
       <w:r>
         <w:t>DeSanctis/Finn/</w:t>
       </w:r>
-      <w:proofErr w:type="spellStart"/>
       <w:r>
         <w:t>Jar</w:t>
       </w:r>
@@ -24,11 +21,7 @@
         <w:t>č</w:t>
       </w:r>
       <w:r>
-        <w:t>ev</w:t>
-      </w:r>
-      <w:proofErr w:type="spellEnd"/>
-      <w:r>
-        <w:t>/</w:t>
+        <w:t>ev/</w:t>
       </w:r>
       <w:r>
         <w:t>Schwyzer</w:t>
@@ -65,7 +58,7 @@
                     <pic:cNvPicPr/>
                   </pic:nvPicPr>
                   <pic:blipFill>
-                    <a:blip r:embed="rId4">
+                    <a:blip r:embed="rId5">
                       <a:extLst>
                         <a:ext uri="{28A0092B-C50C-407E-A947-70E740481C1C}">
                           <a14:useLocalDpi xmlns:a14="http://schemas.microsoft.com/office/drawing/2010/main" val="0"/>
@@ -116,15 +109,8 @@
           <w:rFonts w:ascii="Courier New" w:hAnsi="Courier New" w:cs="Courier New"/>
         </w:rPr>
         <w:tab/>
-      </w:r>
-      <w:proofErr w:type="spellStart"/>
-      <w:r>
-        <w:rPr>
-          <w:rFonts w:ascii="Courier New" w:hAnsi="Courier New" w:cs="Courier New"/>
-        </w:rPr>
         <w:t>celId</w:t>
       </w:r>
-      <w:proofErr w:type="spellEnd"/>
       <w:r>
         <w:rPr>
           <w:rFonts w:ascii="Courier New" w:hAnsi="Courier New" w:cs="Courier New"/>
@@ -149,12 +135,6 @@
           <w:rFonts w:ascii="Courier New" w:hAnsi="Courier New" w:cs="Courier New"/>
         </w:rPr>
         <w:tab/>
-      </w:r>
-      <w:proofErr w:type="spellStart"/>
-      <w:r>
-        <w:rPr>
-          <w:rFonts w:ascii="Courier New" w:hAnsi="Courier New" w:cs="Courier New"/>
-        </w:rPr>
         <w:t>sfr</w:t>
       </w:r>
       <w:r>
@@ -163,7 +143,6 @@
         </w:rPr>
         <w:t>m</w:t>
       </w:r>
-      <w:proofErr w:type="spellEnd"/>
       <w:r>
         <w:rPr>
           <w:rFonts w:ascii="Courier New" w:hAnsi="Courier New" w:cs="Courier New"/>
@@ -176,15 +155,8 @@
           <w:rFonts w:ascii="Courier New" w:hAnsi="Courier New" w:cs="Courier New"/>
         </w:rPr>
         <w:tab/>
-      </w:r>
-      <w:proofErr w:type="spellStart"/>
-      <w:r>
-        <w:rPr>
-          <w:rFonts w:ascii="Courier New" w:hAnsi="Courier New" w:cs="Courier New"/>
-        </w:rPr>
         <w:t>mcsTb</w:t>
       </w:r>
-      <w:proofErr w:type="spellEnd"/>
       <w:r>
         <w:rPr>
           <w:rFonts w:ascii="Courier New" w:hAnsi="Courier New" w:cs="Courier New"/>
@@ -211,15 +183,8 @@
           <w:rFonts w:ascii="Courier New" w:hAnsi="Courier New" w:cs="Courier New"/>
         </w:rPr>
         <w:tab/>
-      </w:r>
-      <w:proofErr w:type="spellStart"/>
-      <w:r>
-        <w:rPr>
-          <w:rFonts w:ascii="Courier New" w:hAnsi="Courier New" w:cs="Courier New"/>
-        </w:rPr>
         <w:t>Nprb</w:t>
       </w:r>
-      <w:proofErr w:type="spellEnd"/>
     </w:p>
     <w:p>
       <w:pPr>
@@ -2734,15 +2699,8 @@
           <w:rFonts w:ascii="Courier New" w:hAnsi="Courier New" w:cs="Courier New"/>
         </w:rPr>
         <w:tab/>
-      </w:r>
-      <w:proofErr w:type="spellStart"/>
-      <w:r>
-        <w:rPr>
-          <w:rFonts w:ascii="Courier New" w:hAnsi="Courier New" w:cs="Courier New"/>
-        </w:rPr>
         <w:t>celId</w:t>
       </w:r>
-      <w:proofErr w:type="spellEnd"/>
       <w:r>
         <w:rPr>
           <w:rFonts w:ascii="Courier New" w:hAnsi="Courier New" w:cs="Courier New"/>
@@ -2767,12 +2725,6 @@
           <w:rFonts w:ascii="Courier New" w:hAnsi="Courier New" w:cs="Courier New"/>
         </w:rPr>
         <w:tab/>
-      </w:r>
-      <w:proofErr w:type="spellStart"/>
-      <w:r>
-        <w:rPr>
-          <w:rFonts w:ascii="Courier New" w:hAnsi="Courier New" w:cs="Courier New"/>
-        </w:rPr>
         <w:t>sfr</w:t>
       </w:r>
       <w:r>
@@ -2781,7 +2733,6 @@
         </w:rPr>
         <w:t>m</w:t>
       </w:r>
-      <w:proofErr w:type="spellEnd"/>
       <w:r>
         <w:rPr>
           <w:rFonts w:ascii="Courier New" w:hAnsi="Courier New" w:cs="Courier New"/>
@@ -2794,15 +2745,8 @@
           <w:rFonts w:ascii="Courier New" w:hAnsi="Courier New" w:cs="Courier New"/>
         </w:rPr>
         <w:tab/>
-      </w:r>
-      <w:proofErr w:type="spellStart"/>
-      <w:r>
-        <w:rPr>
-          <w:rFonts w:ascii="Courier New" w:hAnsi="Courier New" w:cs="Courier New"/>
-        </w:rPr>
         <w:t>mcsTb</w:t>
       </w:r>
-      <w:proofErr w:type="spellEnd"/>
       <w:r>
         <w:rPr>
           <w:rFonts w:ascii="Courier New" w:hAnsi="Courier New" w:cs="Courier New"/>
@@ -2829,15 +2773,8 @@
           <w:rFonts w:ascii="Courier New" w:hAnsi="Courier New" w:cs="Courier New"/>
         </w:rPr>
         <w:tab/>
-      </w:r>
-      <w:proofErr w:type="spellStart"/>
-      <w:r>
-        <w:rPr>
-          <w:rFonts w:ascii="Courier New" w:hAnsi="Courier New" w:cs="Courier New"/>
-        </w:rPr>
         <w:t>Nprb</w:t>
       </w:r>
-      <w:proofErr w:type="spellEnd"/>
     </w:p>
     <w:p>
       <w:pPr>
@@ -5743,15 +5680,8 @@
           <w:rFonts w:ascii="Courier New" w:hAnsi="Courier New" w:cs="Courier New"/>
         </w:rPr>
         <w:tab/>
-      </w:r>
-      <w:proofErr w:type="spellStart"/>
-      <w:r>
-        <w:rPr>
-          <w:rFonts w:ascii="Courier New" w:hAnsi="Courier New" w:cs="Courier New"/>
-        </w:rPr>
         <w:t>celId</w:t>
       </w:r>
-      <w:proofErr w:type="spellEnd"/>
       <w:r>
         <w:rPr>
           <w:rFonts w:ascii="Courier New" w:hAnsi="Courier New" w:cs="Courier New"/>
@@ -5776,12 +5706,6 @@
           <w:rFonts w:ascii="Courier New" w:hAnsi="Courier New" w:cs="Courier New"/>
         </w:rPr>
         <w:tab/>
-      </w:r>
-      <w:proofErr w:type="spellStart"/>
-      <w:r>
-        <w:rPr>
-          <w:rFonts w:ascii="Courier New" w:hAnsi="Courier New" w:cs="Courier New"/>
-        </w:rPr>
         <w:t>sfr</w:t>
       </w:r>
       <w:r>
@@ -5790,7 +5714,6 @@
         </w:rPr>
         <w:t>m</w:t>
       </w:r>
-      <w:proofErr w:type="spellEnd"/>
       <w:r>
         <w:rPr>
           <w:rFonts w:ascii="Courier New" w:hAnsi="Courier New" w:cs="Courier New"/>
@@ -5803,15 +5726,8 @@
           <w:rFonts w:ascii="Courier New" w:hAnsi="Courier New" w:cs="Courier New"/>
         </w:rPr>
         <w:tab/>
-      </w:r>
-      <w:proofErr w:type="spellStart"/>
-      <w:r>
-        <w:rPr>
-          <w:rFonts w:ascii="Courier New" w:hAnsi="Courier New" w:cs="Courier New"/>
-        </w:rPr>
         <w:t>mcsTb</w:t>
       </w:r>
-      <w:proofErr w:type="spellEnd"/>
       <w:r>
         <w:rPr>
           <w:rFonts w:ascii="Courier New" w:hAnsi="Courier New" w:cs="Courier New"/>
@@ -5838,15 +5754,8 @@
           <w:rFonts w:ascii="Courier New" w:hAnsi="Courier New" w:cs="Courier New"/>
         </w:rPr>
         <w:tab/>
-      </w:r>
-      <w:proofErr w:type="spellStart"/>
-      <w:r>
-        <w:rPr>
-          <w:rFonts w:ascii="Courier New" w:hAnsi="Courier New" w:cs="Courier New"/>
-        </w:rPr>
         <w:t>Nprb</w:t>
       </w:r>
-      <w:proofErr w:type="spellEnd"/>
     </w:p>
     <w:p>
       <w:pPr>
@@ -8020,7 +7929,7 @@
                     <pic:cNvPicPr/>
                   </pic:nvPicPr>
                   <pic:blipFill>
-                    <a:blip r:embed="rId5">
+                    <a:blip r:embed="rId6">
                       <a:extLst>
                         <a:ext uri="{28A0092B-C50C-407E-A947-70E740481C1C}">
                           <a14:useLocalDpi xmlns:a14="http://schemas.microsoft.com/office/drawing/2010/main" val="0"/>
@@ -8050,140 +7959,18 @@
     <w:p/>
     <w:p>
       <w:r>
-        <w:t xml:space="preserve">Validation scenario used to generate </w:t>
-      </w:r>
-      <w:proofErr w:type="spellStart"/>
-      <w:r>
-        <w:t>Gnuplots</w:t>
-      </w:r>
-      <w:proofErr w:type="spellEnd"/>
-      <w:r>
-        <w:t>:</w:t>
+        <w:t>Validation scenario used to generate Gnuplots:</w:t>
       </w:r>
     </w:p>
     <w:p>
       <w:r>
-        <w:t>./</w:t>
-      </w:r>
-      <w:proofErr w:type="spellStart"/>
-      <w:r>
-        <w:t>waf</w:t>
-      </w:r>
-      <w:proofErr w:type="spellEnd"/>
-      <w:r>
-        <w:t xml:space="preserve"> --run "scratch/prj5_px --</w:t>
-      </w:r>
-      <w:proofErr w:type="spellStart"/>
-      <w:r>
-        <w:t>OutputFileName</w:t>
-      </w:r>
-      <w:proofErr w:type="spellEnd"/>
-      <w:r>
-        <w:t>=output/</w:t>
-      </w:r>
-      <w:proofErr w:type="spellStart"/>
-      <w:r>
-        <w:t>prj</w:t>
-      </w:r>
-      <w:proofErr w:type="spellEnd"/>
-      <w:r>
-        <w:t xml:space="preserve"> --Scenario=3 --</w:t>
-      </w:r>
-      <w:proofErr w:type="spellStart"/>
-      <w:r>
-        <w:t>NumberUE</w:t>
-      </w:r>
-      <w:proofErr w:type="spellEnd"/>
-      <w:r>
-        <w:t>=1 --Transport=1    --</w:t>
-      </w:r>
-      <w:proofErr w:type="spellStart"/>
-      <w:r>
-        <w:t>wifiMcs</w:t>
-      </w:r>
-      <w:proofErr w:type="spellEnd"/>
-      <w:r>
-        <w:t>=HtMcs7 --</w:t>
-      </w:r>
-      <w:proofErr w:type="spellStart"/>
-      <w:r>
-        <w:t>tcpRcvBufBytes</w:t>
-      </w:r>
-      <w:proofErr w:type="spellEnd"/>
-      <w:r>
-        <w:t>=1024000 --</w:t>
-      </w:r>
-      <w:proofErr w:type="spellStart"/>
-      <w:r>
-        <w:t>DataSizeforTCP</w:t>
-      </w:r>
-      <w:proofErr w:type="spellEnd"/>
-      <w:r>
-        <w:t>=5000000 --</w:t>
-      </w:r>
-      <w:proofErr w:type="spellStart"/>
-      <w:r>
-        <w:t>DataRateforUDP</w:t>
-      </w:r>
-      <w:proofErr w:type="spellEnd"/>
-      <w:r>
-        <w:t>=200Mb/s --</w:t>
-      </w:r>
-      <w:proofErr w:type="spellStart"/>
-      <w:r>
-        <w:t>delayValueforRHtoR</w:t>
-      </w:r>
-      <w:proofErr w:type="spellEnd"/>
-      <w:r>
-        <w:t>=5 --</w:t>
-      </w:r>
-      <w:proofErr w:type="spellStart"/>
-      <w:r>
-        <w:t>delayValueforLte</w:t>
-      </w:r>
-      <w:proofErr w:type="spellEnd"/>
-      <w:r>
-        <w:t>=50 --</w:t>
-      </w:r>
-      <w:proofErr w:type="spellStart"/>
-      <w:r>
-        <w:t>delayValueforWifi</w:t>
-      </w:r>
-      <w:proofErr w:type="spellEnd"/>
-      <w:r>
-        <w:t>=10 --</w:t>
-      </w:r>
-      <w:proofErr w:type="spellStart"/>
-      <w:r>
-        <w:t>simTime</w:t>
-      </w:r>
-      <w:proofErr w:type="spellEnd"/>
-      <w:r>
-        <w:t>=7 --</w:t>
-      </w:r>
-      <w:proofErr w:type="spellStart"/>
-      <w:r>
-        <w:t>aggPath</w:t>
-      </w:r>
-      <w:proofErr w:type="spellEnd"/>
-      <w:r>
-        <w:t>=</w:t>
-      </w:r>
-      <w:proofErr w:type="spellStart"/>
-      <w:r>
-        <w:t>lteAndWifi</w:t>
-      </w:r>
-      <w:proofErr w:type="spellEnd"/>
-      <w:r>
-        <w:t xml:space="preserve"> --</w:t>
-      </w:r>
-      <w:proofErr w:type="spellStart"/>
-      <w:r>
-        <w:t>inOrderTimeout</w:t>
-      </w:r>
-      <w:proofErr w:type="spellEnd"/>
-      <w:r>
-        <w:t>=100"</w:t>
+        <w:t>./waf --run "scratch/prj5_px --OutputFileName=output/prj --Scenario=3 --NumberUE=1 --Transport=1    --wifiMcs=HtMcs7 --tcpRcvBufBytes=1024000 --DataSizeforTCP=5000000 --DataRateforUDP=200Mb/s --delayValueforRHtoR=5 --delayValueforLte=50 --delayValueforWifi=10 --simTime=</w:t>
+      </w:r>
+      <w:r>
+        <w:t>2</w:t>
+      </w:r>
+      <w:r>
+        <w:t xml:space="preserve"> --aggPath=lteAndWifi --inOrderTimeout=100"</w:t>
       </w:r>
     </w:p>
     <w:p>
@@ -8192,13 +7979,8 @@
       </w:r>
     </w:p>
     <w:p>
-      <w:proofErr w:type="spellStart"/>
-      <w:r>
-        <w:t>Gnuplots</w:t>
-      </w:r>
-      <w:proofErr w:type="spellEnd"/>
-      <w:r>
-        <w:t>:</w:t>
+      <w:r>
+        <w:t>Gnuplots:</w:t>
       </w:r>
     </w:p>
     <w:p>
@@ -8225,69 +8007,6 @@
                 <pic:pic xmlns:pic="http://schemas.openxmlformats.org/drawingml/2006/picture">
                   <pic:nvPicPr>
                     <pic:cNvPr id="2" name="Screenshot from 2020-04-08 18-59-22.png"/>
-                    <pic:cNvPicPr/>
-                  </pic:nvPicPr>
-                  <pic:blipFill>
-                    <a:blip r:embed="rId6">
-                      <a:extLst>
-                        <a:ext uri="{28A0092B-C50C-407E-A947-70E740481C1C}">
-                          <a14:useLocalDpi xmlns:a14="http://schemas.microsoft.com/office/drawing/2010/main" val="0"/>
-                        </a:ext>
-                      </a:extLst>
-                    </a:blip>
-                    <a:stretch>
-                      <a:fillRect/>
-                    </a:stretch>
-                  </pic:blipFill>
-                  <pic:spPr>
-                    <a:xfrm>
-                      <a:off x="0" y="0"/>
-                      <a:ext cx="5943600" cy="4559935"/>
-                    </a:xfrm>
-                    <a:prstGeom prst="rect">
-                      <a:avLst/>
-                    </a:prstGeom>
-                  </pic:spPr>
-                </pic:pic>
-              </a:graphicData>
-            </a:graphic>
-          </wp:inline>
-        </w:drawing>
-      </w:r>
-    </w:p>
-    <w:p/>
-    <w:p>
-      <w:r>
-        <w:t xml:space="preserve">We can see some of the packets are out of sequence when they are received by </w:t>
-      </w:r>
-      <w:proofErr w:type="spellStart"/>
-      <w:r>
-        <w:t>RecvQueue</w:t>
-      </w:r>
-      <w:proofErr w:type="spellEnd"/>
-      <w:r>
-        <w:t xml:space="preserve">. </w:t>
-      </w:r>
-    </w:p>
-    <w:p>
-      <w:r>
-        <w:rPr>
-          <w:noProof/>
-        </w:rPr>
-        <w:lastRenderedPageBreak/>
-        <w:drawing>
-          <wp:inline distT="0" distB="0" distL="0" distR="0" wp14:anchorId="3B00A3A4" wp14:editId="344434A2">
-            <wp:extent cx="5943600" cy="4559935"/>
-            <wp:effectExtent l="0" t="0" r="0" b="0"/>
-            <wp:docPr id="3" name="Picture 3" descr="A picture containing screenshot&#10;&#10;Description automatically generated"/>
-            <wp:cNvGraphicFramePr>
-              <a:graphicFrameLocks xmlns:a="http://schemas.openxmlformats.org/drawingml/2006/main" noChangeAspect="1"/>
-            </wp:cNvGraphicFramePr>
-            <a:graphic xmlns:a="http://schemas.openxmlformats.org/drawingml/2006/main">
-              <a:graphicData uri="http://schemas.openxmlformats.org/drawingml/2006/picture">
-                <pic:pic xmlns:pic="http://schemas.openxmlformats.org/drawingml/2006/picture">
-                  <pic:nvPicPr>
-                    <pic:cNvPr id="3" name="Screenshot from 2020-04-08 18-59-53.png"/>
                     <pic:cNvPicPr/>
                   </pic:nvPicPr>
                   <pic:blipFill>
@@ -8321,7 +8040,7 @@
     <w:p/>
     <w:p>
       <w:r>
-        <w:t>We can see the packets are all in order when sent to the upper layer.</w:t>
+        <w:t xml:space="preserve">We can see some of the packets are out of sequence when they are received by RecvQueue. </w:t>
       </w:r>
     </w:p>
     <w:p>
@@ -8331,10 +8050,10 @@
         </w:rPr>
         <w:lastRenderedPageBreak/>
         <w:drawing>
-          <wp:inline distT="0" distB="0" distL="0" distR="0" wp14:anchorId="474B1488" wp14:editId="4BBD8227">
+          <wp:inline distT="0" distB="0" distL="0" distR="0" wp14:anchorId="3B00A3A4" wp14:editId="344434A2">
             <wp:extent cx="5943600" cy="4559935"/>
             <wp:effectExtent l="0" t="0" r="0" b="0"/>
-            <wp:docPr id="8" name="Picture 8" descr="A screenshot of a cell phone&#10;&#10;Description automatically generated"/>
+            <wp:docPr id="3" name="Picture 3" descr="A picture containing screenshot&#10;&#10;Description automatically generated"/>
             <wp:cNvGraphicFramePr>
               <a:graphicFrameLocks xmlns:a="http://schemas.openxmlformats.org/drawingml/2006/main" noChangeAspect="1"/>
             </wp:cNvGraphicFramePr>
@@ -8342,7 +8061,7 @@
               <a:graphicData uri="http://schemas.openxmlformats.org/drawingml/2006/picture">
                 <pic:pic xmlns:pic="http://schemas.openxmlformats.org/drawingml/2006/picture">
                   <pic:nvPicPr>
-                    <pic:cNvPr id="8" name="Screenshot from 2020-04-08 19-00-21.png"/>
+                    <pic:cNvPr id="3" name="Screenshot from 2020-04-08 18-59-53.png"/>
                     <pic:cNvPicPr/>
                   </pic:nvPicPr>
                   <pic:blipFill>
@@ -8374,6 +8093,5174 @@
       </w:r>
     </w:p>
     <w:p/>
+    <w:p>
+      <w:r>
+        <w:t>We can see the packets are all in order when sent to the upper layer.</w:t>
+      </w:r>
+    </w:p>
+    <w:p>
+      <w:r>
+        <w:rPr>
+          <w:noProof/>
+        </w:rPr>
+        <w:lastRenderedPageBreak/>
+        <w:drawing>
+          <wp:inline distT="0" distB="0" distL="0" distR="0" wp14:anchorId="474B1488" wp14:editId="4BBD8227">
+            <wp:extent cx="5943600" cy="4559935"/>
+            <wp:effectExtent l="0" t="0" r="0" b="0"/>
+            <wp:docPr id="8" name="Picture 8" descr="A screenshot of a cell phone&#10;&#10;Description automatically generated"/>
+            <wp:cNvGraphicFramePr>
+              <a:graphicFrameLocks xmlns:a="http://schemas.openxmlformats.org/drawingml/2006/main" noChangeAspect="1"/>
+            </wp:cNvGraphicFramePr>
+            <a:graphic xmlns:a="http://schemas.openxmlformats.org/drawingml/2006/main">
+              <a:graphicData uri="http://schemas.openxmlformats.org/drawingml/2006/picture">
+                <pic:pic xmlns:pic="http://schemas.openxmlformats.org/drawingml/2006/picture">
+                  <pic:nvPicPr>
+                    <pic:cNvPr id="8" name="Screenshot from 2020-04-08 19-00-21.png"/>
+                    <pic:cNvPicPr/>
+                  </pic:nvPicPr>
+                  <pic:blipFill>
+                    <a:blip r:embed="rId9">
+                      <a:extLst>
+                        <a:ext uri="{28A0092B-C50C-407E-A947-70E740481C1C}">
+                          <a14:useLocalDpi xmlns:a14="http://schemas.microsoft.com/office/drawing/2010/main" val="0"/>
+                        </a:ext>
+                      </a:extLst>
+                    </a:blip>
+                    <a:stretch>
+                      <a:fillRect/>
+                    </a:stretch>
+                  </pic:blipFill>
+                  <pic:spPr>
+                    <a:xfrm>
+                      <a:off x="0" y="0"/>
+                      <a:ext cx="5943600" cy="4559935"/>
+                    </a:xfrm>
+                    <a:prstGeom prst="rect">
+                      <a:avLst/>
+                    </a:prstGeom>
+                  </pic:spPr>
+                </pic:pic>
+              </a:graphicData>
+            </a:graphic>
+          </wp:inline>
+        </w:drawing>
+      </w:r>
+    </w:p>
+    <w:p>
+      <w:pPr>
+        <w:rPr>
+          <w:b/>
+          <w:bCs/>
+          <w:u w:val="single"/>
+        </w:rPr>
+      </w:pPr>
+      <w:r>
+        <w:rPr>
+          <w:b/>
+          <w:bCs/>
+          <w:u w:val="single"/>
+        </w:rPr>
+        <w:t>Problem 3:</w:t>
+      </w:r>
+    </w:p>
+    <w:p>
+      <w:r>
+        <w:t>Flowchart:</w:t>
+      </w:r>
+    </w:p>
+    <w:p>
+      <w:r>
+        <w:rPr>
+          <w:noProof/>
+        </w:rPr>
+        <w:lastRenderedPageBreak/>
+        <w:drawing>
+          <wp:inline distT="0" distB="0" distL="0" distR="0" wp14:anchorId="0934137B" wp14:editId="24B12A2E">
+            <wp:extent cx="5943600" cy="5718810"/>
+            <wp:effectExtent l="0" t="0" r="0" b="0"/>
+            <wp:docPr id="5" name="Picture 5"/>
+            <wp:cNvGraphicFramePr>
+              <a:graphicFrameLocks xmlns:a="http://schemas.openxmlformats.org/drawingml/2006/main" noChangeAspect="1"/>
+            </wp:cNvGraphicFramePr>
+            <a:graphic xmlns:a="http://schemas.openxmlformats.org/drawingml/2006/main">
+              <a:graphicData uri="http://schemas.openxmlformats.org/drawingml/2006/picture">
+                <pic:pic xmlns:pic="http://schemas.openxmlformats.org/drawingml/2006/picture">
+                  <pic:nvPicPr>
+                    <pic:cNvPr id="1" name=""/>
+                    <pic:cNvPicPr/>
+                  </pic:nvPicPr>
+                  <pic:blipFill>
+                    <a:blip r:embed="rId10"/>
+                    <a:stretch>
+                      <a:fillRect/>
+                    </a:stretch>
+                  </pic:blipFill>
+                  <pic:spPr>
+                    <a:xfrm>
+                      <a:off x="0" y="0"/>
+                      <a:ext cx="5943600" cy="5718810"/>
+                    </a:xfrm>
+                    <a:prstGeom prst="rect">
+                      <a:avLst/>
+                    </a:prstGeom>
+                  </pic:spPr>
+                </pic:pic>
+              </a:graphicData>
+            </a:graphic>
+          </wp:inline>
+        </w:drawing>
+      </w:r>
+    </w:p>
+    <w:p>
+      <w:r>
+        <w:t>Implementation:</w:t>
+      </w:r>
+    </w:p>
+    <w:p>
+      <w:pPr>
+        <w:pStyle w:val="ListParagraph"/>
+        <w:numPr>
+          <w:ilvl w:val="0"/>
+          <w:numId w:val="1"/>
+        </w:numPr>
+      </w:pPr>
+      <w:r>
+        <w:t>Created global variables</w:t>
+      </w:r>
+      <w:r>
+        <w:t xml:space="preserve"> in lines 73-</w:t>
+      </w:r>
+      <w:r>
+        <w:t>80</w:t>
+      </w:r>
+      <w:r>
+        <w:t>:</w:t>
+      </w:r>
+    </w:p>
+    <w:p>
+      <w:pPr>
+        <w:pStyle w:val="ListParagraph"/>
+        <w:numPr>
+          <w:ilvl w:val="1"/>
+          <w:numId w:val="1"/>
+        </w:numPr>
+      </w:pPr>
+      <w:r>
+        <w:t>lteBytesSent</w:t>
+      </w:r>
+    </w:p>
+    <w:p>
+      <w:pPr>
+        <w:pStyle w:val="ListParagraph"/>
+        <w:numPr>
+          <w:ilvl w:val="1"/>
+          <w:numId w:val="1"/>
+        </w:numPr>
+      </w:pPr>
+      <w:r>
+        <w:t>ltePacketsSent</w:t>
+      </w:r>
+    </w:p>
+    <w:p>
+      <w:pPr>
+        <w:pStyle w:val="ListParagraph"/>
+        <w:numPr>
+          <w:ilvl w:val="1"/>
+          <w:numId w:val="1"/>
+        </w:numPr>
+      </w:pPr>
+      <w:r>
+        <w:t>wifiBytesSent</w:t>
+      </w:r>
+    </w:p>
+    <w:p>
+      <w:pPr>
+        <w:pStyle w:val="ListParagraph"/>
+        <w:numPr>
+          <w:ilvl w:val="1"/>
+          <w:numId w:val="1"/>
+        </w:numPr>
+      </w:pPr>
+      <w:r>
+        <w:t>wifiPacketsSent</w:t>
+      </w:r>
+    </w:p>
+    <w:p>
+      <w:pPr>
+        <w:pStyle w:val="ListParagraph"/>
+        <w:numPr>
+          <w:ilvl w:val="1"/>
+          <w:numId w:val="1"/>
+        </w:numPr>
+      </w:pPr>
+      <w:r>
+        <w:t>packetDelayWifi</w:t>
+      </w:r>
+    </w:p>
+    <w:p>
+      <w:pPr>
+        <w:pStyle w:val="ListParagraph"/>
+        <w:numPr>
+          <w:ilvl w:val="1"/>
+          <w:numId w:val="1"/>
+        </w:numPr>
+      </w:pPr>
+      <w:r>
+        <w:t>packetDelayLte</w:t>
+      </w:r>
+    </w:p>
+    <w:p>
+      <w:pPr>
+        <w:pStyle w:val="ListParagraph"/>
+        <w:numPr>
+          <w:ilvl w:val="0"/>
+          <w:numId w:val="1"/>
+        </w:numPr>
+      </w:pPr>
+      <w:r>
+        <w:t xml:space="preserve">Inserted flowchart logic into rtVirtualSend function </w:t>
+      </w:r>
+      <w:r>
+        <w:t>from lines 607-</w:t>
+      </w:r>
+      <w:r>
+        <w:t>717</w:t>
+      </w:r>
+    </w:p>
+    <w:p>
+      <w:pPr>
+        <w:pStyle w:val="ListParagraph"/>
+        <w:numPr>
+          <w:ilvl w:val="0"/>
+          <w:numId w:val="1"/>
+        </w:numPr>
+      </w:pPr>
+      <w:r>
+        <w:t xml:space="preserve">Updated the LTE &amp; Wifi Tunnel receive functions to have the UE’s update </w:t>
+      </w:r>
+      <w:r>
+        <w:t>packetDelayWifi &amp; packetDelayLte</w:t>
+      </w:r>
+      <w:r>
+        <w:t xml:space="preserve"> with the packet delay for that individual packet.</w:t>
+      </w:r>
+    </w:p>
+    <w:p>
+      <w:pPr>
+        <w:ind w:left="360"/>
+      </w:pPr>
+    </w:p>
+    <w:p>
+      <w:pPr>
+        <w:ind w:left="360"/>
+      </w:pPr>
+      <w:r>
+        <w:t>Validation:</w:t>
+      </w:r>
+    </w:p>
+    <w:p>
+      <w:pPr>
+        <w:ind w:left="360"/>
+      </w:pPr>
+      <w:r>
+        <w:t xml:space="preserve">Updated the </w:t>
+      </w:r>
+      <w:r>
+        <w:t xml:space="preserve">rtVirtualSend Function to </w:t>
+      </w:r>
+      <w:r>
+        <w:t xml:space="preserve">show “LTE packet” or “wifiPacket” in the aggregation scenario to show on the cmd line whether a packet was </w:t>
+      </w:r>
+      <w:r>
+        <w:t xml:space="preserve">being sent via lte or via wifi. Then the commands </w:t>
+      </w:r>
+      <w:r>
+        <w:t>below</w:t>
+      </w:r>
+      <w:r>
+        <w:t xml:space="preserve"> were used </w:t>
+      </w:r>
+      <w:r>
+        <w:t xml:space="preserve">to test the </w:t>
+      </w:r>
+      <w:r>
+        <w:t xml:space="preserve">verification that the algorithm was working as intended. The following is the results of the </w:t>
+      </w:r>
+      <w:r>
+        <w:t xml:space="preserve">aggregation scenario’s throughput vs. the </w:t>
+      </w:r>
+      <w:r>
+        <w:t>Wifi &amp; LTE only for 1UE</w:t>
+      </w:r>
+      <w:r>
+        <w:t>:</w:t>
+      </w:r>
+    </w:p>
+    <w:p>
+      <w:pPr>
+        <w:ind w:left="360"/>
+      </w:pPr>
+    </w:p>
+    <w:tbl>
+      <w:tblPr>
+        <w:tblW w:w="7018" w:type="dxa"/>
+        <w:jc w:val="center"/>
+        <w:tblLook w:val="04A0" w:firstRow="1" w:lastRow="0" w:firstColumn="1" w:lastColumn="0" w:noHBand="0" w:noVBand="1"/>
+      </w:tblPr>
+      <w:tblGrid>
+        <w:gridCol w:w="926"/>
+        <w:gridCol w:w="917"/>
+        <w:gridCol w:w="827"/>
+        <w:gridCol w:w="830"/>
+        <w:gridCol w:w="777"/>
+        <w:gridCol w:w="777"/>
+        <w:gridCol w:w="777"/>
+        <w:gridCol w:w="830"/>
+        <w:gridCol w:w="777"/>
+      </w:tblGrid>
+      <w:tr>
+        <w:trPr>
+          <w:trHeight w:val="315"/>
+          <w:jc w:val="center"/>
+        </w:trPr>
+        <w:tc>
+          <w:tcPr>
+            <w:tcW w:w="926" w:type="dxa"/>
+            <w:vMerge w:val="restart"/>
+            <w:tcBorders>
+              <w:top w:val="single" w:sz="8" w:space="0" w:color="000000"/>
+              <w:left w:val="single" w:sz="8" w:space="0" w:color="000000"/>
+              <w:bottom w:val="single" w:sz="8" w:space="0" w:color="000000"/>
+              <w:right w:val="single" w:sz="8" w:space="0" w:color="000000"/>
+            </w:tcBorders>
+            <w:shd w:val="clear" w:color="auto" w:fill="auto"/>
+            <w:vAlign w:val="center"/>
+            <w:hideMark/>
+          </w:tcPr>
+          <w:p>
+            <w:pPr>
+              <w:spacing w:after="0" w:line="240" w:lineRule="auto"/>
+              <w:jc w:val="center"/>
+              <w:rPr>
+                <w:rFonts w:ascii="Arial" w:eastAsia="Times New Roman" w:hAnsi="Arial" w:cs="Arial"/>
+                <w:color w:val="000000"/>
+                <w:sz w:val="18"/>
+                <w:szCs w:val="18"/>
+              </w:rPr>
+            </w:pPr>
+            <w:r>
+              <w:rPr>
+                <w:rFonts w:ascii="Arial" w:eastAsia="Times New Roman" w:hAnsi="Arial" w:cs="Arial"/>
+                <w:color w:val="000000"/>
+                <w:sz w:val="18"/>
+                <w:szCs w:val="18"/>
+              </w:rPr>
+              <w:t>RTT(ms)</w:t>
+            </w:r>
+          </w:p>
+        </w:tc>
+        <w:tc>
+          <w:tcPr>
+            <w:tcW w:w="917" w:type="dxa"/>
+            <w:vMerge w:val="restart"/>
+            <w:tcBorders>
+              <w:top w:val="single" w:sz="8" w:space="0" w:color="000000"/>
+              <w:left w:val="single" w:sz="8" w:space="0" w:color="000000"/>
+              <w:bottom w:val="single" w:sz="8" w:space="0" w:color="000000"/>
+              <w:right w:val="single" w:sz="8" w:space="0" w:color="000000"/>
+            </w:tcBorders>
+            <w:shd w:val="clear" w:color="auto" w:fill="auto"/>
+            <w:vAlign w:val="center"/>
+            <w:hideMark/>
+          </w:tcPr>
+          <w:p>
+            <w:pPr>
+              <w:spacing w:after="0" w:line="240" w:lineRule="auto"/>
+              <w:jc w:val="center"/>
+              <w:rPr>
+                <w:rFonts w:ascii="Arial" w:eastAsia="Times New Roman" w:hAnsi="Arial" w:cs="Arial"/>
+                <w:color w:val="000000"/>
+                <w:sz w:val="18"/>
+                <w:szCs w:val="18"/>
+              </w:rPr>
+            </w:pPr>
+            <w:r>
+              <w:rPr>
+                <w:rFonts w:ascii="Arial" w:eastAsia="Times New Roman" w:hAnsi="Arial" w:cs="Arial"/>
+                <w:color w:val="000000"/>
+                <w:sz w:val="18"/>
+                <w:szCs w:val="18"/>
+              </w:rPr>
+              <w:t>RWND (Bytes)</w:t>
+            </w:r>
+          </w:p>
+        </w:tc>
+        <w:tc>
+          <w:tcPr>
+            <w:tcW w:w="827" w:type="dxa"/>
+            <w:vMerge w:val="restart"/>
+            <w:tcBorders>
+              <w:top w:val="single" w:sz="8" w:space="0" w:color="000000"/>
+              <w:left w:val="single" w:sz="8" w:space="0" w:color="000000"/>
+              <w:bottom w:val="single" w:sz="8" w:space="0" w:color="000000"/>
+              <w:right w:val="single" w:sz="8" w:space="0" w:color="000000"/>
+            </w:tcBorders>
+            <w:shd w:val="clear" w:color="auto" w:fill="auto"/>
+            <w:vAlign w:val="center"/>
+            <w:hideMark/>
+          </w:tcPr>
+          <w:p>
+            <w:pPr>
+              <w:spacing w:after="0" w:line="240" w:lineRule="auto"/>
+              <w:jc w:val="center"/>
+              <w:rPr>
+                <w:rFonts w:ascii="Arial" w:eastAsia="Times New Roman" w:hAnsi="Arial" w:cs="Arial"/>
+                <w:color w:val="000000"/>
+                <w:sz w:val="18"/>
+                <w:szCs w:val="18"/>
+              </w:rPr>
+            </w:pPr>
+            <w:r>
+              <w:rPr>
+                <w:rFonts w:ascii="Arial" w:eastAsia="Times New Roman" w:hAnsi="Arial" w:cs="Arial"/>
+                <w:color w:val="000000"/>
+                <w:sz w:val="18"/>
+                <w:szCs w:val="18"/>
+              </w:rPr>
+              <w:t>MCS</w:t>
+            </w:r>
+          </w:p>
+        </w:tc>
+        <w:tc>
+          <w:tcPr>
+            <w:tcW w:w="4348" w:type="dxa"/>
+            <w:gridSpan w:val="6"/>
+            <w:tcBorders>
+              <w:top w:val="single" w:sz="8" w:space="0" w:color="000000"/>
+              <w:left w:val="nil"/>
+              <w:bottom w:val="single" w:sz="8" w:space="0" w:color="000000"/>
+              <w:right w:val="single" w:sz="8" w:space="0" w:color="000000"/>
+            </w:tcBorders>
+            <w:shd w:val="clear" w:color="auto" w:fill="auto"/>
+            <w:vAlign w:val="center"/>
+            <w:hideMark/>
+          </w:tcPr>
+          <w:p>
+            <w:pPr>
+              <w:spacing w:after="0" w:line="240" w:lineRule="auto"/>
+              <w:jc w:val="center"/>
+              <w:rPr>
+                <w:rFonts w:ascii="Arial" w:eastAsia="Times New Roman" w:hAnsi="Arial" w:cs="Arial"/>
+                <w:color w:val="000000"/>
+                <w:sz w:val="18"/>
+                <w:szCs w:val="18"/>
+              </w:rPr>
+            </w:pPr>
+            <w:r>
+              <w:rPr>
+                <w:rFonts w:ascii="Arial" w:eastAsia="Times New Roman" w:hAnsi="Arial" w:cs="Arial"/>
+                <w:color w:val="000000"/>
+                <w:sz w:val="18"/>
+                <w:szCs w:val="18"/>
+              </w:rPr>
+              <w:t>1 UE</w:t>
+            </w:r>
+          </w:p>
+        </w:tc>
+      </w:tr>
+      <w:tr>
+        <w:trPr>
+          <w:trHeight w:val="315"/>
+          <w:jc w:val="center"/>
+        </w:trPr>
+        <w:tc>
+          <w:tcPr>
+            <w:tcW w:w="926" w:type="dxa"/>
+            <w:vMerge/>
+            <w:tcBorders>
+              <w:top w:val="single" w:sz="8" w:space="0" w:color="000000"/>
+              <w:left w:val="single" w:sz="8" w:space="0" w:color="000000"/>
+              <w:bottom w:val="single" w:sz="8" w:space="0" w:color="000000"/>
+              <w:right w:val="single" w:sz="8" w:space="0" w:color="000000"/>
+            </w:tcBorders>
+            <w:vAlign w:val="center"/>
+            <w:hideMark/>
+          </w:tcPr>
+          <w:p>
+            <w:pPr>
+              <w:spacing w:after="0" w:line="240" w:lineRule="auto"/>
+              <w:rPr>
+                <w:rFonts w:ascii="Arial" w:eastAsia="Times New Roman" w:hAnsi="Arial" w:cs="Arial"/>
+                <w:color w:val="000000"/>
+                <w:sz w:val="18"/>
+                <w:szCs w:val="18"/>
+              </w:rPr>
+            </w:pPr>
+          </w:p>
+        </w:tc>
+        <w:tc>
+          <w:tcPr>
+            <w:tcW w:w="917" w:type="dxa"/>
+            <w:vMerge/>
+            <w:tcBorders>
+              <w:top w:val="single" w:sz="8" w:space="0" w:color="000000"/>
+              <w:left w:val="single" w:sz="8" w:space="0" w:color="000000"/>
+              <w:bottom w:val="single" w:sz="8" w:space="0" w:color="000000"/>
+              <w:right w:val="single" w:sz="8" w:space="0" w:color="000000"/>
+            </w:tcBorders>
+            <w:vAlign w:val="center"/>
+            <w:hideMark/>
+          </w:tcPr>
+          <w:p>
+            <w:pPr>
+              <w:spacing w:after="0" w:line="240" w:lineRule="auto"/>
+              <w:rPr>
+                <w:rFonts w:ascii="Arial" w:eastAsia="Times New Roman" w:hAnsi="Arial" w:cs="Arial"/>
+                <w:color w:val="000000"/>
+                <w:sz w:val="18"/>
+                <w:szCs w:val="18"/>
+              </w:rPr>
+            </w:pPr>
+          </w:p>
+        </w:tc>
+        <w:tc>
+          <w:tcPr>
+            <w:tcW w:w="827" w:type="dxa"/>
+            <w:vMerge/>
+            <w:tcBorders>
+              <w:top w:val="single" w:sz="8" w:space="0" w:color="000000"/>
+              <w:left w:val="single" w:sz="8" w:space="0" w:color="000000"/>
+              <w:bottom w:val="single" w:sz="8" w:space="0" w:color="000000"/>
+              <w:right w:val="single" w:sz="8" w:space="0" w:color="000000"/>
+            </w:tcBorders>
+            <w:vAlign w:val="center"/>
+            <w:hideMark/>
+          </w:tcPr>
+          <w:p>
+            <w:pPr>
+              <w:spacing w:after="0" w:line="240" w:lineRule="auto"/>
+              <w:rPr>
+                <w:rFonts w:ascii="Arial" w:eastAsia="Times New Roman" w:hAnsi="Arial" w:cs="Arial"/>
+                <w:color w:val="000000"/>
+                <w:sz w:val="18"/>
+                <w:szCs w:val="18"/>
+              </w:rPr>
+            </w:pPr>
+          </w:p>
+        </w:tc>
+        <w:tc>
+          <w:tcPr>
+            <w:tcW w:w="4348" w:type="dxa"/>
+            <w:gridSpan w:val="6"/>
+            <w:tcBorders>
+              <w:top w:val="single" w:sz="8" w:space="0" w:color="000000"/>
+              <w:left w:val="nil"/>
+              <w:bottom w:val="single" w:sz="8" w:space="0" w:color="000000"/>
+              <w:right w:val="single" w:sz="8" w:space="0" w:color="000000"/>
+            </w:tcBorders>
+            <w:shd w:val="clear" w:color="auto" w:fill="auto"/>
+            <w:vAlign w:val="center"/>
+            <w:hideMark/>
+          </w:tcPr>
+          <w:p>
+            <w:pPr>
+              <w:spacing w:after="0" w:line="240" w:lineRule="auto"/>
+              <w:jc w:val="center"/>
+              <w:rPr>
+                <w:rFonts w:ascii="Arial" w:eastAsia="Times New Roman" w:hAnsi="Arial" w:cs="Arial"/>
+                <w:color w:val="000000"/>
+                <w:sz w:val="18"/>
+                <w:szCs w:val="18"/>
+              </w:rPr>
+            </w:pPr>
+            <w:r>
+              <w:rPr>
+                <w:rFonts w:ascii="Arial" w:eastAsia="Times New Roman" w:hAnsi="Arial" w:cs="Arial"/>
+                <w:color w:val="000000"/>
+                <w:sz w:val="18"/>
+                <w:szCs w:val="18"/>
+              </w:rPr>
+              <w:t>Per UE</w:t>
+            </w:r>
+          </w:p>
+        </w:tc>
+      </w:tr>
+      <w:tr>
+        <w:trPr>
+          <w:trHeight w:val="315"/>
+          <w:jc w:val="center"/>
+        </w:trPr>
+        <w:tc>
+          <w:tcPr>
+            <w:tcW w:w="926" w:type="dxa"/>
+            <w:vMerge/>
+            <w:tcBorders>
+              <w:top w:val="single" w:sz="8" w:space="0" w:color="000000"/>
+              <w:left w:val="single" w:sz="8" w:space="0" w:color="000000"/>
+              <w:bottom w:val="single" w:sz="8" w:space="0" w:color="000000"/>
+              <w:right w:val="single" w:sz="8" w:space="0" w:color="000000"/>
+            </w:tcBorders>
+            <w:vAlign w:val="center"/>
+            <w:hideMark/>
+          </w:tcPr>
+          <w:p>
+            <w:pPr>
+              <w:spacing w:after="0" w:line="240" w:lineRule="auto"/>
+              <w:rPr>
+                <w:rFonts w:ascii="Arial" w:eastAsia="Times New Roman" w:hAnsi="Arial" w:cs="Arial"/>
+                <w:color w:val="000000"/>
+                <w:sz w:val="18"/>
+                <w:szCs w:val="18"/>
+              </w:rPr>
+            </w:pPr>
+          </w:p>
+        </w:tc>
+        <w:tc>
+          <w:tcPr>
+            <w:tcW w:w="917" w:type="dxa"/>
+            <w:vMerge/>
+            <w:tcBorders>
+              <w:top w:val="single" w:sz="8" w:space="0" w:color="000000"/>
+              <w:left w:val="single" w:sz="8" w:space="0" w:color="000000"/>
+              <w:bottom w:val="single" w:sz="8" w:space="0" w:color="000000"/>
+              <w:right w:val="single" w:sz="8" w:space="0" w:color="000000"/>
+            </w:tcBorders>
+            <w:vAlign w:val="center"/>
+            <w:hideMark/>
+          </w:tcPr>
+          <w:p>
+            <w:pPr>
+              <w:spacing w:after="0" w:line="240" w:lineRule="auto"/>
+              <w:rPr>
+                <w:rFonts w:ascii="Arial" w:eastAsia="Times New Roman" w:hAnsi="Arial" w:cs="Arial"/>
+                <w:color w:val="000000"/>
+                <w:sz w:val="18"/>
+                <w:szCs w:val="18"/>
+              </w:rPr>
+            </w:pPr>
+          </w:p>
+        </w:tc>
+        <w:tc>
+          <w:tcPr>
+            <w:tcW w:w="827" w:type="dxa"/>
+            <w:vMerge/>
+            <w:tcBorders>
+              <w:top w:val="single" w:sz="8" w:space="0" w:color="000000"/>
+              <w:left w:val="single" w:sz="8" w:space="0" w:color="000000"/>
+              <w:bottom w:val="single" w:sz="8" w:space="0" w:color="000000"/>
+              <w:right w:val="single" w:sz="8" w:space="0" w:color="000000"/>
+            </w:tcBorders>
+            <w:vAlign w:val="center"/>
+            <w:hideMark/>
+          </w:tcPr>
+          <w:p>
+            <w:pPr>
+              <w:spacing w:after="0" w:line="240" w:lineRule="auto"/>
+              <w:rPr>
+                <w:rFonts w:ascii="Arial" w:eastAsia="Times New Roman" w:hAnsi="Arial" w:cs="Arial"/>
+                <w:color w:val="000000"/>
+                <w:sz w:val="18"/>
+                <w:szCs w:val="18"/>
+              </w:rPr>
+            </w:pPr>
+          </w:p>
+        </w:tc>
+        <w:tc>
+          <w:tcPr>
+            <w:tcW w:w="1607" w:type="dxa"/>
+            <w:gridSpan w:val="2"/>
+            <w:tcBorders>
+              <w:top w:val="single" w:sz="8" w:space="0" w:color="000000"/>
+              <w:left w:val="nil"/>
+              <w:bottom w:val="single" w:sz="8" w:space="0" w:color="000000"/>
+              <w:right w:val="single" w:sz="8" w:space="0" w:color="000000"/>
+            </w:tcBorders>
+            <w:shd w:val="clear" w:color="auto" w:fill="auto"/>
+            <w:vAlign w:val="center"/>
+            <w:hideMark/>
+          </w:tcPr>
+          <w:p>
+            <w:pPr>
+              <w:spacing w:after="0" w:line="240" w:lineRule="auto"/>
+              <w:jc w:val="center"/>
+              <w:rPr>
+                <w:rFonts w:ascii="Arial" w:eastAsia="Times New Roman" w:hAnsi="Arial" w:cs="Arial"/>
+                <w:color w:val="000000"/>
+                <w:sz w:val="18"/>
+                <w:szCs w:val="18"/>
+              </w:rPr>
+            </w:pPr>
+            <w:r>
+              <w:rPr>
+                <w:rFonts w:ascii="Arial" w:eastAsia="Times New Roman" w:hAnsi="Arial" w:cs="Arial"/>
+                <w:color w:val="000000"/>
+                <w:sz w:val="18"/>
+                <w:szCs w:val="18"/>
+              </w:rPr>
+              <w:t>Wi-Fi TCP</w:t>
+            </w:r>
+          </w:p>
+        </w:tc>
+        <w:tc>
+          <w:tcPr>
+            <w:tcW w:w="1554" w:type="dxa"/>
+            <w:gridSpan w:val="2"/>
+            <w:tcBorders>
+              <w:top w:val="single" w:sz="8" w:space="0" w:color="000000"/>
+              <w:left w:val="nil"/>
+              <w:bottom w:val="single" w:sz="8" w:space="0" w:color="000000"/>
+              <w:right w:val="single" w:sz="8" w:space="0" w:color="000000"/>
+            </w:tcBorders>
+          </w:tcPr>
+          <w:p>
+            <w:pPr>
+              <w:spacing w:after="0" w:line="240" w:lineRule="auto"/>
+              <w:jc w:val="center"/>
+              <w:rPr>
+                <w:rFonts w:ascii="Arial" w:eastAsia="Times New Roman" w:hAnsi="Arial" w:cs="Arial"/>
+                <w:color w:val="000000"/>
+                <w:sz w:val="18"/>
+                <w:szCs w:val="18"/>
+              </w:rPr>
+            </w:pPr>
+            <w:r>
+              <w:rPr>
+                <w:rFonts w:ascii="Arial" w:eastAsia="Times New Roman" w:hAnsi="Arial" w:cs="Arial"/>
+                <w:color w:val="000000"/>
+                <w:sz w:val="18"/>
+                <w:szCs w:val="18"/>
+              </w:rPr>
+              <w:t>LTE TCP</w:t>
+            </w:r>
+          </w:p>
+        </w:tc>
+        <w:tc>
+          <w:tcPr>
+            <w:tcW w:w="1187" w:type="dxa"/>
+            <w:gridSpan w:val="2"/>
+            <w:tcBorders>
+              <w:top w:val="single" w:sz="8" w:space="0" w:color="000000"/>
+              <w:left w:val="nil"/>
+              <w:bottom w:val="single" w:sz="8" w:space="0" w:color="000000"/>
+              <w:right w:val="single" w:sz="8" w:space="0" w:color="000000"/>
+            </w:tcBorders>
+          </w:tcPr>
+          <w:p>
+            <w:pPr>
+              <w:spacing w:after="0" w:line="240" w:lineRule="auto"/>
+              <w:jc w:val="center"/>
+              <w:rPr>
+                <w:rFonts w:ascii="Arial" w:eastAsia="Times New Roman" w:hAnsi="Arial" w:cs="Arial"/>
+                <w:color w:val="000000"/>
+                <w:sz w:val="18"/>
+                <w:szCs w:val="18"/>
+              </w:rPr>
+            </w:pPr>
+            <w:r>
+              <w:rPr>
+                <w:rFonts w:ascii="Arial" w:eastAsia="Times New Roman" w:hAnsi="Arial" w:cs="Arial"/>
+                <w:color w:val="000000"/>
+                <w:sz w:val="18"/>
+                <w:szCs w:val="18"/>
+              </w:rPr>
+              <w:t>Aggregation</w:t>
+            </w:r>
+            <w:r>
+              <w:rPr>
+                <w:rFonts w:ascii="Arial" w:eastAsia="Times New Roman" w:hAnsi="Arial" w:cs="Arial"/>
+                <w:color w:val="000000"/>
+                <w:sz w:val="18"/>
+                <w:szCs w:val="18"/>
+              </w:rPr>
+              <w:t xml:space="preserve"> TCP</w:t>
+            </w:r>
+          </w:p>
+        </w:tc>
+      </w:tr>
+      <w:tr>
+        <w:trPr>
+          <w:trHeight w:val="495"/>
+          <w:jc w:val="center"/>
+        </w:trPr>
+        <w:tc>
+          <w:tcPr>
+            <w:tcW w:w="926" w:type="dxa"/>
+            <w:vMerge/>
+            <w:tcBorders>
+              <w:top w:val="single" w:sz="8" w:space="0" w:color="000000"/>
+              <w:left w:val="single" w:sz="8" w:space="0" w:color="000000"/>
+              <w:bottom w:val="single" w:sz="8" w:space="0" w:color="000000"/>
+              <w:right w:val="single" w:sz="8" w:space="0" w:color="000000"/>
+            </w:tcBorders>
+            <w:vAlign w:val="center"/>
+            <w:hideMark/>
+          </w:tcPr>
+          <w:p>
+            <w:pPr>
+              <w:spacing w:after="0" w:line="240" w:lineRule="auto"/>
+              <w:rPr>
+                <w:rFonts w:ascii="Arial" w:eastAsia="Times New Roman" w:hAnsi="Arial" w:cs="Arial"/>
+                <w:color w:val="000000"/>
+                <w:sz w:val="18"/>
+                <w:szCs w:val="18"/>
+              </w:rPr>
+            </w:pPr>
+          </w:p>
+        </w:tc>
+        <w:tc>
+          <w:tcPr>
+            <w:tcW w:w="917" w:type="dxa"/>
+            <w:vMerge/>
+            <w:tcBorders>
+              <w:top w:val="single" w:sz="8" w:space="0" w:color="000000"/>
+              <w:left w:val="single" w:sz="8" w:space="0" w:color="000000"/>
+              <w:bottom w:val="single" w:sz="8" w:space="0" w:color="000000"/>
+              <w:right w:val="single" w:sz="8" w:space="0" w:color="000000"/>
+            </w:tcBorders>
+            <w:vAlign w:val="center"/>
+            <w:hideMark/>
+          </w:tcPr>
+          <w:p>
+            <w:pPr>
+              <w:spacing w:after="0" w:line="240" w:lineRule="auto"/>
+              <w:rPr>
+                <w:rFonts w:ascii="Arial" w:eastAsia="Times New Roman" w:hAnsi="Arial" w:cs="Arial"/>
+                <w:color w:val="000000"/>
+                <w:sz w:val="18"/>
+                <w:szCs w:val="18"/>
+              </w:rPr>
+            </w:pPr>
+          </w:p>
+        </w:tc>
+        <w:tc>
+          <w:tcPr>
+            <w:tcW w:w="827" w:type="dxa"/>
+            <w:vMerge/>
+            <w:tcBorders>
+              <w:top w:val="single" w:sz="8" w:space="0" w:color="000000"/>
+              <w:left w:val="single" w:sz="8" w:space="0" w:color="000000"/>
+              <w:bottom w:val="single" w:sz="8" w:space="0" w:color="000000"/>
+              <w:right w:val="single" w:sz="8" w:space="0" w:color="000000"/>
+            </w:tcBorders>
+            <w:vAlign w:val="center"/>
+            <w:hideMark/>
+          </w:tcPr>
+          <w:p>
+            <w:pPr>
+              <w:spacing w:after="0" w:line="240" w:lineRule="auto"/>
+              <w:rPr>
+                <w:rFonts w:ascii="Arial" w:eastAsia="Times New Roman" w:hAnsi="Arial" w:cs="Arial"/>
+                <w:color w:val="000000"/>
+                <w:sz w:val="18"/>
+                <w:szCs w:val="18"/>
+              </w:rPr>
+            </w:pPr>
+          </w:p>
+        </w:tc>
+        <w:tc>
+          <w:tcPr>
+            <w:tcW w:w="830" w:type="dxa"/>
+            <w:tcBorders>
+              <w:top w:val="nil"/>
+              <w:left w:val="nil"/>
+              <w:bottom w:val="single" w:sz="8" w:space="0" w:color="000000"/>
+              <w:right w:val="single" w:sz="8" w:space="0" w:color="000000"/>
+            </w:tcBorders>
+            <w:shd w:val="clear" w:color="auto" w:fill="auto"/>
+            <w:vAlign w:val="center"/>
+            <w:hideMark/>
+          </w:tcPr>
+          <w:p>
+            <w:pPr>
+              <w:spacing w:after="0" w:line="240" w:lineRule="auto"/>
+              <w:jc w:val="center"/>
+              <w:rPr>
+                <w:rFonts w:ascii="Arial" w:eastAsia="Times New Roman" w:hAnsi="Arial" w:cs="Arial"/>
+                <w:color w:val="000000"/>
+                <w:sz w:val="18"/>
+                <w:szCs w:val="18"/>
+              </w:rPr>
+            </w:pPr>
+            <w:r>
+              <w:rPr>
+                <w:rFonts w:ascii="Arial" w:eastAsia="Times New Roman" w:hAnsi="Arial" w:cs="Arial"/>
+                <w:color w:val="000000"/>
+                <w:sz w:val="18"/>
+                <w:szCs w:val="18"/>
+              </w:rPr>
+              <w:t>Peak (Mbps)</w:t>
+            </w:r>
+          </w:p>
+        </w:tc>
+        <w:tc>
+          <w:tcPr>
+            <w:tcW w:w="777" w:type="dxa"/>
+            <w:tcBorders>
+              <w:top w:val="nil"/>
+              <w:left w:val="nil"/>
+              <w:bottom w:val="single" w:sz="8" w:space="0" w:color="000000"/>
+              <w:right w:val="single" w:sz="8" w:space="0" w:color="000000"/>
+            </w:tcBorders>
+            <w:shd w:val="clear" w:color="auto" w:fill="auto"/>
+            <w:vAlign w:val="center"/>
+            <w:hideMark/>
+          </w:tcPr>
+          <w:p>
+            <w:pPr>
+              <w:spacing w:after="0" w:line="240" w:lineRule="auto"/>
+              <w:jc w:val="center"/>
+              <w:rPr>
+                <w:rFonts w:ascii="Arial" w:eastAsia="Times New Roman" w:hAnsi="Arial" w:cs="Arial"/>
+                <w:color w:val="000000"/>
+                <w:sz w:val="18"/>
+                <w:szCs w:val="18"/>
+              </w:rPr>
+            </w:pPr>
+            <w:r>
+              <w:rPr>
+                <w:rFonts w:ascii="Arial" w:eastAsia="Times New Roman" w:hAnsi="Arial" w:cs="Arial"/>
+                <w:color w:val="000000"/>
+                <w:sz w:val="18"/>
+                <w:szCs w:val="18"/>
+              </w:rPr>
+              <w:t>Avg (Mbps)</w:t>
+            </w:r>
+          </w:p>
+        </w:tc>
+        <w:tc>
+          <w:tcPr>
+            <w:tcW w:w="777" w:type="dxa"/>
+            <w:tcBorders>
+              <w:top w:val="nil"/>
+              <w:left w:val="nil"/>
+              <w:bottom w:val="single" w:sz="8" w:space="0" w:color="000000"/>
+              <w:right w:val="single" w:sz="8" w:space="0" w:color="000000"/>
+            </w:tcBorders>
+            <w:vAlign w:val="center"/>
+          </w:tcPr>
+          <w:p>
+            <w:pPr>
+              <w:spacing w:after="0" w:line="240" w:lineRule="auto"/>
+              <w:jc w:val="center"/>
+              <w:rPr>
+                <w:rFonts w:ascii="Arial" w:eastAsia="Times New Roman" w:hAnsi="Arial" w:cs="Arial"/>
+                <w:color w:val="000000"/>
+                <w:sz w:val="18"/>
+                <w:szCs w:val="18"/>
+              </w:rPr>
+            </w:pPr>
+            <w:r>
+              <w:rPr>
+                <w:rFonts w:ascii="Arial" w:eastAsia="Times New Roman" w:hAnsi="Arial" w:cs="Arial"/>
+                <w:color w:val="000000"/>
+                <w:sz w:val="18"/>
+                <w:szCs w:val="18"/>
+              </w:rPr>
+              <w:t>Peak (Mbps)</w:t>
+            </w:r>
+          </w:p>
+        </w:tc>
+        <w:tc>
+          <w:tcPr>
+            <w:tcW w:w="777" w:type="dxa"/>
+            <w:tcBorders>
+              <w:top w:val="nil"/>
+              <w:left w:val="nil"/>
+              <w:bottom w:val="single" w:sz="8" w:space="0" w:color="000000"/>
+              <w:right w:val="single" w:sz="8" w:space="0" w:color="000000"/>
+            </w:tcBorders>
+            <w:vAlign w:val="center"/>
+          </w:tcPr>
+          <w:p>
+            <w:pPr>
+              <w:spacing w:after="0" w:line="240" w:lineRule="auto"/>
+              <w:jc w:val="center"/>
+              <w:rPr>
+                <w:rFonts w:ascii="Arial" w:eastAsia="Times New Roman" w:hAnsi="Arial" w:cs="Arial"/>
+                <w:color w:val="000000"/>
+                <w:sz w:val="18"/>
+                <w:szCs w:val="18"/>
+              </w:rPr>
+            </w:pPr>
+            <w:r>
+              <w:rPr>
+                <w:rFonts w:ascii="Arial" w:eastAsia="Times New Roman" w:hAnsi="Arial" w:cs="Arial"/>
+                <w:color w:val="000000"/>
+                <w:sz w:val="18"/>
+                <w:szCs w:val="18"/>
+              </w:rPr>
+              <w:t>Avg (Mbps)</w:t>
+            </w:r>
+          </w:p>
+        </w:tc>
+        <w:tc>
+          <w:tcPr>
+            <w:tcW w:w="594" w:type="dxa"/>
+            <w:tcBorders>
+              <w:top w:val="nil"/>
+              <w:left w:val="nil"/>
+              <w:bottom w:val="single" w:sz="8" w:space="0" w:color="000000"/>
+              <w:right w:val="single" w:sz="8" w:space="0" w:color="000000"/>
+            </w:tcBorders>
+            <w:vAlign w:val="center"/>
+          </w:tcPr>
+          <w:p>
+            <w:pPr>
+              <w:spacing w:after="0" w:line="240" w:lineRule="auto"/>
+              <w:jc w:val="center"/>
+              <w:rPr>
+                <w:rFonts w:ascii="Arial" w:eastAsia="Times New Roman" w:hAnsi="Arial" w:cs="Arial"/>
+                <w:color w:val="000000"/>
+                <w:sz w:val="18"/>
+                <w:szCs w:val="18"/>
+              </w:rPr>
+            </w:pPr>
+            <w:r>
+              <w:rPr>
+                <w:rFonts w:ascii="Arial" w:eastAsia="Times New Roman" w:hAnsi="Arial" w:cs="Arial"/>
+                <w:color w:val="000000"/>
+                <w:sz w:val="18"/>
+                <w:szCs w:val="18"/>
+              </w:rPr>
+              <w:t>Peak (Mbps)</w:t>
+            </w:r>
+          </w:p>
+        </w:tc>
+        <w:tc>
+          <w:tcPr>
+            <w:tcW w:w="593" w:type="dxa"/>
+            <w:tcBorders>
+              <w:top w:val="nil"/>
+              <w:left w:val="nil"/>
+              <w:bottom w:val="single" w:sz="8" w:space="0" w:color="000000"/>
+              <w:right w:val="single" w:sz="8" w:space="0" w:color="000000"/>
+            </w:tcBorders>
+            <w:vAlign w:val="center"/>
+          </w:tcPr>
+          <w:p>
+            <w:pPr>
+              <w:spacing w:after="0" w:line="240" w:lineRule="auto"/>
+              <w:jc w:val="center"/>
+              <w:rPr>
+                <w:rFonts w:ascii="Arial" w:eastAsia="Times New Roman" w:hAnsi="Arial" w:cs="Arial"/>
+                <w:color w:val="000000"/>
+                <w:sz w:val="18"/>
+                <w:szCs w:val="18"/>
+              </w:rPr>
+            </w:pPr>
+            <w:r>
+              <w:rPr>
+                <w:rFonts w:ascii="Arial" w:eastAsia="Times New Roman" w:hAnsi="Arial" w:cs="Arial"/>
+                <w:color w:val="000000"/>
+                <w:sz w:val="18"/>
+                <w:szCs w:val="18"/>
+              </w:rPr>
+              <w:t>Avg (Mbps)</w:t>
+            </w:r>
+          </w:p>
+        </w:tc>
+      </w:tr>
+      <w:tr>
+        <w:trPr>
+          <w:trHeight w:val="315"/>
+          <w:jc w:val="center"/>
+        </w:trPr>
+        <w:tc>
+          <w:tcPr>
+            <w:tcW w:w="926" w:type="dxa"/>
+            <w:tcBorders>
+              <w:top w:val="nil"/>
+              <w:left w:val="single" w:sz="8" w:space="0" w:color="000000"/>
+              <w:bottom w:val="single" w:sz="8" w:space="0" w:color="000000"/>
+              <w:right w:val="single" w:sz="8" w:space="0" w:color="000000"/>
+            </w:tcBorders>
+            <w:shd w:val="clear" w:color="auto" w:fill="auto"/>
+            <w:vAlign w:val="center"/>
+            <w:hideMark/>
+          </w:tcPr>
+          <w:p>
+            <w:pPr>
+              <w:spacing w:after="0" w:line="240" w:lineRule="auto"/>
+              <w:jc w:val="center"/>
+              <w:rPr>
+                <w:rFonts w:ascii="Arial" w:eastAsia="Times New Roman" w:hAnsi="Arial" w:cs="Arial"/>
+                <w:color w:val="000000"/>
+                <w:sz w:val="18"/>
+                <w:szCs w:val="18"/>
+              </w:rPr>
+            </w:pPr>
+            <w:r>
+              <w:rPr>
+                <w:rFonts w:ascii="Arial" w:eastAsia="Times New Roman" w:hAnsi="Arial" w:cs="Arial"/>
+                <w:color w:val="000000"/>
+                <w:sz w:val="18"/>
+                <w:szCs w:val="18"/>
+              </w:rPr>
+              <w:t>30 ms</w:t>
+            </w:r>
+          </w:p>
+        </w:tc>
+        <w:tc>
+          <w:tcPr>
+            <w:tcW w:w="917" w:type="dxa"/>
+            <w:tcBorders>
+              <w:top w:val="nil"/>
+              <w:left w:val="nil"/>
+              <w:bottom w:val="single" w:sz="8" w:space="0" w:color="000000"/>
+              <w:right w:val="single" w:sz="8" w:space="0" w:color="000000"/>
+            </w:tcBorders>
+            <w:shd w:val="clear" w:color="auto" w:fill="auto"/>
+            <w:vAlign w:val="center"/>
+            <w:hideMark/>
+          </w:tcPr>
+          <w:p>
+            <w:pPr>
+              <w:spacing w:after="0" w:line="240" w:lineRule="auto"/>
+              <w:jc w:val="center"/>
+              <w:rPr>
+                <w:rFonts w:ascii="Arial" w:eastAsia="Times New Roman" w:hAnsi="Arial" w:cs="Arial"/>
+                <w:color w:val="000000"/>
+                <w:sz w:val="18"/>
+                <w:szCs w:val="18"/>
+              </w:rPr>
+            </w:pPr>
+            <w:r>
+              <w:rPr>
+                <w:rFonts w:ascii="Arial" w:eastAsia="Times New Roman" w:hAnsi="Arial" w:cs="Arial"/>
+                <w:color w:val="000000"/>
+                <w:sz w:val="18"/>
+                <w:szCs w:val="18"/>
+              </w:rPr>
+              <w:t>64000</w:t>
+            </w:r>
+          </w:p>
+        </w:tc>
+        <w:tc>
+          <w:tcPr>
+            <w:tcW w:w="827" w:type="dxa"/>
+            <w:tcBorders>
+              <w:top w:val="nil"/>
+              <w:left w:val="nil"/>
+              <w:bottom w:val="single" w:sz="8" w:space="0" w:color="000000"/>
+              <w:right w:val="single" w:sz="8" w:space="0" w:color="000000"/>
+            </w:tcBorders>
+            <w:shd w:val="clear" w:color="auto" w:fill="auto"/>
+            <w:vAlign w:val="center"/>
+            <w:hideMark/>
+          </w:tcPr>
+          <w:p>
+            <w:pPr>
+              <w:spacing w:after="0" w:line="240" w:lineRule="auto"/>
+              <w:jc w:val="center"/>
+              <w:rPr>
+                <w:rFonts w:ascii="Arial" w:eastAsia="Times New Roman" w:hAnsi="Arial" w:cs="Arial"/>
+                <w:color w:val="000000"/>
+                <w:sz w:val="18"/>
+                <w:szCs w:val="18"/>
+              </w:rPr>
+            </w:pPr>
+            <w:r>
+              <w:rPr>
+                <w:rFonts w:ascii="Arial" w:eastAsia="Times New Roman" w:hAnsi="Arial" w:cs="Arial"/>
+                <w:color w:val="000000"/>
+                <w:sz w:val="18"/>
+                <w:szCs w:val="18"/>
+              </w:rPr>
+              <w:t>HtMcs1</w:t>
+            </w:r>
+          </w:p>
+        </w:tc>
+        <w:tc>
+          <w:tcPr>
+            <w:tcW w:w="830" w:type="dxa"/>
+            <w:tcBorders>
+              <w:top w:val="nil"/>
+              <w:left w:val="nil"/>
+              <w:bottom w:val="single" w:sz="8" w:space="0" w:color="000000"/>
+              <w:right w:val="single" w:sz="8" w:space="0" w:color="000000"/>
+            </w:tcBorders>
+            <w:shd w:val="clear" w:color="auto" w:fill="auto"/>
+            <w:vAlign w:val="center"/>
+          </w:tcPr>
+          <w:p>
+            <w:pPr>
+              <w:spacing w:after="0" w:line="240" w:lineRule="auto"/>
+              <w:jc w:val="center"/>
+              <w:rPr>
+                <w:rFonts w:ascii="Calibri" w:eastAsia="Times New Roman" w:hAnsi="Calibri" w:cs="Calibri"/>
+                <w:color w:val="000000"/>
+              </w:rPr>
+            </w:pPr>
+            <w:r>
+              <w:rPr>
+                <w:rFonts w:ascii="Calibri" w:eastAsia="Times New Roman" w:hAnsi="Calibri" w:cs="Calibri"/>
+                <w:color w:val="000000"/>
+              </w:rPr>
+              <w:t>14.78</w:t>
+            </w:r>
+          </w:p>
+        </w:tc>
+        <w:tc>
+          <w:tcPr>
+            <w:tcW w:w="777" w:type="dxa"/>
+            <w:tcBorders>
+              <w:top w:val="nil"/>
+              <w:left w:val="nil"/>
+              <w:bottom w:val="single" w:sz="8" w:space="0" w:color="000000"/>
+              <w:right w:val="single" w:sz="8" w:space="0" w:color="000000"/>
+            </w:tcBorders>
+            <w:shd w:val="clear" w:color="auto" w:fill="auto"/>
+            <w:vAlign w:val="center"/>
+          </w:tcPr>
+          <w:p>
+            <w:pPr>
+              <w:spacing w:after="0" w:line="240" w:lineRule="auto"/>
+              <w:jc w:val="center"/>
+              <w:rPr>
+                <w:rFonts w:ascii="Calibri" w:eastAsia="Times New Roman" w:hAnsi="Calibri" w:cs="Calibri"/>
+                <w:color w:val="000000"/>
+                <w:sz w:val="20"/>
+                <w:szCs w:val="20"/>
+              </w:rPr>
+            </w:pPr>
+            <w:r>
+              <w:rPr>
+                <w:rFonts w:ascii="Calibri" w:eastAsia="Times New Roman" w:hAnsi="Calibri" w:cs="Calibri"/>
+                <w:color w:val="000000"/>
+                <w:sz w:val="20"/>
+                <w:szCs w:val="20"/>
+              </w:rPr>
+              <w:t>11.59</w:t>
+            </w:r>
+          </w:p>
+        </w:tc>
+        <w:tc>
+          <w:tcPr>
+            <w:tcW w:w="777" w:type="dxa"/>
+            <w:tcBorders>
+              <w:top w:val="nil"/>
+              <w:left w:val="nil"/>
+              <w:bottom w:val="single" w:sz="8" w:space="0" w:color="000000"/>
+              <w:right w:val="single" w:sz="8" w:space="0" w:color="000000"/>
+            </w:tcBorders>
+          </w:tcPr>
+          <w:p>
+            <w:pPr>
+              <w:spacing w:after="0" w:line="240" w:lineRule="auto"/>
+              <w:jc w:val="center"/>
+              <w:rPr>
+                <w:rFonts w:ascii="Calibri" w:eastAsia="Times New Roman" w:hAnsi="Calibri" w:cs="Calibri"/>
+                <w:color w:val="000000"/>
+              </w:rPr>
+            </w:pPr>
+          </w:p>
+        </w:tc>
+        <w:tc>
+          <w:tcPr>
+            <w:tcW w:w="777" w:type="dxa"/>
+            <w:tcBorders>
+              <w:top w:val="nil"/>
+              <w:left w:val="nil"/>
+              <w:bottom w:val="single" w:sz="8" w:space="0" w:color="000000"/>
+              <w:right w:val="single" w:sz="8" w:space="0" w:color="000000"/>
+            </w:tcBorders>
+          </w:tcPr>
+          <w:p>
+            <w:pPr>
+              <w:spacing w:after="0" w:line="240" w:lineRule="auto"/>
+              <w:jc w:val="center"/>
+              <w:rPr>
+                <w:rFonts w:ascii="Calibri" w:eastAsia="Times New Roman" w:hAnsi="Calibri" w:cs="Calibri"/>
+                <w:color w:val="000000"/>
+              </w:rPr>
+            </w:pPr>
+          </w:p>
+        </w:tc>
+        <w:tc>
+          <w:tcPr>
+            <w:tcW w:w="594" w:type="dxa"/>
+            <w:tcBorders>
+              <w:top w:val="nil"/>
+              <w:left w:val="nil"/>
+              <w:bottom w:val="single" w:sz="8" w:space="0" w:color="000000"/>
+              <w:right w:val="single" w:sz="8" w:space="0" w:color="000000"/>
+            </w:tcBorders>
+          </w:tcPr>
+          <w:p>
+            <w:pPr>
+              <w:spacing w:after="0" w:line="240" w:lineRule="auto"/>
+              <w:jc w:val="center"/>
+              <w:rPr>
+                <w:rFonts w:ascii="Calibri" w:eastAsia="Times New Roman" w:hAnsi="Calibri" w:cs="Calibri"/>
+                <w:color w:val="000000"/>
+              </w:rPr>
+            </w:pPr>
+            <w:r>
+              <w:rPr>
+                <w:rFonts w:ascii="Calibri" w:eastAsia="Times New Roman" w:hAnsi="Calibri" w:cs="Calibri"/>
+                <w:color w:val="000000"/>
+              </w:rPr>
+              <w:t>14.78</w:t>
+            </w:r>
+          </w:p>
+        </w:tc>
+        <w:tc>
+          <w:tcPr>
+            <w:tcW w:w="593" w:type="dxa"/>
+            <w:tcBorders>
+              <w:top w:val="nil"/>
+              <w:left w:val="nil"/>
+              <w:bottom w:val="single" w:sz="8" w:space="0" w:color="000000"/>
+              <w:right w:val="single" w:sz="8" w:space="0" w:color="000000"/>
+            </w:tcBorders>
+          </w:tcPr>
+          <w:p>
+            <w:pPr>
+              <w:spacing w:after="0" w:line="240" w:lineRule="auto"/>
+              <w:jc w:val="center"/>
+              <w:rPr>
+                <w:rFonts w:ascii="Calibri" w:eastAsia="Times New Roman" w:hAnsi="Calibri" w:cs="Calibri"/>
+                <w:color w:val="000000"/>
+              </w:rPr>
+            </w:pPr>
+            <w:r>
+              <w:rPr>
+                <w:rFonts w:ascii="Calibri" w:eastAsia="Times New Roman" w:hAnsi="Calibri" w:cs="Calibri"/>
+                <w:color w:val="000000"/>
+              </w:rPr>
+              <w:t>10.25</w:t>
+            </w:r>
+          </w:p>
+        </w:tc>
+      </w:tr>
+      <w:tr>
+        <w:trPr>
+          <w:trHeight w:val="315"/>
+          <w:jc w:val="center"/>
+        </w:trPr>
+        <w:tc>
+          <w:tcPr>
+            <w:tcW w:w="926" w:type="dxa"/>
+            <w:tcBorders>
+              <w:top w:val="nil"/>
+              <w:left w:val="single" w:sz="8" w:space="0" w:color="000000"/>
+              <w:bottom w:val="single" w:sz="8" w:space="0" w:color="000000"/>
+              <w:right w:val="single" w:sz="8" w:space="0" w:color="000000"/>
+            </w:tcBorders>
+            <w:shd w:val="clear" w:color="auto" w:fill="auto"/>
+            <w:vAlign w:val="center"/>
+            <w:hideMark/>
+          </w:tcPr>
+          <w:p>
+            <w:pPr>
+              <w:spacing w:after="0" w:line="240" w:lineRule="auto"/>
+              <w:jc w:val="center"/>
+              <w:rPr>
+                <w:rFonts w:ascii="Arial" w:eastAsia="Times New Roman" w:hAnsi="Arial" w:cs="Arial"/>
+                <w:color w:val="000000"/>
+                <w:sz w:val="18"/>
+                <w:szCs w:val="18"/>
+              </w:rPr>
+            </w:pPr>
+            <w:r>
+              <w:rPr>
+                <w:rFonts w:ascii="Arial" w:eastAsia="Times New Roman" w:hAnsi="Arial" w:cs="Arial"/>
+                <w:color w:val="000000"/>
+                <w:sz w:val="18"/>
+                <w:szCs w:val="18"/>
+              </w:rPr>
+              <w:t>200 ms</w:t>
+            </w:r>
+          </w:p>
+        </w:tc>
+        <w:tc>
+          <w:tcPr>
+            <w:tcW w:w="917" w:type="dxa"/>
+            <w:tcBorders>
+              <w:top w:val="nil"/>
+              <w:left w:val="nil"/>
+              <w:bottom w:val="single" w:sz="8" w:space="0" w:color="000000"/>
+              <w:right w:val="single" w:sz="8" w:space="0" w:color="000000"/>
+            </w:tcBorders>
+            <w:shd w:val="clear" w:color="auto" w:fill="auto"/>
+            <w:vAlign w:val="center"/>
+            <w:hideMark/>
+          </w:tcPr>
+          <w:p>
+            <w:pPr>
+              <w:spacing w:after="0" w:line="240" w:lineRule="auto"/>
+              <w:jc w:val="center"/>
+              <w:rPr>
+                <w:rFonts w:ascii="Arial" w:eastAsia="Times New Roman" w:hAnsi="Arial" w:cs="Arial"/>
+                <w:color w:val="000000"/>
+                <w:sz w:val="18"/>
+                <w:szCs w:val="18"/>
+              </w:rPr>
+            </w:pPr>
+            <w:r>
+              <w:rPr>
+                <w:rFonts w:ascii="Arial" w:eastAsia="Times New Roman" w:hAnsi="Arial" w:cs="Arial"/>
+                <w:color w:val="000000"/>
+                <w:sz w:val="18"/>
+                <w:szCs w:val="18"/>
+              </w:rPr>
+              <w:t>64000</w:t>
+            </w:r>
+          </w:p>
+        </w:tc>
+        <w:tc>
+          <w:tcPr>
+            <w:tcW w:w="827" w:type="dxa"/>
+            <w:tcBorders>
+              <w:top w:val="nil"/>
+              <w:left w:val="nil"/>
+              <w:bottom w:val="single" w:sz="8" w:space="0" w:color="000000"/>
+              <w:right w:val="single" w:sz="8" w:space="0" w:color="000000"/>
+            </w:tcBorders>
+            <w:shd w:val="clear" w:color="auto" w:fill="auto"/>
+            <w:vAlign w:val="center"/>
+            <w:hideMark/>
+          </w:tcPr>
+          <w:p>
+            <w:pPr>
+              <w:spacing w:after="0" w:line="240" w:lineRule="auto"/>
+              <w:jc w:val="center"/>
+              <w:rPr>
+                <w:rFonts w:ascii="Arial" w:eastAsia="Times New Roman" w:hAnsi="Arial" w:cs="Arial"/>
+                <w:color w:val="000000"/>
+                <w:sz w:val="18"/>
+                <w:szCs w:val="18"/>
+              </w:rPr>
+            </w:pPr>
+            <w:r>
+              <w:rPr>
+                <w:rFonts w:ascii="Arial" w:eastAsia="Times New Roman" w:hAnsi="Arial" w:cs="Arial"/>
+                <w:color w:val="000000"/>
+                <w:sz w:val="18"/>
+                <w:szCs w:val="18"/>
+              </w:rPr>
+              <w:t>HtMcs1</w:t>
+            </w:r>
+          </w:p>
+        </w:tc>
+        <w:tc>
+          <w:tcPr>
+            <w:tcW w:w="830" w:type="dxa"/>
+            <w:tcBorders>
+              <w:top w:val="nil"/>
+              <w:left w:val="nil"/>
+              <w:bottom w:val="single" w:sz="8" w:space="0" w:color="000000"/>
+              <w:right w:val="single" w:sz="8" w:space="0" w:color="000000"/>
+            </w:tcBorders>
+            <w:shd w:val="clear" w:color="auto" w:fill="auto"/>
+            <w:vAlign w:val="center"/>
+          </w:tcPr>
+          <w:p>
+            <w:pPr>
+              <w:spacing w:after="0" w:line="240" w:lineRule="auto"/>
+              <w:jc w:val="center"/>
+              <w:rPr>
+                <w:rFonts w:ascii="Calibri" w:eastAsia="Times New Roman" w:hAnsi="Calibri" w:cs="Calibri"/>
+                <w:color w:val="000000"/>
+              </w:rPr>
+            </w:pPr>
+            <w:r>
+              <w:rPr>
+                <w:rFonts w:ascii="Calibri" w:eastAsia="Times New Roman" w:hAnsi="Calibri" w:cs="Calibri"/>
+                <w:color w:val="000000"/>
+              </w:rPr>
+              <w:t>5.04</w:t>
+            </w:r>
+          </w:p>
+        </w:tc>
+        <w:tc>
+          <w:tcPr>
+            <w:tcW w:w="777" w:type="dxa"/>
+            <w:tcBorders>
+              <w:top w:val="nil"/>
+              <w:left w:val="nil"/>
+              <w:bottom w:val="single" w:sz="8" w:space="0" w:color="000000"/>
+              <w:right w:val="single" w:sz="8" w:space="0" w:color="000000"/>
+            </w:tcBorders>
+            <w:shd w:val="clear" w:color="auto" w:fill="auto"/>
+            <w:vAlign w:val="center"/>
+          </w:tcPr>
+          <w:p>
+            <w:pPr>
+              <w:spacing w:after="0" w:line="240" w:lineRule="auto"/>
+              <w:jc w:val="center"/>
+              <w:rPr>
+                <w:rFonts w:ascii="Calibri" w:eastAsia="Times New Roman" w:hAnsi="Calibri" w:cs="Calibri"/>
+                <w:color w:val="000000"/>
+                <w:sz w:val="20"/>
+                <w:szCs w:val="20"/>
+              </w:rPr>
+            </w:pPr>
+            <w:r>
+              <w:rPr>
+                <w:rFonts w:ascii="Calibri" w:eastAsia="Times New Roman" w:hAnsi="Calibri" w:cs="Calibri"/>
+                <w:color w:val="000000"/>
+                <w:sz w:val="20"/>
+                <w:szCs w:val="20"/>
+              </w:rPr>
+              <w:t>2.37</w:t>
+            </w:r>
+          </w:p>
+        </w:tc>
+        <w:tc>
+          <w:tcPr>
+            <w:tcW w:w="777" w:type="dxa"/>
+            <w:tcBorders>
+              <w:top w:val="nil"/>
+              <w:left w:val="nil"/>
+              <w:bottom w:val="single" w:sz="8" w:space="0" w:color="000000"/>
+              <w:right w:val="single" w:sz="8" w:space="0" w:color="000000"/>
+            </w:tcBorders>
+          </w:tcPr>
+          <w:p>
+            <w:pPr>
+              <w:spacing w:after="0" w:line="240" w:lineRule="auto"/>
+              <w:jc w:val="center"/>
+              <w:rPr>
+                <w:rFonts w:ascii="Calibri" w:eastAsia="Times New Roman" w:hAnsi="Calibri" w:cs="Calibri"/>
+                <w:color w:val="000000"/>
+              </w:rPr>
+            </w:pPr>
+          </w:p>
+        </w:tc>
+        <w:tc>
+          <w:tcPr>
+            <w:tcW w:w="777" w:type="dxa"/>
+            <w:tcBorders>
+              <w:top w:val="nil"/>
+              <w:left w:val="nil"/>
+              <w:bottom w:val="single" w:sz="8" w:space="0" w:color="000000"/>
+              <w:right w:val="single" w:sz="8" w:space="0" w:color="000000"/>
+            </w:tcBorders>
+          </w:tcPr>
+          <w:p>
+            <w:pPr>
+              <w:spacing w:after="0" w:line="240" w:lineRule="auto"/>
+              <w:jc w:val="center"/>
+              <w:rPr>
+                <w:rFonts w:ascii="Calibri" w:eastAsia="Times New Roman" w:hAnsi="Calibri" w:cs="Calibri"/>
+                <w:color w:val="000000"/>
+              </w:rPr>
+            </w:pPr>
+          </w:p>
+        </w:tc>
+        <w:tc>
+          <w:tcPr>
+            <w:tcW w:w="594" w:type="dxa"/>
+            <w:tcBorders>
+              <w:top w:val="nil"/>
+              <w:left w:val="nil"/>
+              <w:bottom w:val="single" w:sz="8" w:space="0" w:color="000000"/>
+              <w:right w:val="single" w:sz="8" w:space="0" w:color="000000"/>
+            </w:tcBorders>
+          </w:tcPr>
+          <w:p>
+            <w:pPr>
+              <w:spacing w:after="0" w:line="240" w:lineRule="auto"/>
+              <w:jc w:val="center"/>
+              <w:rPr>
+                <w:rFonts w:ascii="Calibri" w:eastAsia="Times New Roman" w:hAnsi="Calibri" w:cs="Calibri"/>
+                <w:color w:val="000000"/>
+              </w:rPr>
+            </w:pPr>
+            <w:r>
+              <w:rPr>
+                <w:rFonts w:ascii="Calibri" w:eastAsia="Times New Roman" w:hAnsi="Calibri" w:cs="Calibri"/>
+                <w:color w:val="000000"/>
+              </w:rPr>
+              <w:t>5.04</w:t>
+            </w:r>
+          </w:p>
+        </w:tc>
+        <w:tc>
+          <w:tcPr>
+            <w:tcW w:w="593" w:type="dxa"/>
+            <w:tcBorders>
+              <w:top w:val="nil"/>
+              <w:left w:val="nil"/>
+              <w:bottom w:val="single" w:sz="8" w:space="0" w:color="000000"/>
+              <w:right w:val="single" w:sz="8" w:space="0" w:color="000000"/>
+            </w:tcBorders>
+          </w:tcPr>
+          <w:p>
+            <w:pPr>
+              <w:spacing w:after="0" w:line="240" w:lineRule="auto"/>
+              <w:jc w:val="center"/>
+              <w:rPr>
+                <w:rFonts w:ascii="Calibri" w:eastAsia="Times New Roman" w:hAnsi="Calibri" w:cs="Calibri"/>
+                <w:color w:val="000000"/>
+              </w:rPr>
+            </w:pPr>
+            <w:r>
+              <w:rPr>
+                <w:rFonts w:ascii="Calibri" w:eastAsia="Times New Roman" w:hAnsi="Calibri" w:cs="Calibri"/>
+                <w:color w:val="000000"/>
+              </w:rPr>
+              <w:t>3.71</w:t>
+            </w:r>
+          </w:p>
+        </w:tc>
+      </w:tr>
+      <w:tr>
+        <w:trPr>
+          <w:trHeight w:val="315"/>
+          <w:jc w:val="center"/>
+        </w:trPr>
+        <w:tc>
+          <w:tcPr>
+            <w:tcW w:w="926" w:type="dxa"/>
+            <w:tcBorders>
+              <w:top w:val="nil"/>
+              <w:left w:val="single" w:sz="8" w:space="0" w:color="000000"/>
+              <w:bottom w:val="single" w:sz="8" w:space="0" w:color="000000"/>
+              <w:right w:val="single" w:sz="8" w:space="0" w:color="000000"/>
+            </w:tcBorders>
+            <w:shd w:val="clear" w:color="auto" w:fill="auto"/>
+            <w:vAlign w:val="center"/>
+            <w:hideMark/>
+          </w:tcPr>
+          <w:p>
+            <w:pPr>
+              <w:spacing w:after="0" w:line="240" w:lineRule="auto"/>
+              <w:jc w:val="center"/>
+              <w:rPr>
+                <w:rFonts w:ascii="Arial" w:eastAsia="Times New Roman" w:hAnsi="Arial" w:cs="Arial"/>
+                <w:color w:val="000000"/>
+                <w:sz w:val="18"/>
+                <w:szCs w:val="18"/>
+              </w:rPr>
+            </w:pPr>
+            <w:r>
+              <w:rPr>
+                <w:rFonts w:ascii="Arial" w:eastAsia="Times New Roman" w:hAnsi="Arial" w:cs="Arial"/>
+                <w:color w:val="000000"/>
+                <w:sz w:val="18"/>
+                <w:szCs w:val="18"/>
+              </w:rPr>
+              <w:t>30 ms</w:t>
+            </w:r>
+          </w:p>
+        </w:tc>
+        <w:tc>
+          <w:tcPr>
+            <w:tcW w:w="917" w:type="dxa"/>
+            <w:tcBorders>
+              <w:top w:val="nil"/>
+              <w:left w:val="nil"/>
+              <w:bottom w:val="single" w:sz="8" w:space="0" w:color="000000"/>
+              <w:right w:val="single" w:sz="8" w:space="0" w:color="000000"/>
+            </w:tcBorders>
+            <w:shd w:val="clear" w:color="auto" w:fill="auto"/>
+            <w:vAlign w:val="center"/>
+            <w:hideMark/>
+          </w:tcPr>
+          <w:p>
+            <w:pPr>
+              <w:spacing w:after="0" w:line="240" w:lineRule="auto"/>
+              <w:jc w:val="center"/>
+              <w:rPr>
+                <w:rFonts w:ascii="Arial" w:eastAsia="Times New Roman" w:hAnsi="Arial" w:cs="Arial"/>
+                <w:color w:val="000000"/>
+                <w:sz w:val="18"/>
+                <w:szCs w:val="18"/>
+              </w:rPr>
+            </w:pPr>
+            <w:r>
+              <w:rPr>
+                <w:rFonts w:ascii="Arial" w:eastAsia="Times New Roman" w:hAnsi="Arial" w:cs="Arial"/>
+                <w:color w:val="000000"/>
+                <w:sz w:val="18"/>
+                <w:szCs w:val="18"/>
+              </w:rPr>
+              <w:t>1024000</w:t>
+            </w:r>
+          </w:p>
+        </w:tc>
+        <w:tc>
+          <w:tcPr>
+            <w:tcW w:w="827" w:type="dxa"/>
+            <w:tcBorders>
+              <w:top w:val="nil"/>
+              <w:left w:val="nil"/>
+              <w:bottom w:val="single" w:sz="8" w:space="0" w:color="000000"/>
+              <w:right w:val="single" w:sz="8" w:space="0" w:color="000000"/>
+            </w:tcBorders>
+            <w:shd w:val="clear" w:color="auto" w:fill="auto"/>
+            <w:vAlign w:val="center"/>
+            <w:hideMark/>
+          </w:tcPr>
+          <w:p>
+            <w:pPr>
+              <w:spacing w:after="0" w:line="240" w:lineRule="auto"/>
+              <w:jc w:val="center"/>
+              <w:rPr>
+                <w:rFonts w:ascii="Arial" w:eastAsia="Times New Roman" w:hAnsi="Arial" w:cs="Arial"/>
+                <w:color w:val="000000"/>
+                <w:sz w:val="18"/>
+                <w:szCs w:val="18"/>
+              </w:rPr>
+            </w:pPr>
+            <w:r>
+              <w:rPr>
+                <w:rFonts w:ascii="Arial" w:eastAsia="Times New Roman" w:hAnsi="Arial" w:cs="Arial"/>
+                <w:color w:val="000000"/>
+                <w:sz w:val="18"/>
+                <w:szCs w:val="18"/>
+              </w:rPr>
+              <w:t>HtMcs1</w:t>
+            </w:r>
+          </w:p>
+        </w:tc>
+        <w:tc>
+          <w:tcPr>
+            <w:tcW w:w="830" w:type="dxa"/>
+            <w:tcBorders>
+              <w:top w:val="nil"/>
+              <w:left w:val="nil"/>
+              <w:bottom w:val="single" w:sz="8" w:space="0" w:color="000000"/>
+              <w:right w:val="single" w:sz="8" w:space="0" w:color="000000"/>
+            </w:tcBorders>
+            <w:shd w:val="clear" w:color="auto" w:fill="auto"/>
+            <w:vAlign w:val="center"/>
+          </w:tcPr>
+          <w:p>
+            <w:pPr>
+              <w:spacing w:after="0" w:line="240" w:lineRule="auto"/>
+              <w:jc w:val="center"/>
+              <w:rPr>
+                <w:rFonts w:ascii="Calibri" w:eastAsia="Times New Roman" w:hAnsi="Calibri" w:cs="Calibri"/>
+                <w:color w:val="000000"/>
+              </w:rPr>
+            </w:pPr>
+            <w:r>
+              <w:rPr>
+                <w:rFonts w:ascii="Calibri" w:eastAsia="Times New Roman" w:hAnsi="Calibri" w:cs="Calibri"/>
+                <w:color w:val="000000"/>
+              </w:rPr>
+              <w:t>24.08</w:t>
+            </w:r>
+          </w:p>
+        </w:tc>
+        <w:tc>
+          <w:tcPr>
+            <w:tcW w:w="777" w:type="dxa"/>
+            <w:tcBorders>
+              <w:top w:val="nil"/>
+              <w:left w:val="nil"/>
+              <w:bottom w:val="single" w:sz="8" w:space="0" w:color="000000"/>
+              <w:right w:val="single" w:sz="8" w:space="0" w:color="000000"/>
+            </w:tcBorders>
+            <w:shd w:val="clear" w:color="auto" w:fill="auto"/>
+            <w:vAlign w:val="center"/>
+          </w:tcPr>
+          <w:p>
+            <w:pPr>
+              <w:spacing w:after="0" w:line="240" w:lineRule="auto"/>
+              <w:jc w:val="center"/>
+              <w:rPr>
+                <w:rFonts w:ascii="Calibri" w:eastAsia="Times New Roman" w:hAnsi="Calibri" w:cs="Calibri"/>
+                <w:color w:val="000000"/>
+                <w:sz w:val="20"/>
+                <w:szCs w:val="20"/>
+              </w:rPr>
+            </w:pPr>
+            <w:r>
+              <w:rPr>
+                <w:rFonts w:ascii="Calibri" w:eastAsia="Times New Roman" w:hAnsi="Calibri" w:cs="Calibri"/>
+                <w:color w:val="000000"/>
+                <w:sz w:val="20"/>
+                <w:szCs w:val="20"/>
+              </w:rPr>
+              <w:t>21.62</w:t>
+            </w:r>
+          </w:p>
+        </w:tc>
+        <w:tc>
+          <w:tcPr>
+            <w:tcW w:w="777" w:type="dxa"/>
+            <w:tcBorders>
+              <w:top w:val="nil"/>
+              <w:left w:val="nil"/>
+              <w:bottom w:val="single" w:sz="8" w:space="0" w:color="000000"/>
+              <w:right w:val="single" w:sz="8" w:space="0" w:color="000000"/>
+            </w:tcBorders>
+          </w:tcPr>
+          <w:p>
+            <w:pPr>
+              <w:spacing w:after="0" w:line="240" w:lineRule="auto"/>
+              <w:jc w:val="center"/>
+              <w:rPr>
+                <w:rFonts w:ascii="Calibri" w:eastAsia="Times New Roman" w:hAnsi="Calibri" w:cs="Calibri"/>
+                <w:color w:val="000000"/>
+              </w:rPr>
+            </w:pPr>
+          </w:p>
+        </w:tc>
+        <w:tc>
+          <w:tcPr>
+            <w:tcW w:w="777" w:type="dxa"/>
+            <w:tcBorders>
+              <w:top w:val="nil"/>
+              <w:left w:val="nil"/>
+              <w:bottom w:val="single" w:sz="8" w:space="0" w:color="000000"/>
+              <w:right w:val="single" w:sz="8" w:space="0" w:color="000000"/>
+            </w:tcBorders>
+          </w:tcPr>
+          <w:p>
+            <w:pPr>
+              <w:spacing w:after="0" w:line="240" w:lineRule="auto"/>
+              <w:jc w:val="center"/>
+              <w:rPr>
+                <w:rFonts w:ascii="Calibri" w:eastAsia="Times New Roman" w:hAnsi="Calibri" w:cs="Calibri"/>
+                <w:color w:val="000000"/>
+              </w:rPr>
+            </w:pPr>
+          </w:p>
+        </w:tc>
+        <w:tc>
+          <w:tcPr>
+            <w:tcW w:w="594" w:type="dxa"/>
+            <w:tcBorders>
+              <w:top w:val="nil"/>
+              <w:left w:val="nil"/>
+              <w:bottom w:val="single" w:sz="8" w:space="0" w:color="000000"/>
+              <w:right w:val="single" w:sz="8" w:space="0" w:color="000000"/>
+            </w:tcBorders>
+          </w:tcPr>
+          <w:p>
+            <w:pPr>
+              <w:spacing w:after="0" w:line="240" w:lineRule="auto"/>
+              <w:jc w:val="center"/>
+              <w:rPr>
+                <w:rFonts w:ascii="Calibri" w:eastAsia="Times New Roman" w:hAnsi="Calibri" w:cs="Calibri"/>
+                <w:color w:val="000000"/>
+              </w:rPr>
+            </w:pPr>
+            <w:r>
+              <w:rPr>
+                <w:rFonts w:ascii="Calibri" w:eastAsia="Times New Roman" w:hAnsi="Calibri" w:cs="Calibri"/>
+                <w:color w:val="000000"/>
+              </w:rPr>
+              <w:t>81.9</w:t>
+            </w:r>
+          </w:p>
+        </w:tc>
+        <w:tc>
+          <w:tcPr>
+            <w:tcW w:w="593" w:type="dxa"/>
+            <w:tcBorders>
+              <w:top w:val="nil"/>
+              <w:left w:val="nil"/>
+              <w:bottom w:val="single" w:sz="8" w:space="0" w:color="000000"/>
+              <w:right w:val="single" w:sz="8" w:space="0" w:color="000000"/>
+            </w:tcBorders>
+          </w:tcPr>
+          <w:p>
+            <w:pPr>
+              <w:spacing w:after="0" w:line="240" w:lineRule="auto"/>
+              <w:jc w:val="center"/>
+              <w:rPr>
+                <w:rFonts w:ascii="Calibri" w:eastAsia="Times New Roman" w:hAnsi="Calibri" w:cs="Calibri"/>
+                <w:color w:val="000000"/>
+              </w:rPr>
+            </w:pPr>
+            <w:r>
+              <w:rPr>
+                <w:rFonts w:ascii="Calibri" w:eastAsia="Times New Roman" w:hAnsi="Calibri" w:cs="Calibri"/>
+                <w:color w:val="000000"/>
+              </w:rPr>
+              <w:t>14.03</w:t>
+            </w:r>
+          </w:p>
+        </w:tc>
+      </w:tr>
+      <w:tr>
+        <w:trPr>
+          <w:trHeight w:val="315"/>
+          <w:jc w:val="center"/>
+        </w:trPr>
+        <w:tc>
+          <w:tcPr>
+            <w:tcW w:w="926" w:type="dxa"/>
+            <w:tcBorders>
+              <w:top w:val="nil"/>
+              <w:left w:val="single" w:sz="8" w:space="0" w:color="000000"/>
+              <w:bottom w:val="single" w:sz="8" w:space="0" w:color="000000"/>
+              <w:right w:val="single" w:sz="8" w:space="0" w:color="000000"/>
+            </w:tcBorders>
+            <w:shd w:val="clear" w:color="auto" w:fill="auto"/>
+            <w:vAlign w:val="center"/>
+            <w:hideMark/>
+          </w:tcPr>
+          <w:p>
+            <w:pPr>
+              <w:spacing w:after="0" w:line="240" w:lineRule="auto"/>
+              <w:jc w:val="center"/>
+              <w:rPr>
+                <w:rFonts w:ascii="Arial" w:eastAsia="Times New Roman" w:hAnsi="Arial" w:cs="Arial"/>
+                <w:color w:val="000000"/>
+                <w:sz w:val="18"/>
+                <w:szCs w:val="18"/>
+              </w:rPr>
+            </w:pPr>
+            <w:r>
+              <w:rPr>
+                <w:rFonts w:ascii="Arial" w:eastAsia="Times New Roman" w:hAnsi="Arial" w:cs="Arial"/>
+                <w:color w:val="000000"/>
+                <w:sz w:val="18"/>
+                <w:szCs w:val="18"/>
+              </w:rPr>
+              <w:t>200 ms</w:t>
+            </w:r>
+          </w:p>
+        </w:tc>
+        <w:tc>
+          <w:tcPr>
+            <w:tcW w:w="917" w:type="dxa"/>
+            <w:tcBorders>
+              <w:top w:val="nil"/>
+              <w:left w:val="nil"/>
+              <w:bottom w:val="single" w:sz="8" w:space="0" w:color="000000"/>
+              <w:right w:val="single" w:sz="8" w:space="0" w:color="000000"/>
+            </w:tcBorders>
+            <w:shd w:val="clear" w:color="auto" w:fill="auto"/>
+            <w:vAlign w:val="center"/>
+            <w:hideMark/>
+          </w:tcPr>
+          <w:p>
+            <w:pPr>
+              <w:spacing w:after="0" w:line="240" w:lineRule="auto"/>
+              <w:jc w:val="center"/>
+              <w:rPr>
+                <w:rFonts w:ascii="Arial" w:eastAsia="Times New Roman" w:hAnsi="Arial" w:cs="Arial"/>
+                <w:color w:val="000000"/>
+                <w:sz w:val="18"/>
+                <w:szCs w:val="18"/>
+              </w:rPr>
+            </w:pPr>
+            <w:r>
+              <w:rPr>
+                <w:rFonts w:ascii="Arial" w:eastAsia="Times New Roman" w:hAnsi="Arial" w:cs="Arial"/>
+                <w:color w:val="000000"/>
+                <w:sz w:val="18"/>
+                <w:szCs w:val="18"/>
+              </w:rPr>
+              <w:t>1024000</w:t>
+            </w:r>
+          </w:p>
+        </w:tc>
+        <w:tc>
+          <w:tcPr>
+            <w:tcW w:w="827" w:type="dxa"/>
+            <w:tcBorders>
+              <w:top w:val="nil"/>
+              <w:left w:val="nil"/>
+              <w:bottom w:val="single" w:sz="8" w:space="0" w:color="000000"/>
+              <w:right w:val="single" w:sz="8" w:space="0" w:color="000000"/>
+            </w:tcBorders>
+            <w:shd w:val="clear" w:color="auto" w:fill="auto"/>
+            <w:vAlign w:val="center"/>
+            <w:hideMark/>
+          </w:tcPr>
+          <w:p>
+            <w:pPr>
+              <w:spacing w:after="0" w:line="240" w:lineRule="auto"/>
+              <w:jc w:val="center"/>
+              <w:rPr>
+                <w:rFonts w:ascii="Arial" w:eastAsia="Times New Roman" w:hAnsi="Arial" w:cs="Arial"/>
+                <w:color w:val="000000"/>
+                <w:sz w:val="18"/>
+                <w:szCs w:val="18"/>
+              </w:rPr>
+            </w:pPr>
+            <w:r>
+              <w:rPr>
+                <w:rFonts w:ascii="Arial" w:eastAsia="Times New Roman" w:hAnsi="Arial" w:cs="Arial"/>
+                <w:color w:val="000000"/>
+                <w:sz w:val="18"/>
+                <w:szCs w:val="18"/>
+              </w:rPr>
+              <w:t>HtMcs1</w:t>
+            </w:r>
+          </w:p>
+        </w:tc>
+        <w:tc>
+          <w:tcPr>
+            <w:tcW w:w="830" w:type="dxa"/>
+            <w:tcBorders>
+              <w:top w:val="nil"/>
+              <w:left w:val="nil"/>
+              <w:bottom w:val="single" w:sz="8" w:space="0" w:color="000000"/>
+              <w:right w:val="single" w:sz="8" w:space="0" w:color="000000"/>
+            </w:tcBorders>
+            <w:shd w:val="clear" w:color="auto" w:fill="auto"/>
+          </w:tcPr>
+          <w:p>
+            <w:pPr>
+              <w:spacing w:after="0" w:line="240" w:lineRule="auto"/>
+              <w:jc w:val="center"/>
+              <w:rPr>
+                <w:rFonts w:ascii="Calibri" w:eastAsia="Times New Roman" w:hAnsi="Calibri" w:cs="Calibri"/>
+                <w:color w:val="000000"/>
+              </w:rPr>
+            </w:pPr>
+            <w:r>
+              <w:rPr>
+                <w:rFonts w:ascii="Calibri" w:eastAsia="Times New Roman" w:hAnsi="Calibri" w:cs="Calibri"/>
+                <w:color w:val="000000"/>
+              </w:rPr>
+              <w:t>23.86</w:t>
+            </w:r>
+          </w:p>
+        </w:tc>
+        <w:tc>
+          <w:tcPr>
+            <w:tcW w:w="777" w:type="dxa"/>
+            <w:tcBorders>
+              <w:top w:val="nil"/>
+              <w:left w:val="nil"/>
+              <w:bottom w:val="single" w:sz="8" w:space="0" w:color="000000"/>
+              <w:right w:val="single" w:sz="8" w:space="0" w:color="000000"/>
+            </w:tcBorders>
+            <w:shd w:val="clear" w:color="auto" w:fill="auto"/>
+            <w:vAlign w:val="center"/>
+          </w:tcPr>
+          <w:p>
+            <w:pPr>
+              <w:spacing w:after="0" w:line="240" w:lineRule="auto"/>
+              <w:jc w:val="center"/>
+              <w:rPr>
+                <w:rFonts w:ascii="Calibri" w:eastAsia="Times New Roman" w:hAnsi="Calibri" w:cs="Calibri"/>
+                <w:color w:val="000000"/>
+                <w:sz w:val="20"/>
+                <w:szCs w:val="20"/>
+              </w:rPr>
+            </w:pPr>
+            <w:r>
+              <w:rPr>
+                <w:rFonts w:ascii="Calibri" w:eastAsia="Times New Roman" w:hAnsi="Calibri" w:cs="Calibri"/>
+                <w:color w:val="000000"/>
+                <w:sz w:val="20"/>
+                <w:szCs w:val="20"/>
+              </w:rPr>
+              <w:t>13.56</w:t>
+            </w:r>
+          </w:p>
+        </w:tc>
+        <w:tc>
+          <w:tcPr>
+            <w:tcW w:w="777" w:type="dxa"/>
+            <w:tcBorders>
+              <w:top w:val="nil"/>
+              <w:left w:val="nil"/>
+              <w:bottom w:val="single" w:sz="8" w:space="0" w:color="000000"/>
+              <w:right w:val="single" w:sz="8" w:space="0" w:color="000000"/>
+            </w:tcBorders>
+          </w:tcPr>
+          <w:p>
+            <w:pPr>
+              <w:spacing w:after="0" w:line="240" w:lineRule="auto"/>
+              <w:jc w:val="center"/>
+              <w:rPr>
+                <w:rFonts w:ascii="Calibri" w:eastAsia="Times New Roman" w:hAnsi="Calibri" w:cs="Calibri"/>
+                <w:color w:val="000000"/>
+              </w:rPr>
+            </w:pPr>
+          </w:p>
+        </w:tc>
+        <w:tc>
+          <w:tcPr>
+            <w:tcW w:w="777" w:type="dxa"/>
+            <w:tcBorders>
+              <w:top w:val="nil"/>
+              <w:left w:val="nil"/>
+              <w:bottom w:val="single" w:sz="8" w:space="0" w:color="000000"/>
+              <w:right w:val="single" w:sz="8" w:space="0" w:color="000000"/>
+            </w:tcBorders>
+          </w:tcPr>
+          <w:p>
+            <w:pPr>
+              <w:spacing w:after="0" w:line="240" w:lineRule="auto"/>
+              <w:jc w:val="center"/>
+              <w:rPr>
+                <w:rFonts w:ascii="Calibri" w:eastAsia="Times New Roman" w:hAnsi="Calibri" w:cs="Calibri"/>
+                <w:color w:val="000000"/>
+              </w:rPr>
+            </w:pPr>
+          </w:p>
+        </w:tc>
+        <w:tc>
+          <w:tcPr>
+            <w:tcW w:w="594" w:type="dxa"/>
+            <w:tcBorders>
+              <w:top w:val="nil"/>
+              <w:left w:val="nil"/>
+              <w:bottom w:val="single" w:sz="8" w:space="0" w:color="000000"/>
+              <w:right w:val="single" w:sz="8" w:space="0" w:color="000000"/>
+            </w:tcBorders>
+          </w:tcPr>
+          <w:p>
+            <w:pPr>
+              <w:spacing w:after="0" w:line="240" w:lineRule="auto"/>
+              <w:jc w:val="center"/>
+              <w:rPr>
+                <w:rFonts w:ascii="Calibri" w:eastAsia="Times New Roman" w:hAnsi="Calibri" w:cs="Calibri"/>
+                <w:color w:val="000000"/>
+              </w:rPr>
+            </w:pPr>
+            <w:r>
+              <w:rPr>
+                <w:rFonts w:ascii="Calibri" w:eastAsia="Times New Roman" w:hAnsi="Calibri" w:cs="Calibri"/>
+                <w:color w:val="000000"/>
+              </w:rPr>
+              <w:t>73.93</w:t>
+            </w:r>
+          </w:p>
+        </w:tc>
+        <w:tc>
+          <w:tcPr>
+            <w:tcW w:w="593" w:type="dxa"/>
+            <w:tcBorders>
+              <w:top w:val="nil"/>
+              <w:left w:val="nil"/>
+              <w:bottom w:val="single" w:sz="8" w:space="0" w:color="000000"/>
+              <w:right w:val="single" w:sz="8" w:space="0" w:color="000000"/>
+            </w:tcBorders>
+          </w:tcPr>
+          <w:p>
+            <w:pPr>
+              <w:spacing w:after="0" w:line="240" w:lineRule="auto"/>
+              <w:jc w:val="center"/>
+              <w:rPr>
+                <w:rFonts w:ascii="Calibri" w:eastAsia="Times New Roman" w:hAnsi="Calibri" w:cs="Calibri"/>
+                <w:color w:val="000000"/>
+              </w:rPr>
+            </w:pPr>
+            <w:r>
+              <w:rPr>
+                <w:rFonts w:ascii="Calibri" w:eastAsia="Times New Roman" w:hAnsi="Calibri" w:cs="Calibri"/>
+                <w:color w:val="000000"/>
+              </w:rPr>
+              <w:t>21.62</w:t>
+            </w:r>
+          </w:p>
+        </w:tc>
+      </w:tr>
+      <w:tr>
+        <w:trPr>
+          <w:trHeight w:val="315"/>
+          <w:jc w:val="center"/>
+        </w:trPr>
+        <w:tc>
+          <w:tcPr>
+            <w:tcW w:w="926" w:type="dxa"/>
+            <w:tcBorders>
+              <w:top w:val="nil"/>
+              <w:left w:val="single" w:sz="8" w:space="0" w:color="000000"/>
+              <w:bottom w:val="single" w:sz="8" w:space="0" w:color="000000"/>
+              <w:right w:val="single" w:sz="8" w:space="0" w:color="000000"/>
+            </w:tcBorders>
+            <w:shd w:val="clear" w:color="auto" w:fill="auto"/>
+            <w:vAlign w:val="center"/>
+            <w:hideMark/>
+          </w:tcPr>
+          <w:p>
+            <w:pPr>
+              <w:spacing w:after="0" w:line="240" w:lineRule="auto"/>
+              <w:jc w:val="center"/>
+              <w:rPr>
+                <w:rFonts w:ascii="Arial" w:eastAsia="Times New Roman" w:hAnsi="Arial" w:cs="Arial"/>
+                <w:color w:val="000000"/>
+                <w:sz w:val="18"/>
+                <w:szCs w:val="18"/>
+              </w:rPr>
+            </w:pPr>
+            <w:r>
+              <w:rPr>
+                <w:rFonts w:ascii="Arial" w:eastAsia="Times New Roman" w:hAnsi="Arial" w:cs="Arial"/>
+                <w:color w:val="000000"/>
+                <w:sz w:val="18"/>
+                <w:szCs w:val="18"/>
+              </w:rPr>
+              <w:t>30 ms</w:t>
+            </w:r>
+          </w:p>
+        </w:tc>
+        <w:tc>
+          <w:tcPr>
+            <w:tcW w:w="917" w:type="dxa"/>
+            <w:tcBorders>
+              <w:top w:val="nil"/>
+              <w:left w:val="nil"/>
+              <w:bottom w:val="single" w:sz="8" w:space="0" w:color="000000"/>
+              <w:right w:val="single" w:sz="8" w:space="0" w:color="000000"/>
+            </w:tcBorders>
+            <w:shd w:val="clear" w:color="auto" w:fill="auto"/>
+            <w:vAlign w:val="center"/>
+            <w:hideMark/>
+          </w:tcPr>
+          <w:p>
+            <w:pPr>
+              <w:spacing w:after="0" w:line="240" w:lineRule="auto"/>
+              <w:jc w:val="center"/>
+              <w:rPr>
+                <w:rFonts w:ascii="Arial" w:eastAsia="Times New Roman" w:hAnsi="Arial" w:cs="Arial"/>
+                <w:color w:val="000000"/>
+                <w:sz w:val="18"/>
+                <w:szCs w:val="18"/>
+              </w:rPr>
+            </w:pPr>
+            <w:r>
+              <w:rPr>
+                <w:rFonts w:ascii="Arial" w:eastAsia="Times New Roman" w:hAnsi="Arial" w:cs="Arial"/>
+                <w:color w:val="000000"/>
+                <w:sz w:val="18"/>
+                <w:szCs w:val="18"/>
+              </w:rPr>
+              <w:t>64000</w:t>
+            </w:r>
+          </w:p>
+        </w:tc>
+        <w:tc>
+          <w:tcPr>
+            <w:tcW w:w="827" w:type="dxa"/>
+            <w:tcBorders>
+              <w:top w:val="nil"/>
+              <w:left w:val="nil"/>
+              <w:bottom w:val="single" w:sz="8" w:space="0" w:color="000000"/>
+              <w:right w:val="single" w:sz="8" w:space="0" w:color="000000"/>
+            </w:tcBorders>
+            <w:shd w:val="clear" w:color="auto" w:fill="auto"/>
+            <w:vAlign w:val="center"/>
+            <w:hideMark/>
+          </w:tcPr>
+          <w:p>
+            <w:pPr>
+              <w:spacing w:after="0" w:line="240" w:lineRule="auto"/>
+              <w:jc w:val="center"/>
+              <w:rPr>
+                <w:rFonts w:ascii="Arial" w:eastAsia="Times New Roman" w:hAnsi="Arial" w:cs="Arial"/>
+                <w:color w:val="000000"/>
+                <w:sz w:val="18"/>
+                <w:szCs w:val="18"/>
+              </w:rPr>
+            </w:pPr>
+            <w:r>
+              <w:rPr>
+                <w:rFonts w:ascii="Arial" w:eastAsia="Times New Roman" w:hAnsi="Arial" w:cs="Arial"/>
+                <w:color w:val="000000"/>
+                <w:sz w:val="18"/>
+                <w:szCs w:val="18"/>
+              </w:rPr>
+              <w:t>HtMcs7</w:t>
+            </w:r>
+          </w:p>
+        </w:tc>
+        <w:tc>
+          <w:tcPr>
+            <w:tcW w:w="830" w:type="dxa"/>
+            <w:tcBorders>
+              <w:top w:val="nil"/>
+              <w:left w:val="nil"/>
+              <w:bottom w:val="single" w:sz="8" w:space="0" w:color="000000"/>
+              <w:right w:val="single" w:sz="8" w:space="0" w:color="000000"/>
+            </w:tcBorders>
+            <w:shd w:val="clear" w:color="auto" w:fill="auto"/>
+          </w:tcPr>
+          <w:p>
+            <w:pPr>
+              <w:spacing w:after="0" w:line="240" w:lineRule="auto"/>
+              <w:jc w:val="center"/>
+              <w:rPr>
+                <w:rFonts w:ascii="Calibri" w:eastAsia="Times New Roman" w:hAnsi="Calibri" w:cs="Calibri"/>
+                <w:color w:val="000000"/>
+              </w:rPr>
+            </w:pPr>
+            <w:r>
+              <w:rPr>
+                <w:rFonts w:ascii="Calibri" w:eastAsia="Times New Roman" w:hAnsi="Calibri" w:cs="Calibri"/>
+                <w:color w:val="000000"/>
+              </w:rPr>
+              <w:t>16.91</w:t>
+            </w:r>
+          </w:p>
+        </w:tc>
+        <w:tc>
+          <w:tcPr>
+            <w:tcW w:w="777" w:type="dxa"/>
+            <w:tcBorders>
+              <w:top w:val="nil"/>
+              <w:left w:val="nil"/>
+              <w:bottom w:val="single" w:sz="8" w:space="0" w:color="000000"/>
+              <w:right w:val="single" w:sz="8" w:space="0" w:color="000000"/>
+            </w:tcBorders>
+            <w:shd w:val="clear" w:color="auto" w:fill="auto"/>
+            <w:vAlign w:val="center"/>
+          </w:tcPr>
+          <w:p>
+            <w:pPr>
+              <w:spacing w:after="0" w:line="240" w:lineRule="auto"/>
+              <w:jc w:val="center"/>
+              <w:rPr>
+                <w:rFonts w:ascii="Calibri" w:eastAsia="Times New Roman" w:hAnsi="Calibri" w:cs="Calibri"/>
+                <w:color w:val="000000"/>
+                <w:sz w:val="20"/>
+                <w:szCs w:val="20"/>
+              </w:rPr>
+            </w:pPr>
+            <w:r>
+              <w:rPr>
+                <w:rFonts w:ascii="Calibri" w:eastAsia="Times New Roman" w:hAnsi="Calibri" w:cs="Calibri"/>
+                <w:color w:val="000000"/>
+                <w:sz w:val="20"/>
+                <w:szCs w:val="20"/>
+              </w:rPr>
+              <w:t>14.81</w:t>
+            </w:r>
+          </w:p>
+        </w:tc>
+        <w:tc>
+          <w:tcPr>
+            <w:tcW w:w="777" w:type="dxa"/>
+            <w:tcBorders>
+              <w:top w:val="nil"/>
+              <w:left w:val="nil"/>
+              <w:bottom w:val="single" w:sz="8" w:space="0" w:color="000000"/>
+              <w:right w:val="single" w:sz="8" w:space="0" w:color="000000"/>
+            </w:tcBorders>
+          </w:tcPr>
+          <w:p>
+            <w:pPr>
+              <w:spacing w:after="0" w:line="240" w:lineRule="auto"/>
+              <w:jc w:val="center"/>
+              <w:rPr>
+                <w:rFonts w:ascii="Calibri" w:eastAsia="Times New Roman" w:hAnsi="Calibri" w:cs="Calibri"/>
+                <w:color w:val="000000"/>
+              </w:rPr>
+            </w:pPr>
+            <w:r>
+              <w:rPr>
+                <w:rFonts w:ascii="Calibri" w:eastAsia="Times New Roman" w:hAnsi="Calibri" w:cs="Calibri"/>
+                <w:color w:val="000000"/>
+              </w:rPr>
+              <w:t>14.11</w:t>
+            </w:r>
+          </w:p>
+        </w:tc>
+        <w:tc>
+          <w:tcPr>
+            <w:tcW w:w="777" w:type="dxa"/>
+            <w:tcBorders>
+              <w:top w:val="nil"/>
+              <w:left w:val="nil"/>
+              <w:bottom w:val="single" w:sz="8" w:space="0" w:color="000000"/>
+              <w:right w:val="single" w:sz="8" w:space="0" w:color="000000"/>
+            </w:tcBorders>
+          </w:tcPr>
+          <w:p>
+            <w:pPr>
+              <w:spacing w:after="0" w:line="240" w:lineRule="auto"/>
+              <w:jc w:val="center"/>
+              <w:rPr>
+                <w:rFonts w:ascii="Calibri" w:eastAsia="Times New Roman" w:hAnsi="Calibri" w:cs="Calibri"/>
+                <w:color w:val="000000"/>
+              </w:rPr>
+            </w:pPr>
+            <w:r>
+              <w:rPr>
+                <w:rFonts w:ascii="Calibri" w:eastAsia="Times New Roman" w:hAnsi="Calibri" w:cs="Calibri"/>
+                <w:color w:val="000000"/>
+              </w:rPr>
+              <w:t>10.13</w:t>
+            </w:r>
+          </w:p>
+        </w:tc>
+        <w:tc>
+          <w:tcPr>
+            <w:tcW w:w="594" w:type="dxa"/>
+            <w:tcBorders>
+              <w:top w:val="nil"/>
+              <w:left w:val="nil"/>
+              <w:bottom w:val="single" w:sz="8" w:space="0" w:color="000000"/>
+              <w:right w:val="single" w:sz="8" w:space="0" w:color="000000"/>
+            </w:tcBorders>
+          </w:tcPr>
+          <w:p>
+            <w:pPr>
+              <w:spacing w:after="0" w:line="240" w:lineRule="auto"/>
+              <w:jc w:val="center"/>
+              <w:rPr>
+                <w:rFonts w:ascii="Calibri" w:eastAsia="Times New Roman" w:hAnsi="Calibri" w:cs="Calibri"/>
+                <w:color w:val="000000"/>
+              </w:rPr>
+            </w:pPr>
+            <w:r>
+              <w:rPr>
+                <w:rFonts w:ascii="Calibri" w:eastAsia="Times New Roman" w:hAnsi="Calibri" w:cs="Calibri"/>
+                <w:color w:val="000000"/>
+              </w:rPr>
+              <w:t>14.78</w:t>
+            </w:r>
+          </w:p>
+        </w:tc>
+        <w:tc>
+          <w:tcPr>
+            <w:tcW w:w="593" w:type="dxa"/>
+            <w:tcBorders>
+              <w:top w:val="nil"/>
+              <w:left w:val="nil"/>
+              <w:bottom w:val="single" w:sz="8" w:space="0" w:color="000000"/>
+              <w:right w:val="single" w:sz="8" w:space="0" w:color="000000"/>
+            </w:tcBorders>
+          </w:tcPr>
+          <w:p>
+            <w:pPr>
+              <w:spacing w:after="0" w:line="240" w:lineRule="auto"/>
+              <w:jc w:val="center"/>
+              <w:rPr>
+                <w:rFonts w:ascii="Calibri" w:eastAsia="Times New Roman" w:hAnsi="Calibri" w:cs="Calibri"/>
+                <w:color w:val="000000"/>
+              </w:rPr>
+            </w:pPr>
+            <w:r>
+              <w:rPr>
+                <w:rFonts w:ascii="Calibri" w:eastAsia="Times New Roman" w:hAnsi="Calibri" w:cs="Calibri"/>
+                <w:color w:val="000000"/>
+              </w:rPr>
+              <w:t>10.</w:t>
+            </w:r>
+            <w:r>
+              <w:rPr>
+                <w:rFonts w:ascii="Calibri" w:eastAsia="Times New Roman" w:hAnsi="Calibri" w:cs="Calibri"/>
+                <w:color w:val="000000"/>
+              </w:rPr>
+              <w:t>38</w:t>
+            </w:r>
+          </w:p>
+        </w:tc>
+      </w:tr>
+      <w:tr>
+        <w:trPr>
+          <w:trHeight w:val="315"/>
+          <w:jc w:val="center"/>
+        </w:trPr>
+        <w:tc>
+          <w:tcPr>
+            <w:tcW w:w="926" w:type="dxa"/>
+            <w:tcBorders>
+              <w:top w:val="nil"/>
+              <w:left w:val="single" w:sz="8" w:space="0" w:color="000000"/>
+              <w:bottom w:val="single" w:sz="8" w:space="0" w:color="000000"/>
+              <w:right w:val="single" w:sz="8" w:space="0" w:color="000000"/>
+            </w:tcBorders>
+            <w:shd w:val="clear" w:color="auto" w:fill="auto"/>
+            <w:vAlign w:val="center"/>
+            <w:hideMark/>
+          </w:tcPr>
+          <w:p>
+            <w:pPr>
+              <w:spacing w:after="0" w:line="240" w:lineRule="auto"/>
+              <w:jc w:val="center"/>
+              <w:rPr>
+                <w:rFonts w:ascii="Arial" w:eastAsia="Times New Roman" w:hAnsi="Arial" w:cs="Arial"/>
+                <w:color w:val="000000"/>
+                <w:sz w:val="18"/>
+                <w:szCs w:val="18"/>
+              </w:rPr>
+            </w:pPr>
+            <w:r>
+              <w:rPr>
+                <w:rFonts w:ascii="Arial" w:eastAsia="Times New Roman" w:hAnsi="Arial" w:cs="Arial"/>
+                <w:color w:val="000000"/>
+                <w:sz w:val="18"/>
+                <w:szCs w:val="18"/>
+              </w:rPr>
+              <w:t>200 ms</w:t>
+            </w:r>
+          </w:p>
+        </w:tc>
+        <w:tc>
+          <w:tcPr>
+            <w:tcW w:w="917" w:type="dxa"/>
+            <w:tcBorders>
+              <w:top w:val="nil"/>
+              <w:left w:val="nil"/>
+              <w:bottom w:val="single" w:sz="8" w:space="0" w:color="000000"/>
+              <w:right w:val="single" w:sz="8" w:space="0" w:color="000000"/>
+            </w:tcBorders>
+            <w:shd w:val="clear" w:color="auto" w:fill="auto"/>
+            <w:vAlign w:val="center"/>
+            <w:hideMark/>
+          </w:tcPr>
+          <w:p>
+            <w:pPr>
+              <w:spacing w:after="0" w:line="240" w:lineRule="auto"/>
+              <w:jc w:val="center"/>
+              <w:rPr>
+                <w:rFonts w:ascii="Arial" w:eastAsia="Times New Roman" w:hAnsi="Arial" w:cs="Arial"/>
+                <w:color w:val="000000"/>
+                <w:sz w:val="18"/>
+                <w:szCs w:val="18"/>
+              </w:rPr>
+            </w:pPr>
+            <w:r>
+              <w:rPr>
+                <w:rFonts w:ascii="Arial" w:eastAsia="Times New Roman" w:hAnsi="Arial" w:cs="Arial"/>
+                <w:color w:val="000000"/>
+                <w:sz w:val="18"/>
+                <w:szCs w:val="18"/>
+              </w:rPr>
+              <w:t>64000</w:t>
+            </w:r>
+          </w:p>
+        </w:tc>
+        <w:tc>
+          <w:tcPr>
+            <w:tcW w:w="827" w:type="dxa"/>
+            <w:tcBorders>
+              <w:top w:val="nil"/>
+              <w:left w:val="nil"/>
+              <w:bottom w:val="single" w:sz="8" w:space="0" w:color="000000"/>
+              <w:right w:val="single" w:sz="8" w:space="0" w:color="000000"/>
+            </w:tcBorders>
+            <w:shd w:val="clear" w:color="auto" w:fill="auto"/>
+            <w:vAlign w:val="center"/>
+            <w:hideMark/>
+          </w:tcPr>
+          <w:p>
+            <w:pPr>
+              <w:spacing w:after="0" w:line="240" w:lineRule="auto"/>
+              <w:jc w:val="center"/>
+              <w:rPr>
+                <w:rFonts w:ascii="Arial" w:eastAsia="Times New Roman" w:hAnsi="Arial" w:cs="Arial"/>
+                <w:color w:val="000000"/>
+                <w:sz w:val="18"/>
+                <w:szCs w:val="18"/>
+              </w:rPr>
+            </w:pPr>
+            <w:r>
+              <w:rPr>
+                <w:rFonts w:ascii="Arial" w:eastAsia="Times New Roman" w:hAnsi="Arial" w:cs="Arial"/>
+                <w:color w:val="000000"/>
+                <w:sz w:val="18"/>
+                <w:szCs w:val="18"/>
+              </w:rPr>
+              <w:t>HtMcs7</w:t>
+            </w:r>
+          </w:p>
+        </w:tc>
+        <w:tc>
+          <w:tcPr>
+            <w:tcW w:w="830" w:type="dxa"/>
+            <w:tcBorders>
+              <w:top w:val="nil"/>
+              <w:left w:val="nil"/>
+              <w:bottom w:val="single" w:sz="8" w:space="0" w:color="000000"/>
+              <w:right w:val="single" w:sz="8" w:space="0" w:color="000000"/>
+            </w:tcBorders>
+            <w:shd w:val="clear" w:color="auto" w:fill="auto"/>
+          </w:tcPr>
+          <w:p>
+            <w:pPr>
+              <w:spacing w:after="0" w:line="240" w:lineRule="auto"/>
+              <w:jc w:val="center"/>
+              <w:rPr>
+                <w:rFonts w:ascii="Calibri" w:eastAsia="Times New Roman" w:hAnsi="Calibri" w:cs="Calibri"/>
+                <w:color w:val="000000"/>
+              </w:rPr>
+            </w:pPr>
+            <w:r>
+              <w:rPr>
+                <w:rFonts w:ascii="Calibri" w:eastAsia="Times New Roman" w:hAnsi="Calibri" w:cs="Calibri"/>
+                <w:color w:val="000000"/>
+              </w:rPr>
+              <w:t>5.04</w:t>
+            </w:r>
+          </w:p>
+        </w:tc>
+        <w:tc>
+          <w:tcPr>
+            <w:tcW w:w="777" w:type="dxa"/>
+            <w:tcBorders>
+              <w:top w:val="nil"/>
+              <w:left w:val="nil"/>
+              <w:bottom w:val="single" w:sz="8" w:space="0" w:color="000000"/>
+              <w:right w:val="single" w:sz="8" w:space="0" w:color="000000"/>
+            </w:tcBorders>
+            <w:shd w:val="clear" w:color="auto" w:fill="auto"/>
+            <w:vAlign w:val="center"/>
+          </w:tcPr>
+          <w:p>
+            <w:pPr>
+              <w:spacing w:after="0" w:line="240" w:lineRule="auto"/>
+              <w:jc w:val="center"/>
+              <w:rPr>
+                <w:rFonts w:ascii="Calibri" w:eastAsia="Times New Roman" w:hAnsi="Calibri" w:cs="Calibri"/>
+                <w:color w:val="000000"/>
+                <w:sz w:val="20"/>
+                <w:szCs w:val="20"/>
+              </w:rPr>
+            </w:pPr>
+            <w:r>
+              <w:rPr>
+                <w:rFonts w:ascii="Calibri" w:eastAsia="Times New Roman" w:hAnsi="Calibri" w:cs="Calibri"/>
+                <w:color w:val="000000"/>
+                <w:sz w:val="20"/>
+                <w:szCs w:val="20"/>
+              </w:rPr>
+              <w:t>2.67</w:t>
+            </w:r>
+          </w:p>
+        </w:tc>
+        <w:tc>
+          <w:tcPr>
+            <w:tcW w:w="777" w:type="dxa"/>
+            <w:tcBorders>
+              <w:top w:val="nil"/>
+              <w:left w:val="nil"/>
+              <w:bottom w:val="single" w:sz="8" w:space="0" w:color="000000"/>
+              <w:right w:val="single" w:sz="8" w:space="0" w:color="000000"/>
+            </w:tcBorders>
+          </w:tcPr>
+          <w:p>
+            <w:pPr>
+              <w:spacing w:after="0" w:line="240" w:lineRule="auto"/>
+              <w:jc w:val="center"/>
+              <w:rPr>
+                <w:rFonts w:ascii="Calibri" w:eastAsia="Times New Roman" w:hAnsi="Calibri" w:cs="Calibri"/>
+                <w:color w:val="000000"/>
+              </w:rPr>
+            </w:pPr>
+            <w:r>
+              <w:rPr>
+                <w:rFonts w:ascii="Calibri" w:eastAsia="Times New Roman" w:hAnsi="Calibri" w:cs="Calibri"/>
+                <w:color w:val="000000"/>
+              </w:rPr>
+              <w:t>4.93</w:t>
+            </w:r>
+          </w:p>
+        </w:tc>
+        <w:tc>
+          <w:tcPr>
+            <w:tcW w:w="777" w:type="dxa"/>
+            <w:tcBorders>
+              <w:top w:val="nil"/>
+              <w:left w:val="nil"/>
+              <w:bottom w:val="single" w:sz="8" w:space="0" w:color="000000"/>
+              <w:right w:val="single" w:sz="8" w:space="0" w:color="000000"/>
+            </w:tcBorders>
+          </w:tcPr>
+          <w:p>
+            <w:pPr>
+              <w:spacing w:after="0" w:line="240" w:lineRule="auto"/>
+              <w:jc w:val="center"/>
+              <w:rPr>
+                <w:rFonts w:ascii="Calibri" w:eastAsia="Times New Roman" w:hAnsi="Calibri" w:cs="Calibri"/>
+                <w:color w:val="000000"/>
+              </w:rPr>
+            </w:pPr>
+            <w:r>
+              <w:rPr>
+                <w:rFonts w:ascii="Calibri" w:eastAsia="Times New Roman" w:hAnsi="Calibri" w:cs="Calibri"/>
+                <w:color w:val="000000"/>
+              </w:rPr>
+              <w:t>2.20</w:t>
+            </w:r>
+          </w:p>
+        </w:tc>
+        <w:tc>
+          <w:tcPr>
+            <w:tcW w:w="594" w:type="dxa"/>
+            <w:tcBorders>
+              <w:top w:val="nil"/>
+              <w:left w:val="nil"/>
+              <w:bottom w:val="single" w:sz="8" w:space="0" w:color="000000"/>
+              <w:right w:val="single" w:sz="8" w:space="0" w:color="000000"/>
+            </w:tcBorders>
+          </w:tcPr>
+          <w:p>
+            <w:pPr>
+              <w:spacing w:after="0" w:line="240" w:lineRule="auto"/>
+              <w:jc w:val="center"/>
+              <w:rPr>
+                <w:rFonts w:ascii="Calibri" w:eastAsia="Times New Roman" w:hAnsi="Calibri" w:cs="Calibri"/>
+                <w:color w:val="000000"/>
+              </w:rPr>
+            </w:pPr>
+            <w:r>
+              <w:rPr>
+                <w:rFonts w:ascii="Calibri" w:eastAsia="Times New Roman" w:hAnsi="Calibri" w:cs="Calibri"/>
+                <w:color w:val="000000"/>
+              </w:rPr>
+              <w:t>5.04</w:t>
+            </w:r>
+          </w:p>
+        </w:tc>
+        <w:tc>
+          <w:tcPr>
+            <w:tcW w:w="593" w:type="dxa"/>
+            <w:tcBorders>
+              <w:top w:val="nil"/>
+              <w:left w:val="nil"/>
+              <w:bottom w:val="single" w:sz="8" w:space="0" w:color="000000"/>
+              <w:right w:val="single" w:sz="8" w:space="0" w:color="000000"/>
+            </w:tcBorders>
+          </w:tcPr>
+          <w:p>
+            <w:pPr>
+              <w:spacing w:after="0" w:line="240" w:lineRule="auto"/>
+              <w:jc w:val="center"/>
+              <w:rPr>
+                <w:rFonts w:ascii="Calibri" w:eastAsia="Times New Roman" w:hAnsi="Calibri" w:cs="Calibri"/>
+                <w:color w:val="000000"/>
+              </w:rPr>
+            </w:pPr>
+            <w:r>
+              <w:rPr>
+                <w:rFonts w:ascii="Calibri" w:eastAsia="Times New Roman" w:hAnsi="Calibri" w:cs="Calibri"/>
+                <w:color w:val="000000"/>
+              </w:rPr>
+              <w:t>3.50</w:t>
+            </w:r>
+          </w:p>
+        </w:tc>
+      </w:tr>
+      <w:tr>
+        <w:trPr>
+          <w:trHeight w:val="315"/>
+          <w:jc w:val="center"/>
+        </w:trPr>
+        <w:tc>
+          <w:tcPr>
+            <w:tcW w:w="926" w:type="dxa"/>
+            <w:tcBorders>
+              <w:top w:val="nil"/>
+              <w:left w:val="single" w:sz="8" w:space="0" w:color="000000"/>
+              <w:bottom w:val="single" w:sz="8" w:space="0" w:color="000000"/>
+              <w:right w:val="single" w:sz="8" w:space="0" w:color="000000"/>
+            </w:tcBorders>
+            <w:shd w:val="clear" w:color="auto" w:fill="auto"/>
+            <w:vAlign w:val="center"/>
+            <w:hideMark/>
+          </w:tcPr>
+          <w:p>
+            <w:pPr>
+              <w:spacing w:after="0" w:line="240" w:lineRule="auto"/>
+              <w:jc w:val="center"/>
+              <w:rPr>
+                <w:rFonts w:ascii="Arial" w:eastAsia="Times New Roman" w:hAnsi="Arial" w:cs="Arial"/>
+                <w:color w:val="000000"/>
+                <w:sz w:val="18"/>
+                <w:szCs w:val="18"/>
+              </w:rPr>
+            </w:pPr>
+            <w:r>
+              <w:rPr>
+                <w:rFonts w:ascii="Arial" w:eastAsia="Times New Roman" w:hAnsi="Arial" w:cs="Arial"/>
+                <w:color w:val="000000"/>
+                <w:sz w:val="18"/>
+                <w:szCs w:val="18"/>
+              </w:rPr>
+              <w:t>30 ms</w:t>
+            </w:r>
+          </w:p>
+        </w:tc>
+        <w:tc>
+          <w:tcPr>
+            <w:tcW w:w="917" w:type="dxa"/>
+            <w:tcBorders>
+              <w:top w:val="nil"/>
+              <w:left w:val="nil"/>
+              <w:bottom w:val="single" w:sz="8" w:space="0" w:color="000000"/>
+              <w:right w:val="single" w:sz="8" w:space="0" w:color="000000"/>
+            </w:tcBorders>
+            <w:shd w:val="clear" w:color="auto" w:fill="auto"/>
+            <w:vAlign w:val="center"/>
+            <w:hideMark/>
+          </w:tcPr>
+          <w:p>
+            <w:pPr>
+              <w:spacing w:after="0" w:line="240" w:lineRule="auto"/>
+              <w:jc w:val="center"/>
+              <w:rPr>
+                <w:rFonts w:ascii="Arial" w:eastAsia="Times New Roman" w:hAnsi="Arial" w:cs="Arial"/>
+                <w:color w:val="000000"/>
+                <w:sz w:val="18"/>
+                <w:szCs w:val="18"/>
+              </w:rPr>
+            </w:pPr>
+            <w:r>
+              <w:rPr>
+                <w:rFonts w:ascii="Arial" w:eastAsia="Times New Roman" w:hAnsi="Arial" w:cs="Arial"/>
+                <w:color w:val="000000"/>
+                <w:sz w:val="18"/>
+                <w:szCs w:val="18"/>
+              </w:rPr>
+              <w:t>1024000</w:t>
+            </w:r>
+          </w:p>
+        </w:tc>
+        <w:tc>
+          <w:tcPr>
+            <w:tcW w:w="827" w:type="dxa"/>
+            <w:tcBorders>
+              <w:top w:val="nil"/>
+              <w:left w:val="nil"/>
+              <w:bottom w:val="single" w:sz="8" w:space="0" w:color="000000"/>
+              <w:right w:val="single" w:sz="8" w:space="0" w:color="000000"/>
+            </w:tcBorders>
+            <w:shd w:val="clear" w:color="auto" w:fill="auto"/>
+            <w:vAlign w:val="center"/>
+            <w:hideMark/>
+          </w:tcPr>
+          <w:p>
+            <w:pPr>
+              <w:spacing w:after="0" w:line="240" w:lineRule="auto"/>
+              <w:jc w:val="center"/>
+              <w:rPr>
+                <w:rFonts w:ascii="Arial" w:eastAsia="Times New Roman" w:hAnsi="Arial" w:cs="Arial"/>
+                <w:color w:val="000000"/>
+                <w:sz w:val="18"/>
+                <w:szCs w:val="18"/>
+              </w:rPr>
+            </w:pPr>
+            <w:r>
+              <w:rPr>
+                <w:rFonts w:ascii="Arial" w:eastAsia="Times New Roman" w:hAnsi="Arial" w:cs="Arial"/>
+                <w:color w:val="000000"/>
+                <w:sz w:val="18"/>
+                <w:szCs w:val="18"/>
+              </w:rPr>
+              <w:t>HtMcs7</w:t>
+            </w:r>
+          </w:p>
+        </w:tc>
+        <w:tc>
+          <w:tcPr>
+            <w:tcW w:w="830" w:type="dxa"/>
+            <w:tcBorders>
+              <w:top w:val="nil"/>
+              <w:left w:val="nil"/>
+              <w:bottom w:val="single" w:sz="8" w:space="0" w:color="000000"/>
+              <w:right w:val="single" w:sz="8" w:space="0" w:color="000000"/>
+            </w:tcBorders>
+            <w:shd w:val="clear" w:color="auto" w:fill="auto"/>
+          </w:tcPr>
+          <w:p>
+            <w:pPr>
+              <w:spacing w:after="0" w:line="240" w:lineRule="auto"/>
+              <w:jc w:val="center"/>
+              <w:rPr>
+                <w:rFonts w:ascii="Calibri" w:eastAsia="Times New Roman" w:hAnsi="Calibri" w:cs="Calibri"/>
+                <w:color w:val="000000"/>
+              </w:rPr>
+            </w:pPr>
+            <w:r>
+              <w:rPr>
+                <w:rFonts w:ascii="Calibri" w:eastAsia="Times New Roman" w:hAnsi="Calibri" w:cs="Calibri"/>
+                <w:color w:val="000000"/>
+              </w:rPr>
+              <w:t>114.69</w:t>
+            </w:r>
+          </w:p>
+        </w:tc>
+        <w:tc>
+          <w:tcPr>
+            <w:tcW w:w="777" w:type="dxa"/>
+            <w:tcBorders>
+              <w:top w:val="nil"/>
+              <w:left w:val="nil"/>
+              <w:bottom w:val="single" w:sz="8" w:space="0" w:color="000000"/>
+              <w:right w:val="single" w:sz="8" w:space="0" w:color="000000"/>
+            </w:tcBorders>
+            <w:shd w:val="clear" w:color="auto" w:fill="auto"/>
+            <w:vAlign w:val="center"/>
+          </w:tcPr>
+          <w:p>
+            <w:pPr>
+              <w:spacing w:after="0" w:line="240" w:lineRule="auto"/>
+              <w:jc w:val="center"/>
+              <w:rPr>
+                <w:rFonts w:ascii="Calibri" w:eastAsia="Times New Roman" w:hAnsi="Calibri" w:cs="Calibri"/>
+                <w:color w:val="000000"/>
+                <w:sz w:val="20"/>
+                <w:szCs w:val="20"/>
+              </w:rPr>
+            </w:pPr>
+            <w:r>
+              <w:rPr>
+                <w:rFonts w:ascii="Calibri" w:eastAsia="Times New Roman" w:hAnsi="Calibri" w:cs="Calibri"/>
+                <w:color w:val="000000"/>
+                <w:sz w:val="20"/>
+                <w:szCs w:val="20"/>
+              </w:rPr>
+              <w:t>80.00</w:t>
+            </w:r>
+          </w:p>
+        </w:tc>
+        <w:tc>
+          <w:tcPr>
+            <w:tcW w:w="777" w:type="dxa"/>
+            <w:tcBorders>
+              <w:top w:val="nil"/>
+              <w:left w:val="nil"/>
+              <w:bottom w:val="single" w:sz="8" w:space="0" w:color="000000"/>
+              <w:right w:val="single" w:sz="8" w:space="0" w:color="000000"/>
+            </w:tcBorders>
+          </w:tcPr>
+          <w:p>
+            <w:pPr>
+              <w:spacing w:after="0" w:line="240" w:lineRule="auto"/>
+              <w:jc w:val="center"/>
+              <w:rPr>
+                <w:rFonts w:ascii="Calibri" w:eastAsia="Times New Roman" w:hAnsi="Calibri" w:cs="Calibri"/>
+                <w:color w:val="000000"/>
+              </w:rPr>
+            </w:pPr>
+            <w:r>
+              <w:rPr>
+                <w:rFonts w:ascii="Calibri" w:eastAsia="Times New Roman" w:hAnsi="Calibri" w:cs="Calibri"/>
+                <w:color w:val="000000"/>
+              </w:rPr>
+              <w:t>72.58</w:t>
+            </w:r>
+          </w:p>
+        </w:tc>
+        <w:tc>
+          <w:tcPr>
+            <w:tcW w:w="777" w:type="dxa"/>
+            <w:tcBorders>
+              <w:top w:val="nil"/>
+              <w:left w:val="nil"/>
+              <w:bottom w:val="single" w:sz="8" w:space="0" w:color="000000"/>
+              <w:right w:val="single" w:sz="8" w:space="0" w:color="000000"/>
+            </w:tcBorders>
+          </w:tcPr>
+          <w:p>
+            <w:pPr>
+              <w:spacing w:after="0" w:line="240" w:lineRule="auto"/>
+              <w:jc w:val="center"/>
+              <w:rPr>
+                <w:rFonts w:ascii="Calibri" w:eastAsia="Times New Roman" w:hAnsi="Calibri" w:cs="Calibri"/>
+                <w:color w:val="000000"/>
+              </w:rPr>
+            </w:pPr>
+            <w:r>
+              <w:rPr>
+                <w:rFonts w:ascii="Calibri" w:eastAsia="Times New Roman" w:hAnsi="Calibri" w:cs="Calibri"/>
+                <w:color w:val="000000"/>
+              </w:rPr>
+              <w:t>50.00</w:t>
+            </w:r>
+          </w:p>
+        </w:tc>
+        <w:tc>
+          <w:tcPr>
+            <w:tcW w:w="594" w:type="dxa"/>
+            <w:tcBorders>
+              <w:top w:val="nil"/>
+              <w:left w:val="nil"/>
+              <w:bottom w:val="single" w:sz="8" w:space="0" w:color="000000"/>
+              <w:right w:val="single" w:sz="8" w:space="0" w:color="000000"/>
+            </w:tcBorders>
+          </w:tcPr>
+          <w:p>
+            <w:pPr>
+              <w:spacing w:after="0" w:line="240" w:lineRule="auto"/>
+              <w:jc w:val="center"/>
+              <w:rPr>
+                <w:rFonts w:ascii="Calibri" w:eastAsia="Times New Roman" w:hAnsi="Calibri" w:cs="Calibri"/>
+                <w:color w:val="000000"/>
+              </w:rPr>
+            </w:pPr>
+            <w:r>
+              <w:rPr>
+                <w:rFonts w:ascii="Calibri" w:eastAsia="Times New Roman" w:hAnsi="Calibri" w:cs="Calibri"/>
+                <w:color w:val="000000"/>
+              </w:rPr>
+              <w:t>158.70</w:t>
+            </w:r>
+          </w:p>
+        </w:tc>
+        <w:tc>
+          <w:tcPr>
+            <w:tcW w:w="593" w:type="dxa"/>
+            <w:tcBorders>
+              <w:top w:val="nil"/>
+              <w:left w:val="nil"/>
+              <w:bottom w:val="single" w:sz="8" w:space="0" w:color="000000"/>
+              <w:right w:val="single" w:sz="8" w:space="0" w:color="000000"/>
+            </w:tcBorders>
+          </w:tcPr>
+          <w:p>
+            <w:pPr>
+              <w:spacing w:after="0" w:line="240" w:lineRule="auto"/>
+              <w:jc w:val="center"/>
+              <w:rPr>
+                <w:rFonts w:ascii="Calibri" w:eastAsia="Times New Roman" w:hAnsi="Calibri" w:cs="Calibri"/>
+                <w:color w:val="000000"/>
+              </w:rPr>
+            </w:pPr>
+            <w:r>
+              <w:rPr>
+                <w:rFonts w:ascii="Calibri" w:eastAsia="Times New Roman" w:hAnsi="Calibri" w:cs="Calibri"/>
+                <w:color w:val="000000"/>
+              </w:rPr>
+              <w:t>66.66</w:t>
+            </w:r>
+          </w:p>
+        </w:tc>
+      </w:tr>
+      <w:tr>
+        <w:trPr>
+          <w:trHeight w:val="315"/>
+          <w:jc w:val="center"/>
+        </w:trPr>
+        <w:tc>
+          <w:tcPr>
+            <w:tcW w:w="926" w:type="dxa"/>
+            <w:tcBorders>
+              <w:top w:val="nil"/>
+              <w:left w:val="single" w:sz="8" w:space="0" w:color="000000"/>
+              <w:bottom w:val="single" w:sz="8" w:space="0" w:color="000000"/>
+              <w:right w:val="single" w:sz="8" w:space="0" w:color="000000"/>
+            </w:tcBorders>
+            <w:shd w:val="clear" w:color="auto" w:fill="auto"/>
+            <w:vAlign w:val="center"/>
+            <w:hideMark/>
+          </w:tcPr>
+          <w:p>
+            <w:pPr>
+              <w:spacing w:after="0" w:line="240" w:lineRule="auto"/>
+              <w:jc w:val="center"/>
+              <w:rPr>
+                <w:rFonts w:ascii="Arial" w:eastAsia="Times New Roman" w:hAnsi="Arial" w:cs="Arial"/>
+                <w:color w:val="000000"/>
+                <w:sz w:val="18"/>
+                <w:szCs w:val="18"/>
+              </w:rPr>
+            </w:pPr>
+            <w:r>
+              <w:rPr>
+                <w:rFonts w:ascii="Arial" w:eastAsia="Times New Roman" w:hAnsi="Arial" w:cs="Arial"/>
+                <w:color w:val="000000"/>
+                <w:sz w:val="18"/>
+                <w:szCs w:val="18"/>
+              </w:rPr>
+              <w:t>200 ms</w:t>
+            </w:r>
+          </w:p>
+        </w:tc>
+        <w:tc>
+          <w:tcPr>
+            <w:tcW w:w="917" w:type="dxa"/>
+            <w:tcBorders>
+              <w:top w:val="nil"/>
+              <w:left w:val="nil"/>
+              <w:bottom w:val="single" w:sz="8" w:space="0" w:color="000000"/>
+              <w:right w:val="single" w:sz="8" w:space="0" w:color="000000"/>
+            </w:tcBorders>
+            <w:shd w:val="clear" w:color="auto" w:fill="auto"/>
+            <w:vAlign w:val="center"/>
+            <w:hideMark/>
+          </w:tcPr>
+          <w:p>
+            <w:pPr>
+              <w:spacing w:after="0" w:line="240" w:lineRule="auto"/>
+              <w:jc w:val="center"/>
+              <w:rPr>
+                <w:rFonts w:ascii="Arial" w:eastAsia="Times New Roman" w:hAnsi="Arial" w:cs="Arial"/>
+                <w:color w:val="000000"/>
+                <w:sz w:val="18"/>
+                <w:szCs w:val="18"/>
+              </w:rPr>
+            </w:pPr>
+            <w:r>
+              <w:rPr>
+                <w:rFonts w:ascii="Arial" w:eastAsia="Times New Roman" w:hAnsi="Arial" w:cs="Arial"/>
+                <w:color w:val="000000"/>
+                <w:sz w:val="18"/>
+                <w:szCs w:val="18"/>
+              </w:rPr>
+              <w:t>1024000</w:t>
+            </w:r>
+          </w:p>
+        </w:tc>
+        <w:tc>
+          <w:tcPr>
+            <w:tcW w:w="827" w:type="dxa"/>
+            <w:tcBorders>
+              <w:top w:val="nil"/>
+              <w:left w:val="nil"/>
+              <w:bottom w:val="single" w:sz="8" w:space="0" w:color="000000"/>
+              <w:right w:val="single" w:sz="8" w:space="0" w:color="000000"/>
+            </w:tcBorders>
+            <w:shd w:val="clear" w:color="auto" w:fill="auto"/>
+            <w:vAlign w:val="center"/>
+            <w:hideMark/>
+          </w:tcPr>
+          <w:p>
+            <w:pPr>
+              <w:spacing w:after="0" w:line="240" w:lineRule="auto"/>
+              <w:jc w:val="center"/>
+              <w:rPr>
+                <w:rFonts w:ascii="Arial" w:eastAsia="Times New Roman" w:hAnsi="Arial" w:cs="Arial"/>
+                <w:color w:val="000000"/>
+                <w:sz w:val="18"/>
+                <w:szCs w:val="18"/>
+              </w:rPr>
+            </w:pPr>
+            <w:r>
+              <w:rPr>
+                <w:rFonts w:ascii="Arial" w:eastAsia="Times New Roman" w:hAnsi="Arial" w:cs="Arial"/>
+                <w:color w:val="000000"/>
+                <w:sz w:val="18"/>
+                <w:szCs w:val="18"/>
+              </w:rPr>
+              <w:t>HtMcs7</w:t>
+            </w:r>
+          </w:p>
+        </w:tc>
+        <w:tc>
+          <w:tcPr>
+            <w:tcW w:w="830" w:type="dxa"/>
+            <w:tcBorders>
+              <w:top w:val="nil"/>
+              <w:left w:val="nil"/>
+              <w:bottom w:val="single" w:sz="8" w:space="0" w:color="000000"/>
+              <w:right w:val="single" w:sz="8" w:space="0" w:color="000000"/>
+            </w:tcBorders>
+            <w:shd w:val="clear" w:color="auto" w:fill="auto"/>
+          </w:tcPr>
+          <w:p>
+            <w:pPr>
+              <w:spacing w:after="0" w:line="240" w:lineRule="auto"/>
+              <w:jc w:val="center"/>
+              <w:rPr>
+                <w:rFonts w:ascii="Calibri" w:eastAsia="Times New Roman" w:hAnsi="Calibri" w:cs="Calibri"/>
+                <w:color w:val="000000"/>
+              </w:rPr>
+            </w:pPr>
+            <w:r>
+              <w:rPr>
+                <w:rFonts w:ascii="Calibri" w:eastAsia="Times New Roman" w:hAnsi="Calibri" w:cs="Calibri"/>
+                <w:color w:val="000000"/>
+              </w:rPr>
+              <w:t>60.03</w:t>
+            </w:r>
+          </w:p>
+        </w:tc>
+        <w:tc>
+          <w:tcPr>
+            <w:tcW w:w="777" w:type="dxa"/>
+            <w:tcBorders>
+              <w:top w:val="nil"/>
+              <w:left w:val="nil"/>
+              <w:bottom w:val="single" w:sz="8" w:space="0" w:color="000000"/>
+              <w:right w:val="single" w:sz="8" w:space="0" w:color="000000"/>
+            </w:tcBorders>
+            <w:shd w:val="clear" w:color="auto" w:fill="auto"/>
+          </w:tcPr>
+          <w:p>
+            <w:pPr>
+              <w:spacing w:after="0" w:line="240" w:lineRule="auto"/>
+              <w:jc w:val="center"/>
+              <w:rPr>
+                <w:rFonts w:ascii="Calibri" w:eastAsia="Times New Roman" w:hAnsi="Calibri" w:cs="Calibri"/>
+                <w:color w:val="000000"/>
+              </w:rPr>
+            </w:pPr>
+            <w:r>
+              <w:rPr>
+                <w:rFonts w:ascii="Calibri" w:eastAsia="Times New Roman" w:hAnsi="Calibri" w:cs="Calibri"/>
+                <w:color w:val="000000"/>
+              </w:rPr>
+              <w:t>17.78</w:t>
+            </w:r>
+          </w:p>
+        </w:tc>
+        <w:tc>
+          <w:tcPr>
+            <w:tcW w:w="777" w:type="dxa"/>
+            <w:tcBorders>
+              <w:top w:val="nil"/>
+              <w:left w:val="nil"/>
+              <w:bottom w:val="single" w:sz="8" w:space="0" w:color="000000"/>
+              <w:right w:val="single" w:sz="8" w:space="0" w:color="000000"/>
+            </w:tcBorders>
+          </w:tcPr>
+          <w:p>
+            <w:pPr>
+              <w:spacing w:after="0" w:line="240" w:lineRule="auto"/>
+              <w:jc w:val="center"/>
+              <w:rPr>
+                <w:rFonts w:ascii="Calibri" w:eastAsia="Times New Roman" w:hAnsi="Calibri" w:cs="Calibri"/>
+                <w:color w:val="000000"/>
+              </w:rPr>
+            </w:pPr>
+            <w:r>
+              <w:rPr>
+                <w:rFonts w:ascii="Calibri" w:eastAsia="Times New Roman" w:hAnsi="Calibri" w:cs="Calibri"/>
+                <w:color w:val="000000"/>
+              </w:rPr>
+              <w:t>72.46</w:t>
+            </w:r>
+          </w:p>
+        </w:tc>
+        <w:tc>
+          <w:tcPr>
+            <w:tcW w:w="777" w:type="dxa"/>
+            <w:tcBorders>
+              <w:top w:val="nil"/>
+              <w:left w:val="nil"/>
+              <w:bottom w:val="single" w:sz="8" w:space="0" w:color="000000"/>
+              <w:right w:val="single" w:sz="8" w:space="0" w:color="000000"/>
+            </w:tcBorders>
+          </w:tcPr>
+          <w:p>
+            <w:pPr>
+              <w:spacing w:after="0" w:line="240" w:lineRule="auto"/>
+              <w:jc w:val="center"/>
+              <w:rPr>
+                <w:rFonts w:ascii="Calibri" w:eastAsia="Times New Roman" w:hAnsi="Calibri" w:cs="Calibri"/>
+                <w:color w:val="000000"/>
+              </w:rPr>
+            </w:pPr>
+            <w:r>
+              <w:rPr>
+                <w:rFonts w:ascii="Calibri" w:eastAsia="Times New Roman" w:hAnsi="Calibri" w:cs="Calibri"/>
+                <w:color w:val="000000"/>
+              </w:rPr>
+              <w:t>16.67</w:t>
+            </w:r>
+          </w:p>
+        </w:tc>
+        <w:tc>
+          <w:tcPr>
+            <w:tcW w:w="594" w:type="dxa"/>
+            <w:tcBorders>
+              <w:top w:val="nil"/>
+              <w:left w:val="nil"/>
+              <w:bottom w:val="single" w:sz="8" w:space="0" w:color="000000"/>
+              <w:right w:val="single" w:sz="8" w:space="0" w:color="000000"/>
+            </w:tcBorders>
+          </w:tcPr>
+          <w:p>
+            <w:pPr>
+              <w:spacing w:after="0" w:line="240" w:lineRule="auto"/>
+              <w:jc w:val="center"/>
+              <w:rPr>
+                <w:rFonts w:ascii="Calibri" w:eastAsia="Times New Roman" w:hAnsi="Calibri" w:cs="Calibri"/>
+                <w:color w:val="000000"/>
+              </w:rPr>
+            </w:pPr>
+            <w:r>
+              <w:rPr>
+                <w:rFonts w:ascii="Calibri" w:eastAsia="Times New Roman" w:hAnsi="Calibri" w:cs="Calibri"/>
+                <w:color w:val="000000"/>
+              </w:rPr>
+              <w:t>75.60</w:t>
+            </w:r>
+          </w:p>
+        </w:tc>
+        <w:tc>
+          <w:tcPr>
+            <w:tcW w:w="593" w:type="dxa"/>
+            <w:tcBorders>
+              <w:top w:val="nil"/>
+              <w:left w:val="nil"/>
+              <w:bottom w:val="single" w:sz="8" w:space="0" w:color="000000"/>
+              <w:right w:val="single" w:sz="8" w:space="0" w:color="000000"/>
+            </w:tcBorders>
+          </w:tcPr>
+          <w:p>
+            <w:pPr>
+              <w:spacing w:after="0" w:line="240" w:lineRule="auto"/>
+              <w:jc w:val="center"/>
+              <w:rPr>
+                <w:rFonts w:ascii="Calibri" w:eastAsia="Times New Roman" w:hAnsi="Calibri" w:cs="Calibri"/>
+                <w:color w:val="000000"/>
+              </w:rPr>
+            </w:pPr>
+            <w:r>
+              <w:rPr>
+                <w:rFonts w:ascii="Calibri" w:eastAsia="Times New Roman" w:hAnsi="Calibri" w:cs="Calibri"/>
+                <w:color w:val="000000"/>
+              </w:rPr>
+              <w:t>22.22</w:t>
+            </w:r>
+          </w:p>
+        </w:tc>
+      </w:tr>
+    </w:tbl>
+    <w:p>
+      <w:pPr>
+        <w:ind w:left="360"/>
+      </w:pPr>
+    </w:p>
+    <w:tbl>
+      <w:tblPr>
+        <w:tblW w:w="7680" w:type="dxa"/>
+        <w:jc w:val="center"/>
+        <w:tblLook w:val="04A0" w:firstRow="1" w:lastRow="0" w:firstColumn="1" w:lastColumn="0" w:noHBand="0" w:noVBand="1"/>
+      </w:tblPr>
+      <w:tblGrid>
+        <w:gridCol w:w="917"/>
+        <w:gridCol w:w="948"/>
+        <w:gridCol w:w="948"/>
+        <w:gridCol w:w="943"/>
+        <w:gridCol w:w="940"/>
+        <w:gridCol w:w="940"/>
+        <w:gridCol w:w="1104"/>
+        <w:gridCol w:w="940"/>
+      </w:tblGrid>
+      <w:tr>
+        <w:trPr>
+          <w:trHeight w:val="315"/>
+          <w:jc w:val="center"/>
+        </w:trPr>
+        <w:tc>
+          <w:tcPr>
+            <w:tcW w:w="917" w:type="dxa"/>
+            <w:vMerge w:val="restart"/>
+            <w:tcBorders>
+              <w:top w:val="single" w:sz="8" w:space="0" w:color="000000"/>
+              <w:left w:val="single" w:sz="8" w:space="0" w:color="000000"/>
+              <w:bottom w:val="single" w:sz="8" w:space="0" w:color="000000"/>
+              <w:right w:val="single" w:sz="8" w:space="0" w:color="000000"/>
+            </w:tcBorders>
+            <w:shd w:val="clear" w:color="auto" w:fill="auto"/>
+            <w:vAlign w:val="center"/>
+            <w:hideMark/>
+          </w:tcPr>
+          <w:p>
+            <w:pPr>
+              <w:spacing w:after="0" w:line="240" w:lineRule="auto"/>
+              <w:jc w:val="center"/>
+              <w:rPr>
+                <w:rFonts w:ascii="Calibri" w:eastAsia="Times New Roman" w:hAnsi="Calibri" w:cs="Calibri"/>
+                <w:color w:val="000000"/>
+                <w:sz w:val="18"/>
+                <w:szCs w:val="18"/>
+              </w:rPr>
+            </w:pPr>
+            <w:r>
+              <w:rPr>
+                <w:rFonts w:ascii="Calibri" w:eastAsia="Times New Roman" w:hAnsi="Calibri" w:cs="Calibri"/>
+                <w:color w:val="000000"/>
+                <w:sz w:val="18"/>
+                <w:szCs w:val="18"/>
+              </w:rPr>
+              <w:t>RTT</w:t>
+            </w:r>
+          </w:p>
+        </w:tc>
+        <w:tc>
+          <w:tcPr>
+            <w:tcW w:w="948" w:type="dxa"/>
+            <w:vMerge w:val="restart"/>
+            <w:tcBorders>
+              <w:top w:val="single" w:sz="8" w:space="0" w:color="000000"/>
+              <w:left w:val="single" w:sz="8" w:space="0" w:color="000000"/>
+              <w:bottom w:val="single" w:sz="8" w:space="0" w:color="000000"/>
+              <w:right w:val="single" w:sz="8" w:space="0" w:color="000000"/>
+            </w:tcBorders>
+            <w:shd w:val="clear" w:color="auto" w:fill="auto"/>
+            <w:vAlign w:val="center"/>
+            <w:hideMark/>
+          </w:tcPr>
+          <w:p>
+            <w:pPr>
+              <w:spacing w:after="0" w:line="240" w:lineRule="auto"/>
+              <w:jc w:val="center"/>
+              <w:rPr>
+                <w:rFonts w:ascii="Calibri" w:eastAsia="Times New Roman" w:hAnsi="Calibri" w:cs="Calibri"/>
+                <w:color w:val="000000"/>
+                <w:sz w:val="18"/>
+                <w:szCs w:val="18"/>
+              </w:rPr>
+            </w:pPr>
+            <w:r>
+              <w:rPr>
+                <w:rFonts w:ascii="Calibri" w:eastAsia="Times New Roman" w:hAnsi="Calibri" w:cs="Calibri"/>
+                <w:color w:val="000000"/>
+                <w:sz w:val="18"/>
+                <w:szCs w:val="18"/>
+              </w:rPr>
+              <w:t>MCS</w:t>
+            </w:r>
+          </w:p>
+        </w:tc>
+        <w:tc>
+          <w:tcPr>
+            <w:tcW w:w="5815" w:type="dxa"/>
+            <w:gridSpan w:val="6"/>
+            <w:tcBorders>
+              <w:top w:val="single" w:sz="8" w:space="0" w:color="000000"/>
+              <w:left w:val="nil"/>
+              <w:bottom w:val="single" w:sz="8" w:space="0" w:color="000000"/>
+              <w:right w:val="single" w:sz="8" w:space="0" w:color="000000"/>
+            </w:tcBorders>
+            <w:shd w:val="clear" w:color="auto" w:fill="auto"/>
+            <w:vAlign w:val="center"/>
+            <w:hideMark/>
+          </w:tcPr>
+          <w:p>
+            <w:pPr>
+              <w:spacing w:after="0" w:line="240" w:lineRule="auto"/>
+              <w:jc w:val="center"/>
+              <w:rPr>
+                <w:rFonts w:ascii="Calibri" w:eastAsia="Times New Roman" w:hAnsi="Calibri" w:cs="Calibri"/>
+                <w:color w:val="000000"/>
+                <w:sz w:val="18"/>
+                <w:szCs w:val="18"/>
+              </w:rPr>
+            </w:pPr>
+            <w:r>
+              <w:rPr>
+                <w:rFonts w:ascii="Calibri" w:eastAsia="Times New Roman" w:hAnsi="Calibri" w:cs="Calibri"/>
+                <w:color w:val="000000"/>
+                <w:sz w:val="18"/>
+                <w:szCs w:val="18"/>
+              </w:rPr>
+              <w:t>1 UE</w:t>
+            </w:r>
+          </w:p>
+        </w:tc>
+      </w:tr>
+      <w:tr>
+        <w:trPr>
+          <w:trHeight w:val="315"/>
+          <w:jc w:val="center"/>
+        </w:trPr>
+        <w:tc>
+          <w:tcPr>
+            <w:tcW w:w="917" w:type="dxa"/>
+            <w:vMerge/>
+            <w:tcBorders>
+              <w:top w:val="single" w:sz="8" w:space="0" w:color="000000"/>
+              <w:left w:val="single" w:sz="8" w:space="0" w:color="000000"/>
+              <w:bottom w:val="single" w:sz="8" w:space="0" w:color="000000"/>
+              <w:right w:val="single" w:sz="8" w:space="0" w:color="000000"/>
+            </w:tcBorders>
+            <w:vAlign w:val="center"/>
+            <w:hideMark/>
+          </w:tcPr>
+          <w:p>
+            <w:pPr>
+              <w:spacing w:after="0" w:line="240" w:lineRule="auto"/>
+              <w:rPr>
+                <w:rFonts w:ascii="Calibri" w:eastAsia="Times New Roman" w:hAnsi="Calibri" w:cs="Calibri"/>
+                <w:color w:val="000000"/>
+                <w:sz w:val="18"/>
+                <w:szCs w:val="18"/>
+              </w:rPr>
+            </w:pPr>
+          </w:p>
+        </w:tc>
+        <w:tc>
+          <w:tcPr>
+            <w:tcW w:w="948" w:type="dxa"/>
+            <w:vMerge/>
+            <w:tcBorders>
+              <w:top w:val="single" w:sz="8" w:space="0" w:color="000000"/>
+              <w:left w:val="single" w:sz="8" w:space="0" w:color="000000"/>
+              <w:bottom w:val="single" w:sz="8" w:space="0" w:color="000000"/>
+              <w:right w:val="single" w:sz="8" w:space="0" w:color="000000"/>
+            </w:tcBorders>
+            <w:vAlign w:val="center"/>
+            <w:hideMark/>
+          </w:tcPr>
+          <w:p>
+            <w:pPr>
+              <w:spacing w:after="0" w:line="240" w:lineRule="auto"/>
+              <w:rPr>
+                <w:rFonts w:ascii="Calibri" w:eastAsia="Times New Roman" w:hAnsi="Calibri" w:cs="Calibri"/>
+                <w:color w:val="000000"/>
+                <w:sz w:val="18"/>
+                <w:szCs w:val="18"/>
+              </w:rPr>
+            </w:pPr>
+          </w:p>
+        </w:tc>
+        <w:tc>
+          <w:tcPr>
+            <w:tcW w:w="5815" w:type="dxa"/>
+            <w:gridSpan w:val="6"/>
+            <w:tcBorders>
+              <w:top w:val="single" w:sz="8" w:space="0" w:color="000000"/>
+              <w:left w:val="nil"/>
+              <w:bottom w:val="single" w:sz="8" w:space="0" w:color="000000"/>
+              <w:right w:val="single" w:sz="8" w:space="0" w:color="000000"/>
+            </w:tcBorders>
+            <w:shd w:val="clear" w:color="auto" w:fill="auto"/>
+            <w:vAlign w:val="center"/>
+            <w:hideMark/>
+          </w:tcPr>
+          <w:p>
+            <w:pPr>
+              <w:spacing w:after="0" w:line="240" w:lineRule="auto"/>
+              <w:jc w:val="center"/>
+              <w:rPr>
+                <w:rFonts w:ascii="Calibri" w:eastAsia="Times New Roman" w:hAnsi="Calibri" w:cs="Calibri"/>
+                <w:color w:val="000000"/>
+                <w:sz w:val="18"/>
+                <w:szCs w:val="18"/>
+              </w:rPr>
+            </w:pPr>
+            <w:r>
+              <w:rPr>
+                <w:rFonts w:ascii="Calibri" w:eastAsia="Times New Roman" w:hAnsi="Calibri" w:cs="Calibri"/>
+                <w:color w:val="000000"/>
+                <w:sz w:val="18"/>
+                <w:szCs w:val="18"/>
+              </w:rPr>
+              <w:t>System Level</w:t>
+            </w:r>
+          </w:p>
+        </w:tc>
+      </w:tr>
+      <w:tr>
+        <w:trPr>
+          <w:trHeight w:val="315"/>
+          <w:jc w:val="center"/>
+        </w:trPr>
+        <w:tc>
+          <w:tcPr>
+            <w:tcW w:w="917" w:type="dxa"/>
+            <w:vMerge/>
+            <w:tcBorders>
+              <w:top w:val="single" w:sz="8" w:space="0" w:color="000000"/>
+              <w:left w:val="single" w:sz="8" w:space="0" w:color="000000"/>
+              <w:bottom w:val="single" w:sz="8" w:space="0" w:color="000000"/>
+              <w:right w:val="single" w:sz="8" w:space="0" w:color="000000"/>
+            </w:tcBorders>
+            <w:vAlign w:val="center"/>
+            <w:hideMark/>
+          </w:tcPr>
+          <w:p>
+            <w:pPr>
+              <w:spacing w:after="0" w:line="240" w:lineRule="auto"/>
+              <w:rPr>
+                <w:rFonts w:ascii="Calibri" w:eastAsia="Times New Roman" w:hAnsi="Calibri" w:cs="Calibri"/>
+                <w:color w:val="000000"/>
+                <w:sz w:val="18"/>
+                <w:szCs w:val="18"/>
+              </w:rPr>
+            </w:pPr>
+          </w:p>
+        </w:tc>
+        <w:tc>
+          <w:tcPr>
+            <w:tcW w:w="948" w:type="dxa"/>
+            <w:vMerge/>
+            <w:tcBorders>
+              <w:top w:val="single" w:sz="8" w:space="0" w:color="000000"/>
+              <w:left w:val="single" w:sz="8" w:space="0" w:color="000000"/>
+              <w:bottom w:val="single" w:sz="8" w:space="0" w:color="000000"/>
+              <w:right w:val="single" w:sz="8" w:space="0" w:color="000000"/>
+            </w:tcBorders>
+            <w:vAlign w:val="center"/>
+            <w:hideMark/>
+          </w:tcPr>
+          <w:p>
+            <w:pPr>
+              <w:spacing w:after="0" w:line="240" w:lineRule="auto"/>
+              <w:rPr>
+                <w:rFonts w:ascii="Calibri" w:eastAsia="Times New Roman" w:hAnsi="Calibri" w:cs="Calibri"/>
+                <w:color w:val="000000"/>
+                <w:sz w:val="18"/>
+                <w:szCs w:val="18"/>
+              </w:rPr>
+            </w:pPr>
+          </w:p>
+        </w:tc>
+        <w:tc>
+          <w:tcPr>
+            <w:tcW w:w="1891" w:type="dxa"/>
+            <w:gridSpan w:val="2"/>
+            <w:tcBorders>
+              <w:top w:val="single" w:sz="8" w:space="0" w:color="000000"/>
+              <w:left w:val="nil"/>
+              <w:bottom w:val="single" w:sz="8" w:space="0" w:color="000000"/>
+              <w:right w:val="single" w:sz="8" w:space="0" w:color="000000"/>
+            </w:tcBorders>
+            <w:shd w:val="clear" w:color="auto" w:fill="auto"/>
+            <w:vAlign w:val="center"/>
+            <w:hideMark/>
+          </w:tcPr>
+          <w:p>
+            <w:pPr>
+              <w:spacing w:after="0" w:line="240" w:lineRule="auto"/>
+              <w:jc w:val="center"/>
+              <w:rPr>
+                <w:rFonts w:ascii="Calibri" w:eastAsia="Times New Roman" w:hAnsi="Calibri" w:cs="Calibri"/>
+                <w:color w:val="000000"/>
+                <w:sz w:val="18"/>
+                <w:szCs w:val="18"/>
+              </w:rPr>
+            </w:pPr>
+            <w:r>
+              <w:rPr>
+                <w:rFonts w:ascii="Calibri" w:eastAsia="Times New Roman" w:hAnsi="Calibri" w:cs="Calibri"/>
+                <w:color w:val="000000"/>
+                <w:sz w:val="18"/>
+                <w:szCs w:val="18"/>
+              </w:rPr>
+              <w:t>Wi-Fi UDP</w:t>
+            </w:r>
+          </w:p>
+        </w:tc>
+        <w:tc>
+          <w:tcPr>
+            <w:tcW w:w="1880" w:type="dxa"/>
+            <w:gridSpan w:val="2"/>
+            <w:tcBorders>
+              <w:top w:val="single" w:sz="8" w:space="0" w:color="000000"/>
+              <w:left w:val="nil"/>
+              <w:bottom w:val="single" w:sz="8" w:space="0" w:color="000000"/>
+              <w:right w:val="single" w:sz="8" w:space="0" w:color="000000"/>
+            </w:tcBorders>
+          </w:tcPr>
+          <w:p>
+            <w:pPr>
+              <w:spacing w:after="0" w:line="240" w:lineRule="auto"/>
+              <w:jc w:val="center"/>
+              <w:rPr>
+                <w:rFonts w:ascii="Calibri" w:eastAsia="Times New Roman" w:hAnsi="Calibri" w:cs="Calibri"/>
+                <w:color w:val="000000"/>
+                <w:sz w:val="18"/>
+                <w:szCs w:val="18"/>
+              </w:rPr>
+            </w:pPr>
+            <w:r>
+              <w:rPr>
+                <w:rFonts w:ascii="Calibri" w:eastAsia="Times New Roman" w:hAnsi="Calibri" w:cs="Calibri"/>
+                <w:color w:val="000000"/>
+                <w:sz w:val="18"/>
+                <w:szCs w:val="18"/>
+              </w:rPr>
+              <w:t>LTE UDP</w:t>
+            </w:r>
+          </w:p>
+        </w:tc>
+        <w:tc>
+          <w:tcPr>
+            <w:tcW w:w="2044" w:type="dxa"/>
+            <w:gridSpan w:val="2"/>
+            <w:tcBorders>
+              <w:top w:val="single" w:sz="8" w:space="0" w:color="000000"/>
+              <w:left w:val="nil"/>
+              <w:bottom w:val="single" w:sz="8" w:space="0" w:color="000000"/>
+              <w:right w:val="single" w:sz="8" w:space="0" w:color="000000"/>
+            </w:tcBorders>
+          </w:tcPr>
+          <w:p>
+            <w:pPr>
+              <w:spacing w:after="0" w:line="240" w:lineRule="auto"/>
+              <w:jc w:val="center"/>
+              <w:rPr>
+                <w:rFonts w:ascii="Calibri" w:eastAsia="Times New Roman" w:hAnsi="Calibri" w:cs="Calibri"/>
+                <w:color w:val="000000"/>
+                <w:sz w:val="18"/>
+                <w:szCs w:val="18"/>
+              </w:rPr>
+            </w:pPr>
+            <w:r>
+              <w:rPr>
+                <w:rFonts w:ascii="Calibri" w:eastAsia="Times New Roman" w:hAnsi="Calibri" w:cs="Calibri"/>
+                <w:color w:val="000000"/>
+                <w:sz w:val="18"/>
+                <w:szCs w:val="18"/>
+              </w:rPr>
+              <w:t>Aggregation UDP</w:t>
+            </w:r>
+          </w:p>
+        </w:tc>
+      </w:tr>
+      <w:tr>
+        <w:trPr>
+          <w:trHeight w:val="495"/>
+          <w:jc w:val="center"/>
+        </w:trPr>
+        <w:tc>
+          <w:tcPr>
+            <w:tcW w:w="917" w:type="dxa"/>
+            <w:vMerge/>
+            <w:tcBorders>
+              <w:top w:val="single" w:sz="8" w:space="0" w:color="000000"/>
+              <w:left w:val="single" w:sz="8" w:space="0" w:color="000000"/>
+              <w:bottom w:val="single" w:sz="8" w:space="0" w:color="000000"/>
+              <w:right w:val="single" w:sz="8" w:space="0" w:color="000000"/>
+            </w:tcBorders>
+            <w:vAlign w:val="center"/>
+            <w:hideMark/>
+          </w:tcPr>
+          <w:p>
+            <w:pPr>
+              <w:spacing w:after="0" w:line="240" w:lineRule="auto"/>
+              <w:rPr>
+                <w:rFonts w:ascii="Calibri" w:eastAsia="Times New Roman" w:hAnsi="Calibri" w:cs="Calibri"/>
+                <w:color w:val="000000"/>
+                <w:sz w:val="18"/>
+                <w:szCs w:val="18"/>
+              </w:rPr>
+            </w:pPr>
+          </w:p>
+        </w:tc>
+        <w:tc>
+          <w:tcPr>
+            <w:tcW w:w="948" w:type="dxa"/>
+            <w:vMerge/>
+            <w:tcBorders>
+              <w:top w:val="single" w:sz="8" w:space="0" w:color="000000"/>
+              <w:left w:val="single" w:sz="8" w:space="0" w:color="000000"/>
+              <w:bottom w:val="single" w:sz="8" w:space="0" w:color="000000"/>
+              <w:right w:val="single" w:sz="8" w:space="0" w:color="000000"/>
+            </w:tcBorders>
+            <w:vAlign w:val="center"/>
+            <w:hideMark/>
+          </w:tcPr>
+          <w:p>
+            <w:pPr>
+              <w:spacing w:after="0" w:line="240" w:lineRule="auto"/>
+              <w:rPr>
+                <w:rFonts w:ascii="Calibri" w:eastAsia="Times New Roman" w:hAnsi="Calibri" w:cs="Calibri"/>
+                <w:color w:val="000000"/>
+                <w:sz w:val="18"/>
+                <w:szCs w:val="18"/>
+              </w:rPr>
+            </w:pPr>
+          </w:p>
+        </w:tc>
+        <w:tc>
+          <w:tcPr>
+            <w:tcW w:w="948" w:type="dxa"/>
+            <w:tcBorders>
+              <w:top w:val="nil"/>
+              <w:left w:val="nil"/>
+              <w:bottom w:val="single" w:sz="8" w:space="0" w:color="000000"/>
+              <w:right w:val="single" w:sz="8" w:space="0" w:color="000000"/>
+            </w:tcBorders>
+            <w:shd w:val="clear" w:color="auto" w:fill="auto"/>
+            <w:vAlign w:val="center"/>
+            <w:hideMark/>
+          </w:tcPr>
+          <w:p>
+            <w:pPr>
+              <w:spacing w:after="0" w:line="240" w:lineRule="auto"/>
+              <w:jc w:val="center"/>
+              <w:rPr>
+                <w:rFonts w:ascii="Calibri" w:eastAsia="Times New Roman" w:hAnsi="Calibri" w:cs="Calibri"/>
+                <w:color w:val="000000"/>
+                <w:sz w:val="18"/>
+                <w:szCs w:val="18"/>
+              </w:rPr>
+            </w:pPr>
+            <w:r>
+              <w:rPr>
+                <w:rFonts w:ascii="Calibri" w:eastAsia="Times New Roman" w:hAnsi="Calibri" w:cs="Calibri"/>
+                <w:color w:val="000000"/>
+                <w:sz w:val="18"/>
+                <w:szCs w:val="18"/>
+              </w:rPr>
+              <w:t>Peak (Mbps)</w:t>
+            </w:r>
+          </w:p>
+        </w:tc>
+        <w:tc>
+          <w:tcPr>
+            <w:tcW w:w="943" w:type="dxa"/>
+            <w:tcBorders>
+              <w:top w:val="nil"/>
+              <w:left w:val="nil"/>
+              <w:bottom w:val="single" w:sz="8" w:space="0" w:color="000000"/>
+              <w:right w:val="single" w:sz="8" w:space="0" w:color="000000"/>
+            </w:tcBorders>
+            <w:shd w:val="clear" w:color="auto" w:fill="auto"/>
+            <w:vAlign w:val="center"/>
+            <w:hideMark/>
+          </w:tcPr>
+          <w:p>
+            <w:pPr>
+              <w:spacing w:after="0" w:line="240" w:lineRule="auto"/>
+              <w:jc w:val="center"/>
+              <w:rPr>
+                <w:rFonts w:ascii="Calibri" w:eastAsia="Times New Roman" w:hAnsi="Calibri" w:cs="Calibri"/>
+                <w:color w:val="000000"/>
+                <w:sz w:val="18"/>
+                <w:szCs w:val="18"/>
+              </w:rPr>
+            </w:pPr>
+            <w:r>
+              <w:rPr>
+                <w:rFonts w:ascii="Calibri" w:eastAsia="Times New Roman" w:hAnsi="Calibri" w:cs="Calibri"/>
+                <w:color w:val="000000"/>
+                <w:sz w:val="18"/>
+                <w:szCs w:val="18"/>
+              </w:rPr>
+              <w:t>Avg (Mbps)</w:t>
+            </w:r>
+          </w:p>
+        </w:tc>
+        <w:tc>
+          <w:tcPr>
+            <w:tcW w:w="940" w:type="dxa"/>
+            <w:tcBorders>
+              <w:top w:val="nil"/>
+              <w:left w:val="nil"/>
+              <w:bottom w:val="single" w:sz="8" w:space="0" w:color="000000"/>
+              <w:right w:val="single" w:sz="8" w:space="0" w:color="000000"/>
+            </w:tcBorders>
+            <w:vAlign w:val="center"/>
+          </w:tcPr>
+          <w:p>
+            <w:pPr>
+              <w:spacing w:after="0" w:line="240" w:lineRule="auto"/>
+              <w:jc w:val="center"/>
+              <w:rPr>
+                <w:rFonts w:ascii="Calibri" w:eastAsia="Times New Roman" w:hAnsi="Calibri" w:cs="Calibri"/>
+                <w:color w:val="000000"/>
+                <w:sz w:val="18"/>
+                <w:szCs w:val="18"/>
+              </w:rPr>
+            </w:pPr>
+            <w:r>
+              <w:rPr>
+                <w:rFonts w:ascii="Calibri" w:eastAsia="Times New Roman" w:hAnsi="Calibri" w:cs="Calibri"/>
+                <w:color w:val="000000"/>
+                <w:sz w:val="18"/>
+                <w:szCs w:val="18"/>
+              </w:rPr>
+              <w:t>Peak (Mbps)</w:t>
+            </w:r>
+          </w:p>
+        </w:tc>
+        <w:tc>
+          <w:tcPr>
+            <w:tcW w:w="940" w:type="dxa"/>
+            <w:tcBorders>
+              <w:top w:val="nil"/>
+              <w:left w:val="nil"/>
+              <w:bottom w:val="single" w:sz="8" w:space="0" w:color="000000"/>
+              <w:right w:val="single" w:sz="8" w:space="0" w:color="000000"/>
+            </w:tcBorders>
+            <w:vAlign w:val="center"/>
+          </w:tcPr>
+          <w:p>
+            <w:pPr>
+              <w:spacing w:after="0" w:line="240" w:lineRule="auto"/>
+              <w:jc w:val="center"/>
+              <w:rPr>
+                <w:rFonts w:ascii="Calibri" w:eastAsia="Times New Roman" w:hAnsi="Calibri" w:cs="Calibri"/>
+                <w:color w:val="000000"/>
+                <w:sz w:val="18"/>
+                <w:szCs w:val="18"/>
+              </w:rPr>
+            </w:pPr>
+            <w:r>
+              <w:rPr>
+                <w:rFonts w:ascii="Calibri" w:eastAsia="Times New Roman" w:hAnsi="Calibri" w:cs="Calibri"/>
+                <w:color w:val="000000"/>
+                <w:sz w:val="18"/>
+                <w:szCs w:val="18"/>
+              </w:rPr>
+              <w:t>Avg (Mbps)</w:t>
+            </w:r>
+          </w:p>
+        </w:tc>
+        <w:tc>
+          <w:tcPr>
+            <w:tcW w:w="1104" w:type="dxa"/>
+            <w:tcBorders>
+              <w:top w:val="nil"/>
+              <w:left w:val="nil"/>
+              <w:bottom w:val="single" w:sz="8" w:space="0" w:color="000000"/>
+              <w:right w:val="single" w:sz="8" w:space="0" w:color="000000"/>
+            </w:tcBorders>
+            <w:vAlign w:val="center"/>
+          </w:tcPr>
+          <w:p>
+            <w:pPr>
+              <w:spacing w:after="0" w:line="240" w:lineRule="auto"/>
+              <w:jc w:val="center"/>
+              <w:rPr>
+                <w:rFonts w:ascii="Calibri" w:eastAsia="Times New Roman" w:hAnsi="Calibri" w:cs="Calibri"/>
+                <w:color w:val="000000"/>
+                <w:sz w:val="18"/>
+                <w:szCs w:val="18"/>
+              </w:rPr>
+            </w:pPr>
+            <w:r>
+              <w:rPr>
+                <w:rFonts w:ascii="Calibri" w:eastAsia="Times New Roman" w:hAnsi="Calibri" w:cs="Calibri"/>
+                <w:color w:val="000000"/>
+                <w:sz w:val="18"/>
+                <w:szCs w:val="18"/>
+              </w:rPr>
+              <w:t>Peak (Mbps)</w:t>
+            </w:r>
+          </w:p>
+        </w:tc>
+        <w:tc>
+          <w:tcPr>
+            <w:tcW w:w="940" w:type="dxa"/>
+            <w:tcBorders>
+              <w:top w:val="nil"/>
+              <w:left w:val="nil"/>
+              <w:bottom w:val="single" w:sz="8" w:space="0" w:color="000000"/>
+              <w:right w:val="single" w:sz="8" w:space="0" w:color="000000"/>
+            </w:tcBorders>
+            <w:vAlign w:val="center"/>
+          </w:tcPr>
+          <w:p>
+            <w:pPr>
+              <w:spacing w:after="0" w:line="240" w:lineRule="auto"/>
+              <w:jc w:val="center"/>
+              <w:rPr>
+                <w:rFonts w:ascii="Calibri" w:eastAsia="Times New Roman" w:hAnsi="Calibri" w:cs="Calibri"/>
+                <w:color w:val="000000"/>
+                <w:sz w:val="18"/>
+                <w:szCs w:val="18"/>
+              </w:rPr>
+            </w:pPr>
+            <w:r>
+              <w:rPr>
+                <w:rFonts w:ascii="Calibri" w:eastAsia="Times New Roman" w:hAnsi="Calibri" w:cs="Calibri"/>
+                <w:color w:val="000000"/>
+                <w:sz w:val="18"/>
+                <w:szCs w:val="18"/>
+              </w:rPr>
+              <w:t>Avg (Mbps)</w:t>
+            </w:r>
+          </w:p>
+        </w:tc>
+      </w:tr>
+      <w:tr>
+        <w:trPr>
+          <w:trHeight w:val="315"/>
+          <w:jc w:val="center"/>
+        </w:trPr>
+        <w:tc>
+          <w:tcPr>
+            <w:tcW w:w="917" w:type="dxa"/>
+            <w:tcBorders>
+              <w:top w:val="nil"/>
+              <w:left w:val="single" w:sz="8" w:space="0" w:color="000000"/>
+              <w:bottom w:val="single" w:sz="8" w:space="0" w:color="000000"/>
+              <w:right w:val="single" w:sz="8" w:space="0" w:color="000000"/>
+            </w:tcBorders>
+            <w:shd w:val="clear" w:color="auto" w:fill="auto"/>
+            <w:vAlign w:val="center"/>
+            <w:hideMark/>
+          </w:tcPr>
+          <w:p>
+            <w:pPr>
+              <w:spacing w:after="0" w:line="240" w:lineRule="auto"/>
+              <w:jc w:val="center"/>
+              <w:rPr>
+                <w:rFonts w:ascii="Calibri" w:eastAsia="Times New Roman" w:hAnsi="Calibri" w:cs="Calibri"/>
+                <w:color w:val="000000"/>
+                <w:sz w:val="18"/>
+                <w:szCs w:val="18"/>
+              </w:rPr>
+            </w:pPr>
+            <w:r>
+              <w:rPr>
+                <w:rFonts w:ascii="Calibri" w:eastAsia="Times New Roman" w:hAnsi="Calibri" w:cs="Calibri"/>
+                <w:color w:val="000000"/>
+                <w:sz w:val="18"/>
+                <w:szCs w:val="18"/>
+              </w:rPr>
+              <w:t>30 ms</w:t>
+            </w:r>
+          </w:p>
+        </w:tc>
+        <w:tc>
+          <w:tcPr>
+            <w:tcW w:w="948" w:type="dxa"/>
+            <w:tcBorders>
+              <w:top w:val="nil"/>
+              <w:left w:val="nil"/>
+              <w:bottom w:val="single" w:sz="8" w:space="0" w:color="000000"/>
+              <w:right w:val="single" w:sz="8" w:space="0" w:color="000000"/>
+            </w:tcBorders>
+            <w:shd w:val="clear" w:color="auto" w:fill="auto"/>
+            <w:vAlign w:val="center"/>
+            <w:hideMark/>
+          </w:tcPr>
+          <w:p>
+            <w:pPr>
+              <w:spacing w:after="0" w:line="240" w:lineRule="auto"/>
+              <w:jc w:val="center"/>
+              <w:rPr>
+                <w:rFonts w:ascii="Arial" w:eastAsia="Times New Roman" w:hAnsi="Arial" w:cs="Arial"/>
+                <w:color w:val="000000"/>
+                <w:sz w:val="18"/>
+                <w:szCs w:val="18"/>
+              </w:rPr>
+            </w:pPr>
+            <w:r>
+              <w:rPr>
+                <w:rFonts w:ascii="Arial" w:eastAsia="Times New Roman" w:hAnsi="Arial" w:cs="Arial"/>
+                <w:color w:val="000000"/>
+                <w:sz w:val="18"/>
+                <w:szCs w:val="18"/>
+              </w:rPr>
+              <w:t>HtMcs1</w:t>
+            </w:r>
+          </w:p>
+        </w:tc>
+        <w:tc>
+          <w:tcPr>
+            <w:tcW w:w="948" w:type="dxa"/>
+            <w:tcBorders>
+              <w:top w:val="nil"/>
+              <w:left w:val="nil"/>
+              <w:bottom w:val="single" w:sz="8" w:space="0" w:color="000000"/>
+              <w:right w:val="single" w:sz="8" w:space="0" w:color="000000"/>
+            </w:tcBorders>
+            <w:shd w:val="clear" w:color="auto" w:fill="auto"/>
+            <w:vAlign w:val="center"/>
+          </w:tcPr>
+          <w:p>
+            <w:pPr>
+              <w:spacing w:after="0" w:line="240" w:lineRule="auto"/>
+              <w:jc w:val="center"/>
+              <w:rPr>
+                <w:rFonts w:ascii="Calibri" w:eastAsia="Times New Roman" w:hAnsi="Calibri" w:cs="Calibri"/>
+                <w:color w:val="000000"/>
+              </w:rPr>
+            </w:pPr>
+            <w:r>
+              <w:rPr>
+                <w:rFonts w:ascii="Calibri" w:eastAsia="Times New Roman" w:hAnsi="Calibri" w:cs="Calibri"/>
+                <w:color w:val="000000"/>
+              </w:rPr>
+              <w:t>25.20</w:t>
+            </w:r>
+          </w:p>
+        </w:tc>
+        <w:tc>
+          <w:tcPr>
+            <w:tcW w:w="943" w:type="dxa"/>
+            <w:tcBorders>
+              <w:top w:val="nil"/>
+              <w:left w:val="nil"/>
+              <w:bottom w:val="single" w:sz="8" w:space="0" w:color="000000"/>
+              <w:right w:val="single" w:sz="8" w:space="0" w:color="000000"/>
+            </w:tcBorders>
+            <w:shd w:val="clear" w:color="auto" w:fill="auto"/>
+            <w:vAlign w:val="center"/>
+          </w:tcPr>
+          <w:p>
+            <w:pPr>
+              <w:spacing w:after="0" w:line="240" w:lineRule="auto"/>
+              <w:jc w:val="center"/>
+              <w:rPr>
+                <w:rFonts w:ascii="Calibri" w:eastAsia="Times New Roman" w:hAnsi="Calibri" w:cs="Calibri"/>
+                <w:color w:val="000000"/>
+                <w:sz w:val="20"/>
+                <w:szCs w:val="20"/>
+              </w:rPr>
+            </w:pPr>
+            <w:r>
+              <w:rPr>
+                <w:rFonts w:ascii="Calibri" w:eastAsia="Times New Roman" w:hAnsi="Calibri" w:cs="Calibri"/>
+                <w:color w:val="000000"/>
+                <w:sz w:val="20"/>
+                <w:szCs w:val="20"/>
+              </w:rPr>
+              <w:t>25.09</w:t>
+            </w:r>
+          </w:p>
+        </w:tc>
+        <w:tc>
+          <w:tcPr>
+            <w:tcW w:w="940" w:type="dxa"/>
+            <w:tcBorders>
+              <w:top w:val="nil"/>
+              <w:left w:val="nil"/>
+              <w:bottom w:val="single" w:sz="8" w:space="0" w:color="000000"/>
+              <w:right w:val="single" w:sz="8" w:space="0" w:color="000000"/>
+            </w:tcBorders>
+          </w:tcPr>
+          <w:p>
+            <w:pPr>
+              <w:spacing w:after="0" w:line="240" w:lineRule="auto"/>
+              <w:jc w:val="center"/>
+              <w:rPr>
+                <w:rFonts w:ascii="Calibri" w:eastAsia="Times New Roman" w:hAnsi="Calibri" w:cs="Calibri"/>
+                <w:color w:val="000000"/>
+                <w:sz w:val="20"/>
+                <w:szCs w:val="20"/>
+              </w:rPr>
+            </w:pPr>
+          </w:p>
+        </w:tc>
+        <w:tc>
+          <w:tcPr>
+            <w:tcW w:w="940" w:type="dxa"/>
+            <w:tcBorders>
+              <w:top w:val="nil"/>
+              <w:left w:val="nil"/>
+              <w:bottom w:val="single" w:sz="8" w:space="0" w:color="000000"/>
+              <w:right w:val="single" w:sz="8" w:space="0" w:color="000000"/>
+            </w:tcBorders>
+          </w:tcPr>
+          <w:p>
+            <w:pPr>
+              <w:spacing w:after="0" w:line="240" w:lineRule="auto"/>
+              <w:jc w:val="center"/>
+              <w:rPr>
+                <w:rFonts w:ascii="Calibri" w:eastAsia="Times New Roman" w:hAnsi="Calibri" w:cs="Calibri"/>
+                <w:color w:val="000000"/>
+                <w:sz w:val="20"/>
+                <w:szCs w:val="20"/>
+              </w:rPr>
+            </w:pPr>
+          </w:p>
+        </w:tc>
+        <w:tc>
+          <w:tcPr>
+            <w:tcW w:w="1104" w:type="dxa"/>
+            <w:tcBorders>
+              <w:top w:val="nil"/>
+              <w:left w:val="nil"/>
+              <w:bottom w:val="single" w:sz="8" w:space="0" w:color="000000"/>
+              <w:right w:val="single" w:sz="8" w:space="0" w:color="000000"/>
+            </w:tcBorders>
+          </w:tcPr>
+          <w:p>
+            <w:pPr>
+              <w:spacing w:after="0" w:line="240" w:lineRule="auto"/>
+              <w:jc w:val="center"/>
+              <w:rPr>
+                <w:rFonts w:ascii="Calibri" w:eastAsia="Times New Roman" w:hAnsi="Calibri" w:cs="Calibri"/>
+                <w:color w:val="000000"/>
+                <w:sz w:val="20"/>
+                <w:szCs w:val="20"/>
+              </w:rPr>
+            </w:pPr>
+            <w:r>
+              <w:rPr>
+                <w:rFonts w:ascii="Calibri" w:eastAsia="Times New Roman" w:hAnsi="Calibri" w:cs="Calibri"/>
+                <w:color w:val="000000"/>
+                <w:sz w:val="20"/>
+                <w:szCs w:val="20"/>
+              </w:rPr>
+              <w:t>50.4</w:t>
+            </w:r>
+          </w:p>
+        </w:tc>
+        <w:tc>
+          <w:tcPr>
+            <w:tcW w:w="940" w:type="dxa"/>
+            <w:tcBorders>
+              <w:top w:val="nil"/>
+              <w:left w:val="nil"/>
+              <w:bottom w:val="single" w:sz="8" w:space="0" w:color="000000"/>
+              <w:right w:val="single" w:sz="8" w:space="0" w:color="000000"/>
+            </w:tcBorders>
+          </w:tcPr>
+          <w:p>
+            <w:pPr>
+              <w:spacing w:after="0" w:line="240" w:lineRule="auto"/>
+              <w:jc w:val="center"/>
+              <w:rPr>
+                <w:rFonts w:ascii="Calibri" w:eastAsia="Times New Roman" w:hAnsi="Calibri" w:cs="Calibri"/>
+                <w:color w:val="000000"/>
+                <w:sz w:val="20"/>
+                <w:szCs w:val="20"/>
+              </w:rPr>
+            </w:pPr>
+            <w:r>
+              <w:rPr>
+                <w:rFonts w:ascii="Calibri" w:eastAsia="Times New Roman" w:hAnsi="Calibri" w:cs="Calibri"/>
+                <w:color w:val="000000"/>
+                <w:sz w:val="20"/>
+                <w:szCs w:val="20"/>
+              </w:rPr>
+              <w:t>50.02</w:t>
+            </w:r>
+          </w:p>
+        </w:tc>
+      </w:tr>
+      <w:tr>
+        <w:trPr>
+          <w:trHeight w:val="315"/>
+          <w:jc w:val="center"/>
+        </w:trPr>
+        <w:tc>
+          <w:tcPr>
+            <w:tcW w:w="917" w:type="dxa"/>
+            <w:tcBorders>
+              <w:top w:val="nil"/>
+              <w:left w:val="single" w:sz="8" w:space="0" w:color="000000"/>
+              <w:bottom w:val="single" w:sz="8" w:space="0" w:color="000000"/>
+              <w:right w:val="single" w:sz="8" w:space="0" w:color="000000"/>
+            </w:tcBorders>
+            <w:shd w:val="clear" w:color="auto" w:fill="auto"/>
+            <w:vAlign w:val="center"/>
+            <w:hideMark/>
+          </w:tcPr>
+          <w:p>
+            <w:pPr>
+              <w:spacing w:after="0" w:line="240" w:lineRule="auto"/>
+              <w:jc w:val="center"/>
+              <w:rPr>
+                <w:rFonts w:ascii="Calibri" w:eastAsia="Times New Roman" w:hAnsi="Calibri" w:cs="Calibri"/>
+                <w:color w:val="000000"/>
+                <w:sz w:val="18"/>
+                <w:szCs w:val="18"/>
+              </w:rPr>
+            </w:pPr>
+            <w:r>
+              <w:rPr>
+                <w:rFonts w:ascii="Calibri" w:eastAsia="Times New Roman" w:hAnsi="Calibri" w:cs="Calibri"/>
+                <w:color w:val="000000"/>
+                <w:sz w:val="18"/>
+                <w:szCs w:val="18"/>
+              </w:rPr>
+              <w:t>200 ms</w:t>
+            </w:r>
+          </w:p>
+        </w:tc>
+        <w:tc>
+          <w:tcPr>
+            <w:tcW w:w="948" w:type="dxa"/>
+            <w:tcBorders>
+              <w:top w:val="nil"/>
+              <w:left w:val="nil"/>
+              <w:bottom w:val="single" w:sz="8" w:space="0" w:color="000000"/>
+              <w:right w:val="single" w:sz="8" w:space="0" w:color="000000"/>
+            </w:tcBorders>
+            <w:shd w:val="clear" w:color="auto" w:fill="auto"/>
+            <w:vAlign w:val="center"/>
+            <w:hideMark/>
+          </w:tcPr>
+          <w:p>
+            <w:pPr>
+              <w:spacing w:after="0" w:line="240" w:lineRule="auto"/>
+              <w:jc w:val="center"/>
+              <w:rPr>
+                <w:rFonts w:ascii="Arial" w:eastAsia="Times New Roman" w:hAnsi="Arial" w:cs="Arial"/>
+                <w:color w:val="000000"/>
+                <w:sz w:val="18"/>
+                <w:szCs w:val="18"/>
+              </w:rPr>
+            </w:pPr>
+            <w:r>
+              <w:rPr>
+                <w:rFonts w:ascii="Arial" w:eastAsia="Times New Roman" w:hAnsi="Arial" w:cs="Arial"/>
+                <w:color w:val="000000"/>
+                <w:sz w:val="18"/>
+                <w:szCs w:val="18"/>
+              </w:rPr>
+              <w:t>HtMcs1</w:t>
+            </w:r>
+          </w:p>
+        </w:tc>
+        <w:tc>
+          <w:tcPr>
+            <w:tcW w:w="948" w:type="dxa"/>
+            <w:tcBorders>
+              <w:top w:val="nil"/>
+              <w:left w:val="nil"/>
+              <w:bottom w:val="single" w:sz="8" w:space="0" w:color="000000"/>
+              <w:right w:val="single" w:sz="8" w:space="0" w:color="000000"/>
+            </w:tcBorders>
+            <w:shd w:val="clear" w:color="auto" w:fill="auto"/>
+            <w:vAlign w:val="center"/>
+          </w:tcPr>
+          <w:p>
+            <w:pPr>
+              <w:spacing w:after="0" w:line="240" w:lineRule="auto"/>
+              <w:jc w:val="center"/>
+              <w:rPr>
+                <w:rFonts w:ascii="Calibri" w:eastAsia="Times New Roman" w:hAnsi="Calibri" w:cs="Calibri"/>
+                <w:color w:val="000000"/>
+              </w:rPr>
+            </w:pPr>
+            <w:r>
+              <w:rPr>
+                <w:rFonts w:ascii="Calibri" w:eastAsia="Times New Roman" w:hAnsi="Calibri" w:cs="Calibri"/>
+                <w:color w:val="000000"/>
+              </w:rPr>
+              <w:t>25.09</w:t>
+            </w:r>
+          </w:p>
+        </w:tc>
+        <w:tc>
+          <w:tcPr>
+            <w:tcW w:w="943" w:type="dxa"/>
+            <w:tcBorders>
+              <w:top w:val="nil"/>
+              <w:left w:val="nil"/>
+              <w:bottom w:val="single" w:sz="8" w:space="0" w:color="000000"/>
+              <w:right w:val="single" w:sz="8" w:space="0" w:color="000000"/>
+            </w:tcBorders>
+            <w:shd w:val="clear" w:color="auto" w:fill="auto"/>
+            <w:vAlign w:val="center"/>
+          </w:tcPr>
+          <w:p>
+            <w:pPr>
+              <w:spacing w:after="0" w:line="240" w:lineRule="auto"/>
+              <w:jc w:val="center"/>
+              <w:rPr>
+                <w:rFonts w:ascii="Calibri" w:eastAsia="Times New Roman" w:hAnsi="Calibri" w:cs="Calibri"/>
+                <w:color w:val="000000"/>
+                <w:sz w:val="20"/>
+                <w:szCs w:val="20"/>
+              </w:rPr>
+            </w:pPr>
+            <w:r>
+              <w:rPr>
+                <w:rFonts w:ascii="Calibri" w:eastAsia="Times New Roman" w:hAnsi="Calibri" w:cs="Calibri"/>
+                <w:color w:val="000000"/>
+                <w:sz w:val="20"/>
+                <w:szCs w:val="20"/>
+              </w:rPr>
+              <w:t>25.09</w:t>
+            </w:r>
+          </w:p>
+        </w:tc>
+        <w:tc>
+          <w:tcPr>
+            <w:tcW w:w="940" w:type="dxa"/>
+            <w:tcBorders>
+              <w:top w:val="nil"/>
+              <w:left w:val="nil"/>
+              <w:bottom w:val="single" w:sz="8" w:space="0" w:color="000000"/>
+              <w:right w:val="single" w:sz="8" w:space="0" w:color="000000"/>
+            </w:tcBorders>
+          </w:tcPr>
+          <w:p>
+            <w:pPr>
+              <w:spacing w:after="0" w:line="240" w:lineRule="auto"/>
+              <w:jc w:val="center"/>
+              <w:rPr>
+                <w:rFonts w:ascii="Calibri" w:eastAsia="Times New Roman" w:hAnsi="Calibri" w:cs="Calibri"/>
+                <w:color w:val="000000"/>
+                <w:sz w:val="20"/>
+                <w:szCs w:val="20"/>
+              </w:rPr>
+            </w:pPr>
+          </w:p>
+        </w:tc>
+        <w:tc>
+          <w:tcPr>
+            <w:tcW w:w="940" w:type="dxa"/>
+            <w:tcBorders>
+              <w:top w:val="nil"/>
+              <w:left w:val="nil"/>
+              <w:bottom w:val="single" w:sz="8" w:space="0" w:color="000000"/>
+              <w:right w:val="single" w:sz="8" w:space="0" w:color="000000"/>
+            </w:tcBorders>
+          </w:tcPr>
+          <w:p>
+            <w:pPr>
+              <w:spacing w:after="0" w:line="240" w:lineRule="auto"/>
+              <w:jc w:val="center"/>
+              <w:rPr>
+                <w:rFonts w:ascii="Calibri" w:eastAsia="Times New Roman" w:hAnsi="Calibri" w:cs="Calibri"/>
+                <w:color w:val="000000"/>
+                <w:sz w:val="20"/>
+                <w:szCs w:val="20"/>
+              </w:rPr>
+            </w:pPr>
+          </w:p>
+        </w:tc>
+        <w:tc>
+          <w:tcPr>
+            <w:tcW w:w="1104" w:type="dxa"/>
+            <w:tcBorders>
+              <w:top w:val="nil"/>
+              <w:left w:val="nil"/>
+              <w:bottom w:val="single" w:sz="8" w:space="0" w:color="000000"/>
+              <w:right w:val="single" w:sz="8" w:space="0" w:color="000000"/>
+            </w:tcBorders>
+          </w:tcPr>
+          <w:p>
+            <w:pPr>
+              <w:spacing w:after="0" w:line="240" w:lineRule="auto"/>
+              <w:jc w:val="center"/>
+              <w:rPr>
+                <w:rFonts w:ascii="Calibri" w:eastAsia="Times New Roman" w:hAnsi="Calibri" w:cs="Calibri"/>
+                <w:color w:val="000000"/>
+                <w:sz w:val="20"/>
+                <w:szCs w:val="20"/>
+              </w:rPr>
+            </w:pPr>
+            <w:r>
+              <w:rPr>
+                <w:rFonts w:ascii="Calibri" w:eastAsia="Times New Roman" w:hAnsi="Calibri" w:cs="Calibri"/>
+                <w:color w:val="000000"/>
+                <w:sz w:val="20"/>
+                <w:szCs w:val="20"/>
+              </w:rPr>
+              <w:t>66.19</w:t>
+            </w:r>
+          </w:p>
+        </w:tc>
+        <w:tc>
+          <w:tcPr>
+            <w:tcW w:w="940" w:type="dxa"/>
+            <w:tcBorders>
+              <w:top w:val="nil"/>
+              <w:left w:val="nil"/>
+              <w:bottom w:val="single" w:sz="8" w:space="0" w:color="000000"/>
+              <w:right w:val="single" w:sz="8" w:space="0" w:color="000000"/>
+            </w:tcBorders>
+          </w:tcPr>
+          <w:p>
+            <w:pPr>
+              <w:spacing w:after="0" w:line="240" w:lineRule="auto"/>
+              <w:jc w:val="center"/>
+              <w:rPr>
+                <w:rFonts w:ascii="Calibri" w:eastAsia="Times New Roman" w:hAnsi="Calibri" w:cs="Calibri"/>
+                <w:color w:val="000000"/>
+                <w:sz w:val="20"/>
+                <w:szCs w:val="20"/>
+              </w:rPr>
+            </w:pPr>
+            <w:r>
+              <w:rPr>
+                <w:rFonts w:ascii="Calibri" w:eastAsia="Times New Roman" w:hAnsi="Calibri" w:cs="Calibri"/>
+                <w:color w:val="000000"/>
+                <w:sz w:val="20"/>
+                <w:szCs w:val="20"/>
+              </w:rPr>
+              <w:t>49.97</w:t>
+            </w:r>
+          </w:p>
+        </w:tc>
+      </w:tr>
+      <w:tr>
+        <w:trPr>
+          <w:trHeight w:val="315"/>
+          <w:jc w:val="center"/>
+        </w:trPr>
+        <w:tc>
+          <w:tcPr>
+            <w:tcW w:w="917" w:type="dxa"/>
+            <w:tcBorders>
+              <w:top w:val="nil"/>
+              <w:left w:val="single" w:sz="8" w:space="0" w:color="000000"/>
+              <w:bottom w:val="single" w:sz="8" w:space="0" w:color="000000"/>
+              <w:right w:val="single" w:sz="8" w:space="0" w:color="000000"/>
+            </w:tcBorders>
+            <w:shd w:val="clear" w:color="auto" w:fill="auto"/>
+            <w:vAlign w:val="center"/>
+            <w:hideMark/>
+          </w:tcPr>
+          <w:p>
+            <w:pPr>
+              <w:spacing w:after="0" w:line="240" w:lineRule="auto"/>
+              <w:jc w:val="center"/>
+              <w:rPr>
+                <w:rFonts w:ascii="Calibri" w:eastAsia="Times New Roman" w:hAnsi="Calibri" w:cs="Calibri"/>
+                <w:color w:val="000000"/>
+                <w:sz w:val="18"/>
+                <w:szCs w:val="18"/>
+              </w:rPr>
+            </w:pPr>
+            <w:r>
+              <w:rPr>
+                <w:rFonts w:ascii="Calibri" w:eastAsia="Times New Roman" w:hAnsi="Calibri" w:cs="Calibri"/>
+                <w:color w:val="000000"/>
+                <w:sz w:val="18"/>
+                <w:szCs w:val="18"/>
+              </w:rPr>
+              <w:t>30 ms</w:t>
+            </w:r>
+          </w:p>
+        </w:tc>
+        <w:tc>
+          <w:tcPr>
+            <w:tcW w:w="948" w:type="dxa"/>
+            <w:tcBorders>
+              <w:top w:val="nil"/>
+              <w:left w:val="nil"/>
+              <w:bottom w:val="single" w:sz="8" w:space="0" w:color="000000"/>
+              <w:right w:val="single" w:sz="8" w:space="0" w:color="000000"/>
+            </w:tcBorders>
+            <w:shd w:val="clear" w:color="auto" w:fill="auto"/>
+            <w:vAlign w:val="center"/>
+            <w:hideMark/>
+          </w:tcPr>
+          <w:p>
+            <w:pPr>
+              <w:spacing w:after="0" w:line="240" w:lineRule="auto"/>
+              <w:jc w:val="center"/>
+              <w:rPr>
+                <w:rFonts w:ascii="Arial" w:eastAsia="Times New Roman" w:hAnsi="Arial" w:cs="Arial"/>
+                <w:color w:val="000000"/>
+                <w:sz w:val="18"/>
+                <w:szCs w:val="18"/>
+              </w:rPr>
+            </w:pPr>
+            <w:r>
+              <w:rPr>
+                <w:rFonts w:ascii="Arial" w:eastAsia="Times New Roman" w:hAnsi="Arial" w:cs="Arial"/>
+                <w:color w:val="000000"/>
+                <w:sz w:val="18"/>
+                <w:szCs w:val="18"/>
+              </w:rPr>
+              <w:t>HtMcs7</w:t>
+            </w:r>
+          </w:p>
+        </w:tc>
+        <w:tc>
+          <w:tcPr>
+            <w:tcW w:w="948" w:type="dxa"/>
+            <w:tcBorders>
+              <w:top w:val="nil"/>
+              <w:left w:val="nil"/>
+              <w:bottom w:val="single" w:sz="8" w:space="0" w:color="000000"/>
+              <w:right w:val="single" w:sz="8" w:space="0" w:color="000000"/>
+            </w:tcBorders>
+            <w:shd w:val="clear" w:color="auto" w:fill="auto"/>
+            <w:vAlign w:val="center"/>
+          </w:tcPr>
+          <w:p>
+            <w:pPr>
+              <w:spacing w:after="0" w:line="240" w:lineRule="auto"/>
+              <w:jc w:val="center"/>
+              <w:rPr>
+                <w:rFonts w:ascii="Calibri" w:eastAsia="Times New Roman" w:hAnsi="Calibri" w:cs="Calibri"/>
+                <w:color w:val="000000"/>
+              </w:rPr>
+            </w:pPr>
+            <w:r>
+              <w:rPr>
+                <w:rFonts w:ascii="Calibri" w:eastAsia="Times New Roman" w:hAnsi="Calibri" w:cs="Calibri"/>
+                <w:color w:val="000000"/>
+              </w:rPr>
+              <w:t>121.97</w:t>
+            </w:r>
+          </w:p>
+        </w:tc>
+        <w:tc>
+          <w:tcPr>
+            <w:tcW w:w="943" w:type="dxa"/>
+            <w:tcBorders>
+              <w:top w:val="nil"/>
+              <w:left w:val="nil"/>
+              <w:bottom w:val="single" w:sz="8" w:space="0" w:color="000000"/>
+              <w:right w:val="single" w:sz="8" w:space="0" w:color="000000"/>
+            </w:tcBorders>
+            <w:shd w:val="clear" w:color="auto" w:fill="auto"/>
+            <w:vAlign w:val="center"/>
+          </w:tcPr>
+          <w:p>
+            <w:pPr>
+              <w:spacing w:after="0" w:line="240" w:lineRule="auto"/>
+              <w:jc w:val="center"/>
+              <w:rPr>
+                <w:rFonts w:ascii="Calibri" w:eastAsia="Times New Roman" w:hAnsi="Calibri" w:cs="Calibri"/>
+                <w:color w:val="000000"/>
+                <w:sz w:val="20"/>
+                <w:szCs w:val="20"/>
+              </w:rPr>
+            </w:pPr>
+            <w:r>
+              <w:rPr>
+                <w:rFonts w:ascii="Calibri" w:eastAsia="Times New Roman" w:hAnsi="Calibri" w:cs="Calibri"/>
+                <w:color w:val="000000"/>
+                <w:sz w:val="20"/>
+                <w:szCs w:val="20"/>
+              </w:rPr>
+              <w:t>121.73</w:t>
+            </w:r>
+          </w:p>
+        </w:tc>
+        <w:tc>
+          <w:tcPr>
+            <w:tcW w:w="940" w:type="dxa"/>
+            <w:tcBorders>
+              <w:top w:val="nil"/>
+              <w:left w:val="nil"/>
+              <w:bottom w:val="single" w:sz="8" w:space="0" w:color="000000"/>
+              <w:right w:val="single" w:sz="8" w:space="0" w:color="000000"/>
+            </w:tcBorders>
+          </w:tcPr>
+          <w:p>
+            <w:pPr>
+              <w:spacing w:after="0" w:line="240" w:lineRule="auto"/>
+              <w:jc w:val="center"/>
+              <w:rPr>
+                <w:rFonts w:ascii="Calibri" w:eastAsia="Times New Roman" w:hAnsi="Calibri" w:cs="Calibri"/>
+                <w:color w:val="000000"/>
+                <w:sz w:val="20"/>
+                <w:szCs w:val="20"/>
+              </w:rPr>
+            </w:pPr>
+            <w:r>
+              <w:rPr>
+                <w:rFonts w:ascii="Calibri" w:eastAsia="Times New Roman" w:hAnsi="Calibri" w:cs="Calibri"/>
+                <w:color w:val="000000"/>
+                <w:sz w:val="20"/>
+                <w:szCs w:val="20"/>
+              </w:rPr>
+              <w:t>73.70</w:t>
+            </w:r>
+          </w:p>
+        </w:tc>
+        <w:tc>
+          <w:tcPr>
+            <w:tcW w:w="940" w:type="dxa"/>
+            <w:tcBorders>
+              <w:top w:val="nil"/>
+              <w:left w:val="nil"/>
+              <w:bottom w:val="single" w:sz="8" w:space="0" w:color="000000"/>
+              <w:right w:val="single" w:sz="8" w:space="0" w:color="000000"/>
+            </w:tcBorders>
+          </w:tcPr>
+          <w:p>
+            <w:pPr>
+              <w:spacing w:after="0" w:line="240" w:lineRule="auto"/>
+              <w:jc w:val="center"/>
+              <w:rPr>
+                <w:rFonts w:ascii="Calibri" w:eastAsia="Times New Roman" w:hAnsi="Calibri" w:cs="Calibri"/>
+                <w:color w:val="000000"/>
+                <w:sz w:val="20"/>
+                <w:szCs w:val="20"/>
+              </w:rPr>
+            </w:pPr>
+            <w:r>
+              <w:rPr>
+                <w:rFonts w:ascii="Calibri" w:eastAsia="Times New Roman" w:hAnsi="Calibri" w:cs="Calibri"/>
+                <w:color w:val="000000"/>
+                <w:sz w:val="20"/>
+                <w:szCs w:val="20"/>
+              </w:rPr>
+              <w:t>73.70</w:t>
+            </w:r>
+          </w:p>
+        </w:tc>
+        <w:tc>
+          <w:tcPr>
+            <w:tcW w:w="1104" w:type="dxa"/>
+            <w:tcBorders>
+              <w:top w:val="nil"/>
+              <w:left w:val="nil"/>
+              <w:bottom w:val="single" w:sz="8" w:space="0" w:color="000000"/>
+              <w:right w:val="single" w:sz="8" w:space="0" w:color="000000"/>
+            </w:tcBorders>
+          </w:tcPr>
+          <w:p>
+            <w:pPr>
+              <w:spacing w:after="0" w:line="240" w:lineRule="auto"/>
+              <w:jc w:val="center"/>
+              <w:rPr>
+                <w:rFonts w:ascii="Calibri" w:eastAsia="Times New Roman" w:hAnsi="Calibri" w:cs="Calibri"/>
+                <w:color w:val="000000"/>
+                <w:sz w:val="20"/>
+                <w:szCs w:val="20"/>
+              </w:rPr>
+            </w:pPr>
+            <w:r>
+              <w:rPr>
+                <w:rFonts w:ascii="Calibri" w:eastAsia="Times New Roman" w:hAnsi="Calibri" w:cs="Calibri"/>
+                <w:color w:val="000000"/>
+                <w:sz w:val="20"/>
+                <w:szCs w:val="20"/>
+              </w:rPr>
+              <w:t>151.76</w:t>
+            </w:r>
+          </w:p>
+        </w:tc>
+        <w:tc>
+          <w:tcPr>
+            <w:tcW w:w="940" w:type="dxa"/>
+            <w:tcBorders>
+              <w:top w:val="nil"/>
+              <w:left w:val="nil"/>
+              <w:bottom w:val="single" w:sz="8" w:space="0" w:color="000000"/>
+              <w:right w:val="single" w:sz="8" w:space="0" w:color="000000"/>
+            </w:tcBorders>
+          </w:tcPr>
+          <w:p>
+            <w:pPr>
+              <w:spacing w:after="0" w:line="240" w:lineRule="auto"/>
+              <w:jc w:val="center"/>
+              <w:rPr>
+                <w:rFonts w:ascii="Calibri" w:eastAsia="Times New Roman" w:hAnsi="Calibri" w:cs="Calibri"/>
+                <w:color w:val="000000"/>
+                <w:sz w:val="20"/>
+                <w:szCs w:val="20"/>
+              </w:rPr>
+            </w:pPr>
+            <w:r>
+              <w:rPr>
+                <w:rFonts w:ascii="Calibri" w:eastAsia="Times New Roman" w:hAnsi="Calibri" w:cs="Calibri"/>
+                <w:color w:val="000000"/>
+                <w:sz w:val="20"/>
+                <w:szCs w:val="20"/>
+              </w:rPr>
+              <w:t>150.16</w:t>
+            </w:r>
+          </w:p>
+        </w:tc>
+      </w:tr>
+      <w:tr>
+        <w:trPr>
+          <w:trHeight w:val="315"/>
+          <w:jc w:val="center"/>
+        </w:trPr>
+        <w:tc>
+          <w:tcPr>
+            <w:tcW w:w="917" w:type="dxa"/>
+            <w:tcBorders>
+              <w:top w:val="nil"/>
+              <w:left w:val="single" w:sz="8" w:space="0" w:color="000000"/>
+              <w:bottom w:val="single" w:sz="8" w:space="0" w:color="000000"/>
+              <w:right w:val="single" w:sz="8" w:space="0" w:color="000000"/>
+            </w:tcBorders>
+            <w:shd w:val="clear" w:color="auto" w:fill="auto"/>
+            <w:vAlign w:val="center"/>
+            <w:hideMark/>
+          </w:tcPr>
+          <w:p>
+            <w:pPr>
+              <w:spacing w:after="0" w:line="240" w:lineRule="auto"/>
+              <w:jc w:val="center"/>
+              <w:rPr>
+                <w:rFonts w:ascii="Calibri" w:eastAsia="Times New Roman" w:hAnsi="Calibri" w:cs="Calibri"/>
+                <w:color w:val="000000"/>
+                <w:sz w:val="18"/>
+                <w:szCs w:val="18"/>
+              </w:rPr>
+            </w:pPr>
+            <w:r>
+              <w:rPr>
+                <w:rFonts w:ascii="Calibri" w:eastAsia="Times New Roman" w:hAnsi="Calibri" w:cs="Calibri"/>
+                <w:color w:val="000000"/>
+                <w:sz w:val="18"/>
+                <w:szCs w:val="18"/>
+              </w:rPr>
+              <w:t>200 ms</w:t>
+            </w:r>
+          </w:p>
+        </w:tc>
+        <w:tc>
+          <w:tcPr>
+            <w:tcW w:w="948" w:type="dxa"/>
+            <w:tcBorders>
+              <w:top w:val="nil"/>
+              <w:left w:val="nil"/>
+              <w:bottom w:val="single" w:sz="8" w:space="0" w:color="000000"/>
+              <w:right w:val="single" w:sz="8" w:space="0" w:color="000000"/>
+            </w:tcBorders>
+            <w:shd w:val="clear" w:color="auto" w:fill="auto"/>
+            <w:vAlign w:val="center"/>
+            <w:hideMark/>
+          </w:tcPr>
+          <w:p>
+            <w:pPr>
+              <w:spacing w:after="0" w:line="240" w:lineRule="auto"/>
+              <w:jc w:val="center"/>
+              <w:rPr>
+                <w:rFonts w:ascii="Arial" w:eastAsia="Times New Roman" w:hAnsi="Arial" w:cs="Arial"/>
+                <w:color w:val="000000"/>
+                <w:sz w:val="18"/>
+                <w:szCs w:val="18"/>
+              </w:rPr>
+            </w:pPr>
+            <w:r>
+              <w:rPr>
+                <w:rFonts w:ascii="Arial" w:eastAsia="Times New Roman" w:hAnsi="Arial" w:cs="Arial"/>
+                <w:color w:val="000000"/>
+                <w:sz w:val="18"/>
+                <w:szCs w:val="18"/>
+              </w:rPr>
+              <w:t>HtMcs7</w:t>
+            </w:r>
+          </w:p>
+        </w:tc>
+        <w:tc>
+          <w:tcPr>
+            <w:tcW w:w="948" w:type="dxa"/>
+            <w:tcBorders>
+              <w:top w:val="nil"/>
+              <w:left w:val="nil"/>
+              <w:bottom w:val="single" w:sz="8" w:space="0" w:color="000000"/>
+              <w:right w:val="single" w:sz="8" w:space="0" w:color="000000"/>
+            </w:tcBorders>
+            <w:shd w:val="clear" w:color="auto" w:fill="auto"/>
+            <w:vAlign w:val="center"/>
+          </w:tcPr>
+          <w:p>
+            <w:pPr>
+              <w:spacing w:after="0" w:line="240" w:lineRule="auto"/>
+              <w:jc w:val="center"/>
+              <w:rPr>
+                <w:rFonts w:ascii="Calibri" w:eastAsia="Times New Roman" w:hAnsi="Calibri" w:cs="Calibri"/>
+                <w:color w:val="000000"/>
+              </w:rPr>
+            </w:pPr>
+            <w:r>
+              <w:rPr>
+                <w:rFonts w:ascii="Calibri" w:eastAsia="Times New Roman" w:hAnsi="Calibri" w:cs="Calibri"/>
+                <w:color w:val="000000"/>
+              </w:rPr>
+              <w:t>121.97</w:t>
+            </w:r>
+          </w:p>
+        </w:tc>
+        <w:tc>
+          <w:tcPr>
+            <w:tcW w:w="943" w:type="dxa"/>
+            <w:tcBorders>
+              <w:top w:val="nil"/>
+              <w:left w:val="nil"/>
+              <w:bottom w:val="single" w:sz="8" w:space="0" w:color="000000"/>
+              <w:right w:val="single" w:sz="8" w:space="0" w:color="000000"/>
+            </w:tcBorders>
+            <w:shd w:val="clear" w:color="auto" w:fill="auto"/>
+            <w:vAlign w:val="center"/>
+          </w:tcPr>
+          <w:p>
+            <w:pPr>
+              <w:spacing w:after="0" w:line="240" w:lineRule="auto"/>
+              <w:jc w:val="center"/>
+              <w:rPr>
+                <w:rFonts w:ascii="Calibri" w:eastAsia="Times New Roman" w:hAnsi="Calibri" w:cs="Calibri"/>
+                <w:color w:val="000000"/>
+                <w:sz w:val="20"/>
+                <w:szCs w:val="20"/>
+              </w:rPr>
+            </w:pPr>
+            <w:r>
+              <w:rPr>
+                <w:rFonts w:ascii="Calibri" w:eastAsia="Times New Roman" w:hAnsi="Calibri" w:cs="Calibri"/>
+                <w:color w:val="000000"/>
+                <w:sz w:val="20"/>
+                <w:szCs w:val="20"/>
+              </w:rPr>
+              <w:t>121.73</w:t>
+            </w:r>
+          </w:p>
+        </w:tc>
+        <w:tc>
+          <w:tcPr>
+            <w:tcW w:w="940" w:type="dxa"/>
+            <w:tcBorders>
+              <w:top w:val="nil"/>
+              <w:left w:val="nil"/>
+              <w:bottom w:val="single" w:sz="8" w:space="0" w:color="000000"/>
+              <w:right w:val="single" w:sz="8" w:space="0" w:color="000000"/>
+            </w:tcBorders>
+          </w:tcPr>
+          <w:p>
+            <w:pPr>
+              <w:spacing w:after="0" w:line="240" w:lineRule="auto"/>
+              <w:jc w:val="center"/>
+              <w:rPr>
+                <w:rFonts w:ascii="Calibri" w:eastAsia="Times New Roman" w:hAnsi="Calibri" w:cs="Calibri"/>
+                <w:color w:val="000000"/>
+                <w:sz w:val="20"/>
+                <w:szCs w:val="20"/>
+              </w:rPr>
+            </w:pPr>
+            <w:r>
+              <w:rPr>
+                <w:rFonts w:ascii="Calibri" w:eastAsia="Times New Roman" w:hAnsi="Calibri" w:cs="Calibri"/>
+                <w:color w:val="000000"/>
+                <w:sz w:val="20"/>
+                <w:szCs w:val="20"/>
+              </w:rPr>
+              <w:t>73.70</w:t>
+            </w:r>
+          </w:p>
+        </w:tc>
+        <w:tc>
+          <w:tcPr>
+            <w:tcW w:w="940" w:type="dxa"/>
+            <w:tcBorders>
+              <w:top w:val="nil"/>
+              <w:left w:val="nil"/>
+              <w:bottom w:val="single" w:sz="8" w:space="0" w:color="000000"/>
+              <w:right w:val="single" w:sz="8" w:space="0" w:color="000000"/>
+            </w:tcBorders>
+          </w:tcPr>
+          <w:p>
+            <w:pPr>
+              <w:spacing w:after="0" w:line="240" w:lineRule="auto"/>
+              <w:jc w:val="center"/>
+              <w:rPr>
+                <w:rFonts w:ascii="Calibri" w:eastAsia="Times New Roman" w:hAnsi="Calibri" w:cs="Calibri"/>
+                <w:color w:val="000000"/>
+                <w:sz w:val="20"/>
+                <w:szCs w:val="20"/>
+              </w:rPr>
+            </w:pPr>
+            <w:r>
+              <w:rPr>
+                <w:rFonts w:ascii="Calibri" w:eastAsia="Times New Roman" w:hAnsi="Calibri" w:cs="Calibri"/>
+                <w:color w:val="000000"/>
+                <w:sz w:val="20"/>
+                <w:szCs w:val="20"/>
+              </w:rPr>
+              <w:t>73.70</w:t>
+            </w:r>
+          </w:p>
+        </w:tc>
+        <w:tc>
+          <w:tcPr>
+            <w:tcW w:w="1104" w:type="dxa"/>
+            <w:tcBorders>
+              <w:top w:val="nil"/>
+              <w:left w:val="nil"/>
+              <w:bottom w:val="single" w:sz="8" w:space="0" w:color="000000"/>
+              <w:right w:val="single" w:sz="8" w:space="0" w:color="000000"/>
+            </w:tcBorders>
+          </w:tcPr>
+          <w:p>
+            <w:pPr>
+              <w:spacing w:after="0" w:line="240" w:lineRule="auto"/>
+              <w:jc w:val="center"/>
+              <w:rPr>
+                <w:rFonts w:ascii="Calibri" w:eastAsia="Times New Roman" w:hAnsi="Calibri" w:cs="Calibri"/>
+                <w:color w:val="000000"/>
+                <w:sz w:val="20"/>
+                <w:szCs w:val="20"/>
+              </w:rPr>
+            </w:pPr>
+            <w:r>
+              <w:rPr>
+                <w:rFonts w:ascii="Calibri" w:eastAsia="Times New Roman" w:hAnsi="Calibri" w:cs="Calibri"/>
+                <w:color w:val="000000"/>
+                <w:sz w:val="20"/>
+                <w:szCs w:val="20"/>
+              </w:rPr>
+              <w:t>178.86</w:t>
+            </w:r>
+          </w:p>
+        </w:tc>
+        <w:tc>
+          <w:tcPr>
+            <w:tcW w:w="940" w:type="dxa"/>
+            <w:tcBorders>
+              <w:top w:val="nil"/>
+              <w:left w:val="nil"/>
+              <w:bottom w:val="single" w:sz="8" w:space="0" w:color="000000"/>
+              <w:right w:val="single" w:sz="8" w:space="0" w:color="000000"/>
+            </w:tcBorders>
+          </w:tcPr>
+          <w:p>
+            <w:pPr>
+              <w:spacing w:after="0" w:line="240" w:lineRule="auto"/>
+              <w:jc w:val="center"/>
+              <w:rPr>
+                <w:rFonts w:ascii="Calibri" w:eastAsia="Times New Roman" w:hAnsi="Calibri" w:cs="Calibri"/>
+                <w:color w:val="000000"/>
+                <w:sz w:val="20"/>
+                <w:szCs w:val="20"/>
+              </w:rPr>
+            </w:pPr>
+            <w:r>
+              <w:rPr>
+                <w:rFonts w:ascii="Calibri" w:eastAsia="Times New Roman" w:hAnsi="Calibri" w:cs="Calibri"/>
+                <w:color w:val="000000"/>
+                <w:sz w:val="20"/>
+                <w:szCs w:val="20"/>
+              </w:rPr>
+              <w:t>158.74</w:t>
+            </w:r>
+          </w:p>
+        </w:tc>
+      </w:tr>
+    </w:tbl>
+    <w:p>
+      <w:pPr>
+        <w:ind w:left="360"/>
+      </w:pPr>
+      <w:r>
+        <w:t>Commands used:</w:t>
+      </w:r>
+    </w:p>
+    <w:p>
+      <w:pPr>
+        <w:ind w:left="360"/>
+      </w:pPr>
+      <w:r>
+        <w:t xml:space="preserve">TCP – </w:t>
+      </w:r>
+    </w:p>
+    <w:p>
+      <w:pPr>
+        <w:ind w:left="360"/>
+      </w:pPr>
+      <w:r>
+        <w:t>./waf --run "scratch/prj5_px --OutputFileName=output/prj_10m_tcp_1ue_m7_rw1m_rtt30 --Scenario=3 --NumberUE=1 --wifiMcs=HtMcs7 --Transport=1 --DataSizeforTCP=10000000  --tcpRcvBufBytes=1024000 --delayValueforRHtoR=5  --delayValueforWifi=10 --delayValueforLte=10 --simTime=20 --aggPath=lteAndWifi"</w:t>
+      </w:r>
+    </w:p>
+    <w:p>
+      <w:pPr>
+        <w:ind w:left="360"/>
+      </w:pPr>
+    </w:p>
+    <w:p>
+      <w:pPr>
+        <w:ind w:left="360"/>
+      </w:pPr>
+      <w:r>
+        <w:lastRenderedPageBreak/>
+        <w:t>./waf --run "scratch/prj5_px --OutputFileName=output/prj_10m_tcp_1ue_m1_rw1m_rtt30 --Scenario=3 --NumberUE=1 --wifiMcs=HtMcs1 --Transport=1 --DataSizeforTCP=10000000  --tcpRcvBufBytes=1024000 --delayValueforRHtoR=5  --delayValueforWifi=10 --delayValueforLte=10 --simTime=20 --aggPath=lteAndWifi"</w:t>
+      </w:r>
+    </w:p>
+    <w:p>
+      <w:pPr>
+        <w:ind w:left="360"/>
+      </w:pPr>
+    </w:p>
+    <w:p>
+      <w:pPr>
+        <w:ind w:left="360"/>
+      </w:pPr>
+      <w:r>
+        <w:t>./waf --run "scratch/prj5_px --OutputFileName=output/prj_10m_tcp_1ue_m7_rw64k_rtt30 --Scenario=3 --NumberUE=1 --wifiMcs=HtMcs7 --Transport=1 --DataSizeforTCP=10000000  --tcpRcvBufBytes=64000 --delayValueforRHtoR=5  --delayValueforWifi=10 --delayValueforLte=10 --simTime=20 --aggPath=lteAndWifi"</w:t>
+      </w:r>
+    </w:p>
+    <w:p>
+      <w:pPr>
+        <w:ind w:left="360"/>
+      </w:pPr>
+    </w:p>
+    <w:p>
+      <w:pPr>
+        <w:ind w:left="360"/>
+      </w:pPr>
+      <w:r>
+        <w:t>./waf --run "scratch/prj5_px --OutputFileName=output/prj_10m_tcp_1ue_m1_rw64k_rtt30 --Scenario=3 --NumberUE=1 --wifiMcs=HtMcs1 --Transport=1 --DataSizeforTCP=10000000  --tcpRcvBufBytes=64000 --delayValueforRHtoR=5 --delayValueforWifi=10 --delayValueforLte=10 --simTime=20 --aggPath=lteAndWifi"</w:t>
+      </w:r>
+    </w:p>
+    <w:p>
+      <w:pPr>
+        <w:ind w:left="360"/>
+      </w:pPr>
+    </w:p>
+    <w:p>
+      <w:pPr>
+        <w:ind w:left="360"/>
+      </w:pPr>
+      <w:r>
+        <w:t>./waf --run "scratch/prj5_px --OutputFileName=output/prj_10m_tcp_1ue_m7_rw1m_rtt200 --Scenario=3 --NumberUE=1 --wifiMcs=HtMcs7 --Transport=1 --DataSizeforTCP=10000000  --tcpRcvBufBytes=1024000 --delayValueforRHtoR=10 --delayValueforWifi=90 --delayValueforLte=90 --simTime=20 --aggPath=lteAndWifi"</w:t>
+      </w:r>
+    </w:p>
+    <w:p>
+      <w:pPr>
+        <w:ind w:left="360"/>
+      </w:pPr>
+    </w:p>
+    <w:p>
+      <w:pPr>
+        <w:ind w:left="360"/>
+      </w:pPr>
+      <w:r>
+        <w:t>./waf --run "scratch/prj5_px --OutputFileName=output/prj_10m_tcp_1ue_m1_rw1m_rtt200 --Scenario=3 --NumberUE=1 --wifiMcs=HtMcs1 --Transport=1 --DataSizeforTCP=10000000  --tcpRcvBufBytes=1024000 --delayValueforRHtoR=10 --delayValueforWifi=90 --delayValueforLte=90 --simTime=20 --aggPath=lteAndWifi"</w:t>
+      </w:r>
+    </w:p>
+    <w:p>
+      <w:pPr>
+        <w:ind w:left="360"/>
+      </w:pPr>
+    </w:p>
+    <w:p>
+      <w:pPr>
+        <w:ind w:left="360"/>
+      </w:pPr>
+      <w:r>
+        <w:t>./waf --run "scratch/prj5_px --OutputFileName=output/prj_10m_tcp_1ue_m7_rw64k_rtt200 --Scenario=3 --NumberUE=1 --wifiMcs=HtMcs7 --Transport=1 --DataSizeforTCP=10000000  --tcpRcvBufBytes=64000 --delayValueforRHtoR=10 --delayValueforWifi=90 --delayValueforLte=90 --simTime=20 --aggPath=lteAndWifi"</w:t>
+      </w:r>
+    </w:p>
+    <w:p>
+      <w:pPr>
+        <w:ind w:left="360"/>
+      </w:pPr>
+    </w:p>
+    <w:p>
+      <w:pPr>
+        <w:ind w:left="360"/>
+      </w:pPr>
+      <w:r>
+        <w:t>./waf --run "scratch/prj5_px --OutputFileName=output/prj_10m_tcp_1ue_m1_rw64k_rtt200 --Scenario=3 --NumberUE=1 --wifiMcs=HtMcs1 --Transport=1 --DataSizeforTCP=10000000  --tcpRcvBufBytes=64000 --delayValueforRHtoR=10 --delayValueforWifi=90 --delayValueforLte=90 --simTime=20 --aggPath=lteAndWifi"</w:t>
+      </w:r>
+    </w:p>
+    <w:p>
+      <w:pPr>
+        <w:ind w:left="360"/>
+      </w:pPr>
+    </w:p>
+    <w:p>
+      <w:pPr>
+        <w:ind w:left="360"/>
+      </w:pPr>
+      <w:r>
+        <w:t xml:space="preserve">UDP – </w:t>
+      </w:r>
+    </w:p>
+    <w:p>
+      <w:pPr>
+        <w:ind w:left="360"/>
+      </w:pPr>
+      <w:r>
+        <w:lastRenderedPageBreak/>
+        <w:t>./waf --run "scratch/prj5_px  --OutputFileName=output/prj_50Mb_udp_1ue_m1_rtt30 --Scenario=3 --NumberUE=1 --Transport=2  --DataRateforUDP=50Mb/s  --wifiMcs=HtMcs1  --delayValueforRHtoR=5  --delayValueforWifi=10  --delayValueforLte=10 --simTime=3 --aggPath=lteAndWifi"</w:t>
+      </w:r>
+    </w:p>
+    <w:p>
+      <w:pPr>
+        <w:ind w:left="360"/>
+      </w:pPr>
+    </w:p>
+    <w:p>
+      <w:pPr>
+        <w:ind w:left="360"/>
+      </w:pPr>
+      <w:r>
+        <w:t>./waf --run "scratch/prj5_px  --OutputFileName=output/prj_150Mb_udp_1ue_m7_rtt30 --Scenario=3 --NumberUE=1 --Transport=2  --DataRateforUDP=150Mb/s  --wifiMcs=HtMcs7  --delayValueforRHtoR=5  --delayValueforWifi=10  --delayValueforLte=10 --simTime=3 --aggPath=lteAndWifi"</w:t>
+      </w:r>
+    </w:p>
+    <w:p>
+      <w:pPr>
+        <w:ind w:left="360"/>
+      </w:pPr>
+    </w:p>
+    <w:p>
+      <w:pPr>
+        <w:ind w:left="360"/>
+      </w:pPr>
+      <w:r>
+        <w:t>./waf --run "scratch/prj5_px  --OutputFileName=output/prj_50Mb_udp_1ue_m1_rtt200 --Scenario=3 --NumberUE=1 --Transport=2  --DataRateforUDP=50Mb/s  --wifiMcs=HtMcs1  --delayValueforRHtoR=10  --delayValueforWifi=90  --delayValueforLte=90 --simTime=3 --aggPath=lteAndWifi"</w:t>
+      </w:r>
+    </w:p>
+    <w:p>
+      <w:pPr>
+        <w:ind w:left="360"/>
+      </w:pPr>
+    </w:p>
+    <w:p>
+      <w:pPr>
+        <w:ind w:left="360"/>
+      </w:pPr>
+      <w:r>
+        <w:t>./waf --run "scratch/prj5_px  --OutputFileName=output/prj_150Mb_udp_1ue_m7_rtt200 --Scenario=3 --NumberUE=1 --Transport=2  --DataRateforUDP=150Mb/s  --wifiMcs=HtMcs7  --delayValueforRHtoR=10  --delayValueforWifi=90  --delayValueforLte=90 --simTime=3 --aggPath=lteAndWifi"</w:t>
+      </w:r>
+    </w:p>
+    <w:p>
+      <w:pPr>
+        <w:ind w:left="360"/>
+      </w:pPr>
+    </w:p>
     <w:sectPr>
       <w:pgSz w:w="12240" w:h="15840"/>
       <w:pgMar w:top="1440" w:right="1440" w:bottom="1440" w:left="1440" w:header="720" w:footer="720" w:gutter="0"/>
@@ -8384,8 +13271,102 @@
 </w:document>
 </file>
 
+<file path=word/numbering.xml><?xml version="1.0" encoding="utf-8"?>
+<w:numbering xmlns:wpc="http://schemas.microsoft.com/office/word/2010/wordprocessingCanvas" xmlns:cx="http://schemas.microsoft.com/office/drawing/2014/chartex" xmlns:cx1="http://schemas.microsoft.com/office/drawing/2015/9/8/chartex" xmlns:cx2="http://schemas.microsoft.com/office/drawing/2015/10/21/chartex" xmlns:cx3="http://schemas.microsoft.com/office/drawing/2016/5/9/chartex" xmlns:cx4="http://schemas.microsoft.com/office/drawing/2016/5/10/chartex" xmlns:cx5="http://schemas.microsoft.com/office/drawing/2016/5/11/chartex" xmlns:cx6="http://schemas.microsoft.com/office/drawing/2016/5/12/chartex" xmlns:cx7="http://schemas.microsoft.com/office/drawing/2016/5/13/chartex" xmlns:cx8="http://schemas.microsoft.com/office/drawing/2016/5/14/chartex" xmlns:mc="http://schemas.openxmlformats.org/markup-compatibility/2006" xmlns:aink="http://schemas.microsoft.com/office/drawing/2016/ink" xmlns:am3d="http://schemas.microsoft.com/office/drawing/2017/model3d" xmlns:o="urn:schemas-microsoft-com:office:office" xmlns:r="http://schemas.openxmlformats.org/officeDocument/2006/relationships" xmlns:m="http://schemas.openxmlformats.org/officeDocument/2006/math" xmlns:v="urn:schemas-microsoft-com:vml" xmlns:wp14="http://schemas.microsoft.com/office/word/2010/wordprocessingDrawing" xmlns:wp="http://schemas.openxmlformats.org/drawingml/2006/wordprocessingDrawing" xmlns:w10="urn:schemas-microsoft-com:office:word" xmlns:w="http://schemas.openxmlformats.org/wordprocessingml/2006/main" xmlns:w14="http://schemas.microsoft.com/office/word/2010/wordml" xmlns:w15="http://schemas.microsoft.com/office/word/2012/wordml" xmlns:w16cex="http://schemas.microsoft.com/office/word/2018/wordml/cex" xmlns:w16cid="http://schemas.microsoft.com/office/word/2016/wordml/cid" xmlns:w16="http://schemas.microsoft.com/office/word/2018/wordml" xmlns:w16se="http://schemas.microsoft.com/office/word/2015/wordml/symex" xmlns:wpg="http://schemas.microsoft.com/office/word/2010/wordprocessingGroup" xmlns:wpi="http://schemas.microsoft.com/office/word/2010/wordprocessingInk" xmlns:wne="http://schemas.microsoft.com/office/word/2006/wordml" xmlns:wps="http://schemas.microsoft.com/office/word/2010/wordprocessingShape" mc:Ignorable="w14 w15 w16se w16cid w16 w16cex wp14">
+  <w:abstractNum w:abstractNumId="0" w15:restartNumberingAfterBreak="0">
+    <w:nsid w:val="2E4131AF"/>
+    <w:multiLevelType w:val="hybridMultilevel"/>
+    <w:tmpl w:val="7FB6D546"/>
+    <w:lvl w:ilvl="0" w:tplc="0409000F">
+      <w:start w:val="1"/>
+      <w:numFmt w:val="decimal"/>
+      <w:lvlText w:val="%1."/>
+      <w:lvlJc w:val="left"/>
+      <w:pPr>
+        <w:ind w:left="720" w:hanging="360"/>
+      </w:pPr>
+    </w:lvl>
+    <w:lvl w:ilvl="1" w:tplc="04090019">
+      <w:start w:val="1"/>
+      <w:numFmt w:val="lowerLetter"/>
+      <w:lvlText w:val="%2."/>
+      <w:lvlJc w:val="left"/>
+      <w:pPr>
+        <w:ind w:left="1440" w:hanging="360"/>
+      </w:pPr>
+    </w:lvl>
+    <w:lvl w:ilvl="2" w:tplc="0409001B">
+      <w:start w:val="1"/>
+      <w:numFmt w:val="lowerRoman"/>
+      <w:lvlText w:val="%3."/>
+      <w:lvlJc w:val="right"/>
+      <w:pPr>
+        <w:ind w:left="2160" w:hanging="180"/>
+      </w:pPr>
+    </w:lvl>
+    <w:lvl w:ilvl="3" w:tplc="0409000F" w:tentative="1">
+      <w:start w:val="1"/>
+      <w:numFmt w:val="decimal"/>
+      <w:lvlText w:val="%4."/>
+      <w:lvlJc w:val="left"/>
+      <w:pPr>
+        <w:ind w:left="2880" w:hanging="360"/>
+      </w:pPr>
+    </w:lvl>
+    <w:lvl w:ilvl="4" w:tplc="04090019" w:tentative="1">
+      <w:start w:val="1"/>
+      <w:numFmt w:val="lowerLetter"/>
+      <w:lvlText w:val="%5."/>
+      <w:lvlJc w:val="left"/>
+      <w:pPr>
+        <w:ind w:left="3600" w:hanging="360"/>
+      </w:pPr>
+    </w:lvl>
+    <w:lvl w:ilvl="5" w:tplc="0409001B" w:tentative="1">
+      <w:start w:val="1"/>
+      <w:numFmt w:val="lowerRoman"/>
+      <w:lvlText w:val="%6."/>
+      <w:lvlJc w:val="right"/>
+      <w:pPr>
+        <w:ind w:left="4320" w:hanging="180"/>
+      </w:pPr>
+    </w:lvl>
+    <w:lvl w:ilvl="6" w:tplc="0409000F" w:tentative="1">
+      <w:start w:val="1"/>
+      <w:numFmt w:val="decimal"/>
+      <w:lvlText w:val="%7."/>
+      <w:lvlJc w:val="left"/>
+      <w:pPr>
+        <w:ind w:left="5040" w:hanging="360"/>
+      </w:pPr>
+    </w:lvl>
+    <w:lvl w:ilvl="7" w:tplc="04090019" w:tentative="1">
+      <w:start w:val="1"/>
+      <w:numFmt w:val="lowerLetter"/>
+      <w:lvlText w:val="%8."/>
+      <w:lvlJc w:val="left"/>
+      <w:pPr>
+        <w:ind w:left="5760" w:hanging="360"/>
+      </w:pPr>
+    </w:lvl>
+    <w:lvl w:ilvl="8" w:tplc="0409001B" w:tentative="1">
+      <w:start w:val="1"/>
+      <w:numFmt w:val="lowerRoman"/>
+      <w:lvlText w:val="%9."/>
+      <w:lvlJc w:val="right"/>
+      <w:pPr>
+        <w:ind w:left="6480" w:hanging="180"/>
+      </w:pPr>
+    </w:lvl>
+  </w:abstractNum>
+  <w:num w:numId="1">
+    <w:abstractNumId w:val="0"/>
+  </w:num>
+</w:numbering>
+</file>
+
 <file path=word/styles.xml><?xml version="1.0" encoding="utf-8"?>
-<w:styles xmlns:mc="http://schemas.openxmlformats.org/markup-compatibility/2006" xmlns:r="http://schemas.openxmlformats.org/officeDocument/2006/relationships" xmlns:w="http://schemas.openxmlformats.org/wordprocessingml/2006/main" xmlns:w14="http://schemas.microsoft.com/office/word/2010/wordml" xmlns:w15="http://schemas.microsoft.com/office/word/2012/wordml" xmlns:w16cid="http://schemas.microsoft.com/office/word/2016/wordml/cid" xmlns:w16se="http://schemas.microsoft.com/office/word/2015/wordml/symex" mc:Ignorable="w14 w15 w16se w16cid">
+<w:styles xmlns:mc="http://schemas.openxmlformats.org/markup-compatibility/2006" xmlns:r="http://schemas.openxmlformats.org/officeDocument/2006/relationships" xmlns:w="http://schemas.openxmlformats.org/wordprocessingml/2006/main" xmlns:w14="http://schemas.microsoft.com/office/word/2010/wordml" xmlns:w15="http://schemas.microsoft.com/office/word/2012/wordml" xmlns:w16cex="http://schemas.microsoft.com/office/word/2018/wordml/cex" xmlns:w16cid="http://schemas.microsoft.com/office/word/2016/wordml/cid" xmlns:w16="http://schemas.microsoft.com/office/word/2018/wordml" xmlns:w16se="http://schemas.microsoft.com/office/word/2015/wordml/symex" mc:Ignorable="w14 w15 w16se w16cid w16 w16cex">
   <w:docDefaults>
     <w:rPrDefault>
       <w:rPr>
@@ -8401,7 +13382,7 @@
       </w:pPr>
     </w:pPrDefault>
   </w:docDefaults>
-  <w:latentStyles w:defLockedState="0" w:defUIPriority="99" w:defSemiHidden="0" w:defUnhideWhenUsed="0" w:defQFormat="0" w:count="377">
+  <w:latentStyles w:defLockedState="0" w:defUIPriority="99" w:defSemiHidden="0" w:defUnhideWhenUsed="0" w:defQFormat="0" w:count="376">
     <w:lsdException w:name="Normal" w:uiPriority="0" w:qFormat="1"/>
     <w:lsdException w:name="heading 1" w:uiPriority="9" w:qFormat="1"/>
     <w:lsdException w:name="heading 2" w:semiHidden="1" w:uiPriority="9" w:unhideWhenUsed="1" w:qFormat="1"/>
@@ -8778,7 +13759,6 @@
     <w:lsdException w:name="Hashtag" w:semiHidden="1" w:unhideWhenUsed="1"/>
     <w:lsdException w:name="Unresolved Mention" w:semiHidden="1" w:unhideWhenUsed="1"/>
     <w:lsdException w:name="Smart Link" w:semiHidden="1" w:unhideWhenUsed="1"/>
-    <w:lsdException w:name="Smart Link Error" w:semiHidden="1" w:unhideWhenUsed="1"/>
   </w:latentStyles>
   <w:style w:type="paragraph" w:default="1" w:styleId="Normal">
     <w:name w:val="Normal"/>
@@ -8838,6 +13818,17 @@
       <w:sz w:val="21"/>
       <w:szCs w:val="21"/>
     </w:rPr>
+  </w:style>
+  <w:style w:type="paragraph" w:styleId="ListParagraph">
+    <w:name w:val="List Paragraph"/>
+    <w:basedOn w:val="Normal"/>
+    <w:uiPriority w:val="34"/>
+    <w:qFormat/>
+    <w:rsid w:val="002B33D2"/>
+    <w:pPr>
+      <w:ind w:left="720"/>
+      <w:contextualSpacing/>
+    </w:pPr>
   </w:style>
 </w:styles>
 </file>

--- a/Project 5/CIS549-Project5-Report.docx
+++ b/Project 5/CIS549-Project5-Report.docx
@@ -1,6 +1,6 @@
 
 <file path=word/document.xml><?xml version="1.0" encoding="utf-8"?>
-<w:document xmlns:wpc="http://schemas.microsoft.com/office/word/2010/wordprocessingCanvas" xmlns:cx="http://schemas.microsoft.com/office/drawing/2014/chartex" xmlns:cx1="http://schemas.microsoft.com/office/drawing/2015/9/8/chartex" xmlns:cx2="http://schemas.microsoft.com/office/drawing/2015/10/21/chartex" xmlns:cx3="http://schemas.microsoft.com/office/drawing/2016/5/9/chartex" xmlns:cx4="http://schemas.microsoft.com/office/drawing/2016/5/10/chartex" xmlns:cx5="http://schemas.microsoft.com/office/drawing/2016/5/11/chartex" xmlns:cx6="http://schemas.microsoft.com/office/drawing/2016/5/12/chartex" xmlns:cx7="http://schemas.microsoft.com/office/drawing/2016/5/13/chartex" xmlns:cx8="http://schemas.microsoft.com/office/drawing/2016/5/14/chartex" xmlns:mc="http://schemas.openxmlformats.org/markup-compatibility/2006" xmlns:aink="http://schemas.microsoft.com/office/drawing/2016/ink" xmlns:am3d="http://schemas.microsoft.com/office/drawing/2017/model3d" xmlns:o="urn:schemas-microsoft-com:office:office" xmlns:r="http://schemas.openxmlformats.org/officeDocument/2006/relationships" xmlns:m="http://schemas.openxmlformats.org/officeDocument/2006/math" xmlns:v="urn:schemas-microsoft-com:vml" xmlns:wp14="http://schemas.microsoft.com/office/word/2010/wordprocessingDrawing" xmlns:wp="http://schemas.openxmlformats.org/drawingml/2006/wordprocessingDrawing" xmlns:w10="urn:schemas-microsoft-com:office:word" xmlns:w="http://schemas.openxmlformats.org/wordprocessingml/2006/main" xmlns:w14="http://schemas.microsoft.com/office/word/2010/wordml" xmlns:w15="http://schemas.microsoft.com/office/word/2012/wordml" xmlns:w16cex="http://schemas.microsoft.com/office/word/2018/wordml/cex" xmlns:w16cid="http://schemas.microsoft.com/office/word/2016/wordml/cid" xmlns:w16="http://schemas.microsoft.com/office/word/2018/wordml" xmlns:w16se="http://schemas.microsoft.com/office/word/2015/wordml/symex" xmlns:wpg="http://schemas.microsoft.com/office/word/2010/wordprocessingGroup" xmlns:wpi="http://schemas.microsoft.com/office/word/2010/wordprocessingInk" xmlns:wne="http://schemas.microsoft.com/office/word/2006/wordml" xmlns:wps="http://schemas.microsoft.com/office/word/2010/wordprocessingShape" mc:Ignorable="w14 w15 w16se w16cid w16 w16cex wp14">
+<w:document xmlns:wpc="http://schemas.microsoft.com/office/word/2010/wordprocessingCanvas" xmlns:cx="http://schemas.microsoft.com/office/drawing/2014/chartex" xmlns:cx1="http://schemas.microsoft.com/office/drawing/2015/9/8/chartex" xmlns:cx2="http://schemas.microsoft.com/office/drawing/2015/10/21/chartex" xmlns:cx3="http://schemas.microsoft.com/office/drawing/2016/5/9/chartex" xmlns:cx4="http://schemas.microsoft.com/office/drawing/2016/5/10/chartex" xmlns:cx5="http://schemas.microsoft.com/office/drawing/2016/5/11/chartex" xmlns:cx6="http://schemas.microsoft.com/office/drawing/2016/5/12/chartex" xmlns:cx7="http://schemas.microsoft.com/office/drawing/2016/5/13/chartex" xmlns:cx8="http://schemas.microsoft.com/office/drawing/2016/5/14/chartex" xmlns:mc="http://schemas.openxmlformats.org/markup-compatibility/2006" xmlns:aink="http://schemas.microsoft.com/office/drawing/2016/ink" xmlns:am3d="http://schemas.microsoft.com/office/drawing/2017/model3d" xmlns:o="urn:schemas-microsoft-com:office:office" xmlns:r="http://schemas.openxmlformats.org/officeDocument/2006/relationships" xmlns:m="http://schemas.openxmlformats.org/officeDocument/2006/math" xmlns:v="urn:schemas-microsoft-com:vml" xmlns:wp14="http://schemas.microsoft.com/office/word/2010/wordprocessingDrawing" xmlns:wp="http://schemas.openxmlformats.org/drawingml/2006/wordprocessingDrawing" xmlns:w10="urn:schemas-microsoft-com:office:word" xmlns:w="http://schemas.openxmlformats.org/wordprocessingml/2006/main" xmlns:w14="http://schemas.microsoft.com/office/word/2010/wordml" xmlns:w15="http://schemas.microsoft.com/office/word/2012/wordml" xmlns:w16cid="http://schemas.microsoft.com/office/word/2016/wordml/cid" xmlns:w16se="http://schemas.microsoft.com/office/word/2015/wordml/symex" xmlns:wpg="http://schemas.microsoft.com/office/word/2010/wordprocessingGroup" xmlns:wpi="http://schemas.microsoft.com/office/word/2010/wordprocessingInk" xmlns:wne="http://schemas.microsoft.com/office/word/2006/wordml" xmlns:wps="http://schemas.microsoft.com/office/word/2010/wordprocessingShape" mc:Ignorable="w14 w15 w16se w16cid wp14">
   <w:body>
     <w:p>
       <w:r>
@@ -11,6 +11,7 @@
       <w:r>
         <w:t>DeSanctis/Finn/</w:t>
       </w:r>
+      <w:proofErr w:type="spellStart"/>
       <w:r>
         <w:t>Jar</w:t>
       </w:r>
@@ -21,11 +22,17 @@
         <w:t>č</w:t>
       </w:r>
       <w:r>
-        <w:t>ev/</w:t>
-      </w:r>
+        <w:t>ev</w:t>
+      </w:r>
+      <w:proofErr w:type="spellEnd"/>
+      <w:r>
+        <w:t>/</w:t>
+      </w:r>
+      <w:proofErr w:type="spellStart"/>
       <w:r>
         <w:t>Schwyzer</w:t>
       </w:r>
+      <w:proofErr w:type="spellEnd"/>
     </w:p>
     <w:p>
       <w:r>
@@ -109,8 +116,15 @@
           <w:rFonts w:ascii="Courier New" w:hAnsi="Courier New" w:cs="Courier New"/>
         </w:rPr>
         <w:tab/>
+      </w:r>
+      <w:proofErr w:type="spellStart"/>
+      <w:r>
+        <w:rPr>
+          <w:rFonts w:ascii="Courier New" w:hAnsi="Courier New" w:cs="Courier New"/>
+        </w:rPr>
         <w:t>celId</w:t>
       </w:r>
+      <w:proofErr w:type="spellEnd"/>
       <w:r>
         <w:rPr>
           <w:rFonts w:ascii="Courier New" w:hAnsi="Courier New" w:cs="Courier New"/>
@@ -135,6 +149,12 @@
           <w:rFonts w:ascii="Courier New" w:hAnsi="Courier New" w:cs="Courier New"/>
         </w:rPr>
         <w:tab/>
+      </w:r>
+      <w:proofErr w:type="spellStart"/>
+      <w:r>
+        <w:rPr>
+          <w:rFonts w:ascii="Courier New" w:hAnsi="Courier New" w:cs="Courier New"/>
+        </w:rPr>
         <w:t>sfr</w:t>
       </w:r>
       <w:r>
@@ -143,6 +163,7 @@
         </w:rPr>
         <w:t>m</w:t>
       </w:r>
+      <w:proofErr w:type="spellEnd"/>
       <w:r>
         <w:rPr>
           <w:rFonts w:ascii="Courier New" w:hAnsi="Courier New" w:cs="Courier New"/>
@@ -155,8 +176,15 @@
           <w:rFonts w:ascii="Courier New" w:hAnsi="Courier New" w:cs="Courier New"/>
         </w:rPr>
         <w:tab/>
+      </w:r>
+      <w:proofErr w:type="spellStart"/>
+      <w:r>
+        <w:rPr>
+          <w:rFonts w:ascii="Courier New" w:hAnsi="Courier New" w:cs="Courier New"/>
+        </w:rPr>
         <w:t>mcsTb</w:t>
       </w:r>
+      <w:proofErr w:type="spellEnd"/>
       <w:r>
         <w:rPr>
           <w:rFonts w:ascii="Courier New" w:hAnsi="Courier New" w:cs="Courier New"/>
@@ -183,8 +211,15 @@
           <w:rFonts w:ascii="Courier New" w:hAnsi="Courier New" w:cs="Courier New"/>
         </w:rPr>
         <w:tab/>
+      </w:r>
+      <w:proofErr w:type="spellStart"/>
+      <w:r>
+        <w:rPr>
+          <w:rFonts w:ascii="Courier New" w:hAnsi="Courier New" w:cs="Courier New"/>
+        </w:rPr>
         <w:t>Nprb</w:t>
       </w:r>
+      <w:proofErr w:type="spellEnd"/>
     </w:p>
     <w:p>
       <w:pPr>
@@ -991,7 +1026,15 @@
         <w:t xml:space="preserve">For instance, we take the frame ID </w:t>
       </w:r>
       <w:r>
-        <w:t xml:space="preserve">(minus 1 because the subframes start with 1 in the file, but in our program they start with 0) </w:t>
+        <w:t xml:space="preserve">(minus 1 because the subframes start with 1 in the file, but in our </w:t>
+      </w:r>
+      <w:proofErr w:type="gramStart"/>
+      <w:r>
+        <w:t>program</w:t>
+      </w:r>
+      <w:proofErr w:type="gramEnd"/>
+      <w:r>
+        <w:t xml:space="preserve"> they start with 0) </w:t>
       </w:r>
       <w:r>
         <w:t>and add to the subframe (minus 1 because the subframes are listed as 1-10, but in our program, they are 0-9).  So</w:t>
@@ -2699,8 +2742,15 @@
           <w:rFonts w:ascii="Courier New" w:hAnsi="Courier New" w:cs="Courier New"/>
         </w:rPr>
         <w:tab/>
+      </w:r>
+      <w:proofErr w:type="spellStart"/>
+      <w:r>
+        <w:rPr>
+          <w:rFonts w:ascii="Courier New" w:hAnsi="Courier New" w:cs="Courier New"/>
+        </w:rPr>
         <w:t>celId</w:t>
       </w:r>
+      <w:proofErr w:type="spellEnd"/>
       <w:r>
         <w:rPr>
           <w:rFonts w:ascii="Courier New" w:hAnsi="Courier New" w:cs="Courier New"/>
@@ -2725,6 +2775,12 @@
           <w:rFonts w:ascii="Courier New" w:hAnsi="Courier New" w:cs="Courier New"/>
         </w:rPr>
         <w:tab/>
+      </w:r>
+      <w:proofErr w:type="spellStart"/>
+      <w:r>
+        <w:rPr>
+          <w:rFonts w:ascii="Courier New" w:hAnsi="Courier New" w:cs="Courier New"/>
+        </w:rPr>
         <w:t>sfr</w:t>
       </w:r>
       <w:r>
@@ -2733,6 +2789,7 @@
         </w:rPr>
         <w:t>m</w:t>
       </w:r>
+      <w:proofErr w:type="spellEnd"/>
       <w:r>
         <w:rPr>
           <w:rFonts w:ascii="Courier New" w:hAnsi="Courier New" w:cs="Courier New"/>
@@ -2745,8 +2802,15 @@
           <w:rFonts w:ascii="Courier New" w:hAnsi="Courier New" w:cs="Courier New"/>
         </w:rPr>
         <w:tab/>
+      </w:r>
+      <w:proofErr w:type="spellStart"/>
+      <w:r>
+        <w:rPr>
+          <w:rFonts w:ascii="Courier New" w:hAnsi="Courier New" w:cs="Courier New"/>
+        </w:rPr>
         <w:t>mcsTb</w:t>
       </w:r>
+      <w:proofErr w:type="spellEnd"/>
       <w:r>
         <w:rPr>
           <w:rFonts w:ascii="Courier New" w:hAnsi="Courier New" w:cs="Courier New"/>
@@ -2773,8 +2837,15 @@
           <w:rFonts w:ascii="Courier New" w:hAnsi="Courier New" w:cs="Courier New"/>
         </w:rPr>
         <w:tab/>
+      </w:r>
+      <w:proofErr w:type="spellStart"/>
+      <w:r>
+        <w:rPr>
+          <w:rFonts w:ascii="Courier New" w:hAnsi="Courier New" w:cs="Courier New"/>
+        </w:rPr>
         <w:t>Nprb</w:t>
       </w:r>
+      <w:proofErr w:type="spellEnd"/>
     </w:p>
     <w:p>
       <w:pPr>
@@ -5680,8 +5751,15 @@
           <w:rFonts w:ascii="Courier New" w:hAnsi="Courier New" w:cs="Courier New"/>
         </w:rPr>
         <w:tab/>
+      </w:r>
+      <w:proofErr w:type="spellStart"/>
+      <w:r>
+        <w:rPr>
+          <w:rFonts w:ascii="Courier New" w:hAnsi="Courier New" w:cs="Courier New"/>
+        </w:rPr>
         <w:t>celId</w:t>
       </w:r>
+      <w:proofErr w:type="spellEnd"/>
       <w:r>
         <w:rPr>
           <w:rFonts w:ascii="Courier New" w:hAnsi="Courier New" w:cs="Courier New"/>
@@ -5706,6 +5784,12 @@
           <w:rFonts w:ascii="Courier New" w:hAnsi="Courier New" w:cs="Courier New"/>
         </w:rPr>
         <w:tab/>
+      </w:r>
+      <w:proofErr w:type="spellStart"/>
+      <w:r>
+        <w:rPr>
+          <w:rFonts w:ascii="Courier New" w:hAnsi="Courier New" w:cs="Courier New"/>
+        </w:rPr>
         <w:t>sfr</w:t>
       </w:r>
       <w:r>
@@ -5714,6 +5798,7 @@
         </w:rPr>
         <w:t>m</w:t>
       </w:r>
+      <w:proofErr w:type="spellEnd"/>
       <w:r>
         <w:rPr>
           <w:rFonts w:ascii="Courier New" w:hAnsi="Courier New" w:cs="Courier New"/>
@@ -5726,8 +5811,15 @@
           <w:rFonts w:ascii="Courier New" w:hAnsi="Courier New" w:cs="Courier New"/>
         </w:rPr>
         <w:tab/>
+      </w:r>
+      <w:proofErr w:type="spellStart"/>
+      <w:r>
+        <w:rPr>
+          <w:rFonts w:ascii="Courier New" w:hAnsi="Courier New" w:cs="Courier New"/>
+        </w:rPr>
         <w:t>mcsTb</w:t>
       </w:r>
+      <w:proofErr w:type="spellEnd"/>
       <w:r>
         <w:rPr>
           <w:rFonts w:ascii="Courier New" w:hAnsi="Courier New" w:cs="Courier New"/>
@@ -5754,8 +5846,15 @@
           <w:rFonts w:ascii="Courier New" w:hAnsi="Courier New" w:cs="Courier New"/>
         </w:rPr>
         <w:tab/>
+      </w:r>
+      <w:proofErr w:type="spellStart"/>
+      <w:r>
+        <w:rPr>
+          <w:rFonts w:ascii="Courier New" w:hAnsi="Courier New" w:cs="Courier New"/>
+        </w:rPr>
         <w:t>Nprb</w:t>
       </w:r>
+      <w:proofErr w:type="spellEnd"/>
     </w:p>
     <w:p>
       <w:pPr>
@@ -7959,18 +8058,146 @@
     <w:p/>
     <w:p>
       <w:r>
-        <w:t>Validation scenario used to generate Gnuplots:</w:t>
+        <w:t xml:space="preserve">Validation scenario used to generate </w:t>
+      </w:r>
+      <w:proofErr w:type="spellStart"/>
+      <w:r>
+        <w:t>Gnuplots</w:t>
+      </w:r>
+      <w:proofErr w:type="spellEnd"/>
+      <w:r>
+        <w:t>:</w:t>
       </w:r>
     </w:p>
     <w:p>
       <w:r>
-        <w:t>./waf --run "scratch/prj5_px --OutputFileName=output/prj --Scenario=3 --NumberUE=1 --Transport=1    --wifiMcs=HtMcs7 --tcpRcvBufBytes=1024000 --DataSizeforTCP=5000000 --DataRateforUDP=200Mb/s --delayValueforRHtoR=5 --delayValueforLte=50 --delayValueforWifi=10 --simTime=</w:t>
+        <w:t>./</w:t>
+      </w:r>
+      <w:proofErr w:type="spellStart"/>
+      <w:r>
+        <w:t>waf</w:t>
+      </w:r>
+      <w:proofErr w:type="spellEnd"/>
+      <w:r>
+        <w:t xml:space="preserve"> --run "scratch/prj5_px --</w:t>
+      </w:r>
+      <w:proofErr w:type="spellStart"/>
+      <w:r>
+        <w:t>OutputFileName</w:t>
+      </w:r>
+      <w:proofErr w:type="spellEnd"/>
+      <w:r>
+        <w:t>=output/</w:t>
+      </w:r>
+      <w:proofErr w:type="spellStart"/>
+      <w:r>
+        <w:t>prj</w:t>
+      </w:r>
+      <w:proofErr w:type="spellEnd"/>
+      <w:r>
+        <w:t xml:space="preserve"> --Scenario=3 --</w:t>
+      </w:r>
+      <w:proofErr w:type="spellStart"/>
+      <w:r>
+        <w:t>NumberUE</w:t>
+      </w:r>
+      <w:proofErr w:type="spellEnd"/>
+      <w:r>
+        <w:t>=1 --Transport=1    --</w:t>
+      </w:r>
+      <w:proofErr w:type="spellStart"/>
+      <w:r>
+        <w:t>wifiMcs</w:t>
+      </w:r>
+      <w:proofErr w:type="spellEnd"/>
+      <w:r>
+        <w:t>=HtMcs7 --</w:t>
+      </w:r>
+      <w:proofErr w:type="spellStart"/>
+      <w:r>
+        <w:t>tcpRcvBufBytes</w:t>
+      </w:r>
+      <w:proofErr w:type="spellEnd"/>
+      <w:r>
+        <w:t>=1024000 --</w:t>
+      </w:r>
+      <w:proofErr w:type="spellStart"/>
+      <w:r>
+        <w:t>DataSizeforTCP</w:t>
+      </w:r>
+      <w:proofErr w:type="spellEnd"/>
+      <w:r>
+        <w:t>=5000000 --</w:t>
+      </w:r>
+      <w:proofErr w:type="spellStart"/>
+      <w:r>
+        <w:t>DataRateforUDP</w:t>
+      </w:r>
+      <w:proofErr w:type="spellEnd"/>
+      <w:r>
+        <w:t>=200Mb/s --</w:t>
+      </w:r>
+      <w:proofErr w:type="spellStart"/>
+      <w:r>
+        <w:t>delayValueforRHtoR</w:t>
+      </w:r>
+      <w:proofErr w:type="spellEnd"/>
+      <w:r>
+        <w:t>=5 --</w:t>
+      </w:r>
+      <w:proofErr w:type="spellStart"/>
+      <w:r>
+        <w:t>delayValueforLte</w:t>
+      </w:r>
+      <w:proofErr w:type="spellEnd"/>
+      <w:r>
+        <w:t>=50 --</w:t>
+      </w:r>
+      <w:proofErr w:type="spellStart"/>
+      <w:r>
+        <w:t>delayValueforWifi</w:t>
+      </w:r>
+      <w:proofErr w:type="spellEnd"/>
+      <w:r>
+        <w:t>=10 --</w:t>
+      </w:r>
+      <w:proofErr w:type="spellStart"/>
+      <w:r>
+        <w:t>simTime</w:t>
+      </w:r>
+      <w:proofErr w:type="spellEnd"/>
+      <w:r>
+        <w:t>=</w:t>
       </w:r>
       <w:r>
         <w:t>2</w:t>
       </w:r>
       <w:r>
-        <w:t xml:space="preserve"> --aggPath=lteAndWifi --inOrderTimeout=100"</w:t>
+        <w:t xml:space="preserve"> --</w:t>
+      </w:r>
+      <w:proofErr w:type="spellStart"/>
+      <w:r>
+        <w:t>aggPath</w:t>
+      </w:r>
+      <w:proofErr w:type="spellEnd"/>
+      <w:r>
+        <w:t>=</w:t>
+      </w:r>
+      <w:proofErr w:type="spellStart"/>
+      <w:r>
+        <w:t>lteAndWifi</w:t>
+      </w:r>
+      <w:proofErr w:type="spellEnd"/>
+      <w:r>
+        <w:t xml:space="preserve"> --</w:t>
+      </w:r>
+      <w:proofErr w:type="spellStart"/>
+      <w:r>
+        <w:t>inOrderTimeout</w:t>
+      </w:r>
+      <w:proofErr w:type="spellEnd"/>
+      <w:r>
+        <w:t>=100"</w:t>
       </w:r>
     </w:p>
     <w:p>
@@ -7979,8 +8206,13 @@
       </w:r>
     </w:p>
     <w:p>
-      <w:r>
-        <w:t>Gnuplots:</w:t>
+      <w:proofErr w:type="spellStart"/>
+      <w:r>
+        <w:t>Gnuplots</w:t>
+      </w:r>
+      <w:proofErr w:type="spellEnd"/>
+      <w:r>
+        <w:t>:</w:t>
       </w:r>
     </w:p>
     <w:p>
@@ -8040,7 +8272,15 @@
     <w:p/>
     <w:p>
       <w:r>
-        <w:t xml:space="preserve">We can see some of the packets are out of sequence when they are received by RecvQueue. </w:t>
+        <w:t xml:space="preserve">We can see some of the packets are out of sequence when they are received by </w:t>
+      </w:r>
+      <w:proofErr w:type="spellStart"/>
+      <w:r>
+        <w:t>RecvQueue</w:t>
+      </w:r>
+      <w:proofErr w:type="spellEnd"/>
+      <w:r>
+        <w:t xml:space="preserve">. </w:t>
       </w:r>
     </w:p>
     <w:p>
@@ -8161,20 +8401,37 @@
           <w:bCs/>
           <w:u w:val="single"/>
         </w:rPr>
-        <w:t>Problem 3:</w:t>
+        <w:br w:type="page"/>
       </w:r>
     </w:p>
     <w:p>
-      <w:r>
-        <w:t>Flowchart:</w:t>
+      <w:pPr>
+        <w:rPr>
+          <w:b/>
+          <w:bCs/>
+          <w:u w:val="single"/>
+        </w:rPr>
+      </w:pPr>
+      <w:r>
+        <w:rPr>
+          <w:b/>
+          <w:bCs/>
+          <w:u w:val="single"/>
+        </w:rPr>
+        <w:lastRenderedPageBreak/>
+        <w:t>Problem 3:</w:t>
       </w:r>
     </w:p>
     <w:p>
       <w:r>
+        <w:t>Flowchart:</w:t>
+      </w:r>
+    </w:p>
+    <w:p>
+      <w:r>
         <w:rPr>
           <w:noProof/>
         </w:rPr>
-        <w:lastRenderedPageBreak/>
         <w:drawing>
           <wp:inline distT="0" distB="0" distL="0" distR="0" wp14:anchorId="0934137B" wp14:editId="24B12A2E">
             <wp:extent cx="5943600" cy="5718810"/>
@@ -8246,9 +8503,11 @@
           <w:numId w:val="1"/>
         </w:numPr>
       </w:pPr>
+      <w:proofErr w:type="spellStart"/>
       <w:r>
         <w:t>lteBytesSent</w:t>
       </w:r>
+      <w:proofErr w:type="spellEnd"/>
     </w:p>
     <w:p>
       <w:pPr>
@@ -8258,9 +8517,11 @@
           <w:numId w:val="1"/>
         </w:numPr>
       </w:pPr>
+      <w:proofErr w:type="spellStart"/>
       <w:r>
         <w:t>ltePacketsSent</w:t>
       </w:r>
+      <w:proofErr w:type="spellEnd"/>
     </w:p>
     <w:p>
       <w:pPr>
@@ -8270,9 +8531,11 @@
           <w:numId w:val="1"/>
         </w:numPr>
       </w:pPr>
+      <w:proofErr w:type="spellStart"/>
       <w:r>
         <w:t>wifiBytesSent</w:t>
       </w:r>
+      <w:proofErr w:type="spellEnd"/>
     </w:p>
     <w:p>
       <w:pPr>
@@ -8282,9 +8545,11 @@
           <w:numId w:val="1"/>
         </w:numPr>
       </w:pPr>
+      <w:proofErr w:type="spellStart"/>
       <w:r>
         <w:t>wifiPacketsSent</w:t>
       </w:r>
+      <w:proofErr w:type="spellEnd"/>
     </w:p>
     <w:p>
       <w:pPr>
@@ -8294,9 +8559,11 @@
           <w:numId w:val="1"/>
         </w:numPr>
       </w:pPr>
+      <w:proofErr w:type="spellStart"/>
       <w:r>
         <w:t>packetDelayWifi</w:t>
       </w:r>
+      <w:proofErr w:type="spellEnd"/>
     </w:p>
     <w:p>
       <w:pPr>
@@ -8306,9 +8573,11 @@
           <w:numId w:val="1"/>
         </w:numPr>
       </w:pPr>
+      <w:proofErr w:type="spellStart"/>
       <w:r>
         <w:t>packetDelayLte</w:t>
       </w:r>
+      <w:proofErr w:type="spellEnd"/>
     </w:p>
     <w:p>
       <w:pPr>
@@ -8319,7 +8588,15 @@
         </w:numPr>
       </w:pPr>
       <w:r>
-        <w:t xml:space="preserve">Inserted flowchart logic into rtVirtualSend function </w:t>
+        <w:t xml:space="preserve">Inserted flowchart logic into </w:t>
+      </w:r>
+      <w:proofErr w:type="spellStart"/>
+      <w:r>
+        <w:t>rtVirtualSend</w:t>
+      </w:r>
+      <w:proofErr w:type="spellEnd"/>
+      <w:r>
+        <w:t xml:space="preserve"> function </w:t>
       </w:r>
       <w:r>
         <w:t>from lines 607-</w:t>
@@ -8337,11 +8614,30 @@
         </w:numPr>
       </w:pPr>
       <w:r>
-        <w:t xml:space="preserve">Updated the LTE &amp; Wifi Tunnel receive functions to have the UE’s update </w:t>
-      </w:r>
-      <w:r>
-        <w:t>packetDelayWifi &amp; packetDelayLte</w:t>
-      </w:r>
+        <w:lastRenderedPageBreak/>
+        <w:t xml:space="preserve">Updated the LTE &amp; </w:t>
+      </w:r>
+      <w:proofErr w:type="spellStart"/>
+      <w:r>
+        <w:t>Wifi</w:t>
+      </w:r>
+      <w:proofErr w:type="spellEnd"/>
+      <w:r>
+        <w:t xml:space="preserve"> Tunnel receive functions to have the UE’s update </w:t>
+      </w:r>
+      <w:proofErr w:type="spellStart"/>
+      <w:r>
+        <w:t>packetDelayWifi</w:t>
+      </w:r>
+      <w:proofErr w:type="spellEnd"/>
+      <w:r>
+        <w:t xml:space="preserve"> &amp; </w:t>
+      </w:r>
+      <w:proofErr w:type="spellStart"/>
+      <w:r>
+        <w:t>packetDelayLte</w:t>
+      </w:r>
+      <w:proofErr w:type="spellEnd"/>
       <w:r>
         <w:t xml:space="preserve"> with the packet delay for that individual packet.</w:t>
       </w:r>
@@ -8366,14 +8662,51 @@
       <w:r>
         <w:t xml:space="preserve">Updated the </w:t>
       </w:r>
-      <w:r>
-        <w:t xml:space="preserve">rtVirtualSend Function to </w:t>
-      </w:r>
-      <w:r>
-        <w:t xml:space="preserve">show “LTE packet” or “wifiPacket” in the aggregation scenario to show on the cmd line whether a packet was </w:t>
-      </w:r>
-      <w:r>
-        <w:t xml:space="preserve">being sent via lte or via wifi. Then the commands </w:t>
+      <w:proofErr w:type="spellStart"/>
+      <w:r>
+        <w:t>rtVirtualSend</w:t>
+      </w:r>
+      <w:proofErr w:type="spellEnd"/>
+      <w:r>
+        <w:t xml:space="preserve"> Function to </w:t>
+      </w:r>
+      <w:r>
+        <w:t>show “LTE packet” or “</w:t>
+      </w:r>
+      <w:proofErr w:type="spellStart"/>
+      <w:r>
+        <w:t>wifiPacket</w:t>
+      </w:r>
+      <w:proofErr w:type="spellEnd"/>
+      <w:r>
+        <w:t xml:space="preserve">” in the aggregation scenario to show on the </w:t>
+      </w:r>
+      <w:proofErr w:type="spellStart"/>
+      <w:r>
+        <w:t>cmd</w:t>
+      </w:r>
+      <w:proofErr w:type="spellEnd"/>
+      <w:r>
+        <w:t xml:space="preserve"> line whether a packet was </w:t>
+      </w:r>
+      <w:r>
+        <w:t xml:space="preserve">being sent via </w:t>
+      </w:r>
+      <w:proofErr w:type="spellStart"/>
+      <w:r>
+        <w:t>lte</w:t>
+      </w:r>
+      <w:proofErr w:type="spellEnd"/>
+      <w:r>
+        <w:t xml:space="preserve"> or via </w:t>
+      </w:r>
+      <w:proofErr w:type="spellStart"/>
+      <w:r>
+        <w:t>wifi</w:t>
+      </w:r>
+      <w:proofErr w:type="spellEnd"/>
+      <w:r>
+        <w:t xml:space="preserve">. Then the commands </w:t>
       </w:r>
       <w:r>
         <w:t>below</w:t>
@@ -8390,8 +8723,13 @@
       <w:r>
         <w:t xml:space="preserve">aggregation scenario’s throughput vs. the </w:t>
       </w:r>
-      <w:r>
-        <w:t>Wifi &amp; LTE only for 1UE</w:t>
+      <w:proofErr w:type="spellStart"/>
+      <w:r>
+        <w:t>Wifi</w:t>
+      </w:r>
+      <w:proofErr w:type="spellEnd"/>
+      <w:r>
+        <w:t xml:space="preserve"> &amp; LTE only for 1UE</w:t>
       </w:r>
       <w:r>
         <w:t>:</w:t>
@@ -8449,6 +8787,7 @@
                 <w:szCs w:val="18"/>
               </w:rPr>
             </w:pPr>
+            <w:proofErr w:type="gramStart"/>
             <w:r>
               <w:rPr>
                 <w:rFonts w:ascii="Arial" w:eastAsia="Times New Roman" w:hAnsi="Arial" w:cs="Arial"/>
@@ -8456,7 +8795,28 @@
                 <w:sz w:val="18"/>
                 <w:szCs w:val="18"/>
               </w:rPr>
-              <w:t>RTT(ms)</w:t>
+              <w:t>RTT(</w:t>
+            </w:r>
+            <w:proofErr w:type="spellStart"/>
+            <w:proofErr w:type="gramEnd"/>
+            <w:r>
+              <w:rPr>
+                <w:rFonts w:ascii="Arial" w:eastAsia="Times New Roman" w:hAnsi="Arial" w:cs="Arial"/>
+                <w:color w:val="000000"/>
+                <w:sz w:val="18"/>
+                <w:szCs w:val="18"/>
+              </w:rPr>
+              <w:t>ms</w:t>
+            </w:r>
+            <w:proofErr w:type="spellEnd"/>
+            <w:r>
+              <w:rPr>
+                <w:rFonts w:ascii="Arial" w:eastAsia="Times New Roman" w:hAnsi="Arial" w:cs="Arial"/>
+                <w:color w:val="000000"/>
+                <w:sz w:val="18"/>
+                <w:szCs w:val="18"/>
+              </w:rPr>
+              <w:t>)</w:t>
             </w:r>
           </w:p>
         </w:tc>
@@ -9197,8 +9557,19 @@
                 <w:sz w:val="18"/>
                 <w:szCs w:val="18"/>
               </w:rPr>
-              <w:t>30 ms</w:t>
-            </w:r>
+              <w:t xml:space="preserve">30 </w:t>
+            </w:r>
+            <w:proofErr w:type="spellStart"/>
+            <w:r>
+              <w:rPr>
+                <w:rFonts w:ascii="Arial" w:eastAsia="Times New Roman" w:hAnsi="Arial" w:cs="Arial"/>
+                <w:color w:val="000000"/>
+                <w:sz w:val="18"/>
+                <w:szCs w:val="18"/>
+              </w:rPr>
+              <w:t>ms</w:t>
+            </w:r>
+            <w:proofErr w:type="spellEnd"/>
           </w:p>
         </w:tc>
         <w:tc>
@@ -9470,8 +9841,19 @@
                 <w:sz w:val="18"/>
                 <w:szCs w:val="18"/>
               </w:rPr>
-              <w:t>200 ms</w:t>
-            </w:r>
+              <w:t xml:space="preserve">200 </w:t>
+            </w:r>
+            <w:proofErr w:type="spellStart"/>
+            <w:r>
+              <w:rPr>
+                <w:rFonts w:ascii="Arial" w:eastAsia="Times New Roman" w:hAnsi="Arial" w:cs="Arial"/>
+                <w:color w:val="000000"/>
+                <w:sz w:val="18"/>
+                <w:szCs w:val="18"/>
+              </w:rPr>
+              <w:t>ms</w:t>
+            </w:r>
+            <w:proofErr w:type="spellEnd"/>
           </w:p>
         </w:tc>
         <w:tc>
@@ -9743,8 +10125,19 @@
                 <w:sz w:val="18"/>
                 <w:szCs w:val="18"/>
               </w:rPr>
-              <w:t>30 ms</w:t>
-            </w:r>
+              <w:t xml:space="preserve">30 </w:t>
+            </w:r>
+            <w:proofErr w:type="spellStart"/>
+            <w:r>
+              <w:rPr>
+                <w:rFonts w:ascii="Arial" w:eastAsia="Times New Roman" w:hAnsi="Arial" w:cs="Arial"/>
+                <w:color w:val="000000"/>
+                <w:sz w:val="18"/>
+                <w:szCs w:val="18"/>
+              </w:rPr>
+              <w:t>ms</w:t>
+            </w:r>
+            <w:proofErr w:type="spellEnd"/>
           </w:p>
         </w:tc>
         <w:tc>
@@ -10016,8 +10409,19 @@
                 <w:sz w:val="18"/>
                 <w:szCs w:val="18"/>
               </w:rPr>
-              <w:t>200 ms</w:t>
-            </w:r>
+              <w:t xml:space="preserve">200 </w:t>
+            </w:r>
+            <w:proofErr w:type="spellStart"/>
+            <w:r>
+              <w:rPr>
+                <w:rFonts w:ascii="Arial" w:eastAsia="Times New Roman" w:hAnsi="Arial" w:cs="Arial"/>
+                <w:color w:val="000000"/>
+                <w:sz w:val="18"/>
+                <w:szCs w:val="18"/>
+              </w:rPr>
+              <w:t>ms</w:t>
+            </w:r>
+            <w:proofErr w:type="spellEnd"/>
           </w:p>
         </w:tc>
         <w:tc>
@@ -10288,8 +10692,19 @@
                 <w:sz w:val="18"/>
                 <w:szCs w:val="18"/>
               </w:rPr>
-              <w:t>30 ms</w:t>
-            </w:r>
+              <w:t xml:space="preserve">30 </w:t>
+            </w:r>
+            <w:proofErr w:type="spellStart"/>
+            <w:r>
+              <w:rPr>
+                <w:rFonts w:ascii="Arial" w:eastAsia="Times New Roman" w:hAnsi="Arial" w:cs="Arial"/>
+                <w:color w:val="000000"/>
+                <w:sz w:val="18"/>
+                <w:szCs w:val="18"/>
+              </w:rPr>
+              <w:t>ms</w:t>
+            </w:r>
+            <w:proofErr w:type="spellEnd"/>
           </w:p>
         </w:tc>
         <w:tc>
@@ -10581,8 +10996,19 @@
                 <w:sz w:val="18"/>
                 <w:szCs w:val="18"/>
               </w:rPr>
-              <w:t>200 ms</w:t>
-            </w:r>
+              <w:t xml:space="preserve">200 </w:t>
+            </w:r>
+            <w:proofErr w:type="spellStart"/>
+            <w:r>
+              <w:rPr>
+                <w:rFonts w:ascii="Arial" w:eastAsia="Times New Roman" w:hAnsi="Arial" w:cs="Arial"/>
+                <w:color w:val="000000"/>
+                <w:sz w:val="18"/>
+                <w:szCs w:val="18"/>
+              </w:rPr>
+              <w:t>ms</w:t>
+            </w:r>
+            <w:proofErr w:type="spellEnd"/>
           </w:p>
         </w:tc>
         <w:tc>
@@ -10867,8 +11293,19 @@
                 <w:sz w:val="18"/>
                 <w:szCs w:val="18"/>
               </w:rPr>
-              <w:t>30 ms</w:t>
-            </w:r>
+              <w:t xml:space="preserve">30 </w:t>
+            </w:r>
+            <w:proofErr w:type="spellStart"/>
+            <w:r>
+              <w:rPr>
+                <w:rFonts w:ascii="Arial" w:eastAsia="Times New Roman" w:hAnsi="Arial" w:cs="Arial"/>
+                <w:color w:val="000000"/>
+                <w:sz w:val="18"/>
+                <w:szCs w:val="18"/>
+              </w:rPr>
+              <w:t>ms</w:t>
+            </w:r>
+            <w:proofErr w:type="spellEnd"/>
           </w:p>
         </w:tc>
         <w:tc>
@@ -11153,8 +11590,19 @@
                 <w:sz w:val="18"/>
                 <w:szCs w:val="18"/>
               </w:rPr>
-              <w:t>200 ms</w:t>
-            </w:r>
+              <w:t xml:space="preserve">200 </w:t>
+            </w:r>
+            <w:proofErr w:type="spellStart"/>
+            <w:r>
+              <w:rPr>
+                <w:rFonts w:ascii="Arial" w:eastAsia="Times New Roman" w:hAnsi="Arial" w:cs="Arial"/>
+                <w:color w:val="000000"/>
+                <w:sz w:val="18"/>
+                <w:szCs w:val="18"/>
+              </w:rPr>
+              <w:t>ms</w:t>
+            </w:r>
+            <w:proofErr w:type="spellEnd"/>
           </w:p>
         </w:tc>
         <w:tc>
@@ -12078,8 +12526,19 @@
                 <w:sz w:val="18"/>
                 <w:szCs w:val="18"/>
               </w:rPr>
-              <w:t>30 ms</w:t>
-            </w:r>
+              <w:t xml:space="preserve">30 </w:t>
+            </w:r>
+            <w:proofErr w:type="spellStart"/>
+            <w:r>
+              <w:rPr>
+                <w:rFonts w:ascii="Calibri" w:eastAsia="Times New Roman" w:hAnsi="Calibri" w:cs="Calibri"/>
+                <w:color w:val="000000"/>
+                <w:sz w:val="18"/>
+                <w:szCs w:val="18"/>
+              </w:rPr>
+              <w:t>ms</w:t>
+            </w:r>
+            <w:proofErr w:type="spellEnd"/>
           </w:p>
         </w:tc>
         <w:tc>
@@ -12328,8 +12787,19 @@
                 <w:sz w:val="18"/>
                 <w:szCs w:val="18"/>
               </w:rPr>
-              <w:t>200 ms</w:t>
-            </w:r>
+              <w:t xml:space="preserve">200 </w:t>
+            </w:r>
+            <w:proofErr w:type="spellStart"/>
+            <w:r>
+              <w:rPr>
+                <w:rFonts w:ascii="Calibri" w:eastAsia="Times New Roman" w:hAnsi="Calibri" w:cs="Calibri"/>
+                <w:color w:val="000000"/>
+                <w:sz w:val="18"/>
+                <w:szCs w:val="18"/>
+              </w:rPr>
+              <w:t>ms</w:t>
+            </w:r>
+            <w:proofErr w:type="spellEnd"/>
           </w:p>
         </w:tc>
         <w:tc>
@@ -12578,8 +13048,19 @@
                 <w:sz w:val="18"/>
                 <w:szCs w:val="18"/>
               </w:rPr>
-              <w:t>30 ms</w:t>
-            </w:r>
+              <w:t xml:space="preserve">30 </w:t>
+            </w:r>
+            <w:proofErr w:type="spellStart"/>
+            <w:r>
+              <w:rPr>
+                <w:rFonts w:ascii="Calibri" w:eastAsia="Times New Roman" w:hAnsi="Calibri" w:cs="Calibri"/>
+                <w:color w:val="000000"/>
+                <w:sz w:val="18"/>
+                <w:szCs w:val="18"/>
+              </w:rPr>
+              <w:t>ms</w:t>
+            </w:r>
+            <w:proofErr w:type="spellEnd"/>
           </w:p>
         </w:tc>
         <w:tc>
@@ -12846,8 +13327,19 @@
                 <w:sz w:val="18"/>
                 <w:szCs w:val="18"/>
               </w:rPr>
-              <w:t>200 ms</w:t>
-            </w:r>
+              <w:t xml:space="preserve">200 </w:t>
+            </w:r>
+            <w:proofErr w:type="spellStart"/>
+            <w:r>
+              <w:rPr>
+                <w:rFonts w:ascii="Calibri" w:eastAsia="Times New Roman" w:hAnsi="Calibri" w:cs="Calibri"/>
+                <w:color w:val="000000"/>
+                <w:sz w:val="18"/>
+                <w:szCs w:val="18"/>
+              </w:rPr>
+              <w:t>ms</w:t>
+            </w:r>
+            <w:proofErr w:type="spellEnd"/>
           </w:p>
         </w:tc>
         <w:tc>
@@ -13100,7 +13592,104 @@
         <w:ind w:left="360"/>
       </w:pPr>
       <w:r>
-        <w:t>./waf --run "scratch/prj5_px --OutputFileName=output/prj_10m_tcp_1ue_m7_rw1m_rtt30 --Scenario=3 --NumberUE=1 --wifiMcs=HtMcs7 --Transport=1 --DataSizeforTCP=10000000  --tcpRcvBufBytes=1024000 --delayValueforRHtoR=5  --delayValueforWifi=10 --delayValueforLte=10 --simTime=20 --aggPath=lteAndWifi"</w:t>
+        <w:t>./</w:t>
+      </w:r>
+      <w:proofErr w:type="spellStart"/>
+      <w:r>
+        <w:t>waf</w:t>
+      </w:r>
+      <w:proofErr w:type="spellEnd"/>
+      <w:r>
+        <w:t xml:space="preserve"> --run "scratch/prj5_px --</w:t>
+      </w:r>
+      <w:proofErr w:type="spellStart"/>
+      <w:r>
+        <w:t>OutputFileName</w:t>
+      </w:r>
+      <w:proofErr w:type="spellEnd"/>
+      <w:r>
+        <w:t>=output/prj_10m_tcp_1ue_m7_rw1m_rtt30 --Scenario=3 --</w:t>
+      </w:r>
+      <w:proofErr w:type="spellStart"/>
+      <w:r>
+        <w:t>NumberUE</w:t>
+      </w:r>
+      <w:proofErr w:type="spellEnd"/>
+      <w:r>
+        <w:t>=1 --</w:t>
+      </w:r>
+      <w:proofErr w:type="spellStart"/>
+      <w:r>
+        <w:t>wifiMcs</w:t>
+      </w:r>
+      <w:proofErr w:type="spellEnd"/>
+      <w:r>
+        <w:t>=HtMcs7 --Transport=1 --</w:t>
+      </w:r>
+      <w:proofErr w:type="spellStart"/>
+      <w:r>
+        <w:t>DataSizeforTCP</w:t>
+      </w:r>
+      <w:proofErr w:type="spellEnd"/>
+      <w:r>
+        <w:t>=10000000  --</w:t>
+      </w:r>
+      <w:proofErr w:type="spellStart"/>
+      <w:r>
+        <w:lastRenderedPageBreak/>
+        <w:t>tcpRcvBufBytes</w:t>
+      </w:r>
+      <w:proofErr w:type="spellEnd"/>
+      <w:r>
+        <w:t>=1024000 --</w:t>
+      </w:r>
+      <w:proofErr w:type="spellStart"/>
+      <w:r>
+        <w:t>delayValueforRHtoR</w:t>
+      </w:r>
+      <w:proofErr w:type="spellEnd"/>
+      <w:r>
+        <w:t>=5  --</w:t>
+      </w:r>
+      <w:proofErr w:type="spellStart"/>
+      <w:r>
+        <w:t>delayValueforWifi</w:t>
+      </w:r>
+      <w:proofErr w:type="spellEnd"/>
+      <w:r>
+        <w:t>=10 --</w:t>
+      </w:r>
+      <w:proofErr w:type="spellStart"/>
+      <w:r>
+        <w:t>delayValueforLte</w:t>
+      </w:r>
+      <w:proofErr w:type="spellEnd"/>
+      <w:r>
+        <w:t>=10 --</w:t>
+      </w:r>
+      <w:proofErr w:type="spellStart"/>
+      <w:r>
+        <w:t>simTime</w:t>
+      </w:r>
+      <w:proofErr w:type="spellEnd"/>
+      <w:r>
+        <w:t>=20 --</w:t>
+      </w:r>
+      <w:proofErr w:type="spellStart"/>
+      <w:r>
+        <w:t>aggPath</w:t>
+      </w:r>
+      <w:proofErr w:type="spellEnd"/>
+      <w:r>
+        <w:t>=</w:t>
+      </w:r>
+      <w:proofErr w:type="spellStart"/>
+      <w:r>
+        <w:t>lteAndWifi</w:t>
+      </w:r>
+      <w:proofErr w:type="spellEnd"/>
+      <w:r>
+        <w:t>"</w:t>
       </w:r>
     </w:p>
     <w:p>
@@ -13113,8 +13702,103 @@
         <w:ind w:left="360"/>
       </w:pPr>
       <w:r>
-        <w:lastRenderedPageBreak/>
-        <w:t>./waf --run "scratch/prj5_px --OutputFileName=output/prj_10m_tcp_1ue_m1_rw1m_rtt30 --Scenario=3 --NumberUE=1 --wifiMcs=HtMcs1 --Transport=1 --DataSizeforTCP=10000000  --tcpRcvBufBytes=1024000 --delayValueforRHtoR=5  --delayValueforWifi=10 --delayValueforLte=10 --simTime=20 --aggPath=lteAndWifi"</w:t>
+        <w:t>./</w:t>
+      </w:r>
+      <w:proofErr w:type="spellStart"/>
+      <w:r>
+        <w:t>waf</w:t>
+      </w:r>
+      <w:proofErr w:type="spellEnd"/>
+      <w:r>
+        <w:t xml:space="preserve"> --run "scratch/prj5_px --</w:t>
+      </w:r>
+      <w:proofErr w:type="spellStart"/>
+      <w:r>
+        <w:t>OutputFileName</w:t>
+      </w:r>
+      <w:proofErr w:type="spellEnd"/>
+      <w:r>
+        <w:t>=output/prj_10m_tcp_1ue_m1_rw1m_rtt30 --Scenario=3 --</w:t>
+      </w:r>
+      <w:proofErr w:type="spellStart"/>
+      <w:r>
+        <w:t>NumberUE</w:t>
+      </w:r>
+      <w:proofErr w:type="spellEnd"/>
+      <w:r>
+        <w:t>=1 --</w:t>
+      </w:r>
+      <w:proofErr w:type="spellStart"/>
+      <w:r>
+        <w:t>wifiMcs</w:t>
+      </w:r>
+      <w:proofErr w:type="spellEnd"/>
+      <w:r>
+        <w:t>=HtMcs1 --Transport=1 --</w:t>
+      </w:r>
+      <w:proofErr w:type="spellStart"/>
+      <w:r>
+        <w:t>DataSizeforTCP</w:t>
+      </w:r>
+      <w:proofErr w:type="spellEnd"/>
+      <w:r>
+        <w:t>=10000000  --</w:t>
+      </w:r>
+      <w:proofErr w:type="spellStart"/>
+      <w:r>
+        <w:t>tcpRcvBufBytes</w:t>
+      </w:r>
+      <w:proofErr w:type="spellEnd"/>
+      <w:r>
+        <w:t>=1024000 --</w:t>
+      </w:r>
+      <w:proofErr w:type="spellStart"/>
+      <w:r>
+        <w:t>delayValueforRHtoR</w:t>
+      </w:r>
+      <w:proofErr w:type="spellEnd"/>
+      <w:r>
+        <w:t>=5  --</w:t>
+      </w:r>
+      <w:proofErr w:type="spellStart"/>
+      <w:r>
+        <w:t>delayValueforWifi</w:t>
+      </w:r>
+      <w:proofErr w:type="spellEnd"/>
+      <w:r>
+        <w:t>=10 --</w:t>
+      </w:r>
+      <w:proofErr w:type="spellStart"/>
+      <w:r>
+        <w:t>delayValueforLte</w:t>
+      </w:r>
+      <w:proofErr w:type="spellEnd"/>
+      <w:r>
+        <w:t>=10 --</w:t>
+      </w:r>
+      <w:proofErr w:type="spellStart"/>
+      <w:r>
+        <w:t>simTime</w:t>
+      </w:r>
+      <w:proofErr w:type="spellEnd"/>
+      <w:r>
+        <w:t>=20 --</w:t>
+      </w:r>
+      <w:proofErr w:type="spellStart"/>
+      <w:r>
+        <w:t>aggPath</w:t>
+      </w:r>
+      <w:proofErr w:type="spellEnd"/>
+      <w:r>
+        <w:t>=</w:t>
+      </w:r>
+      <w:proofErr w:type="spellStart"/>
+      <w:r>
+        <w:t>lteAndWifi</w:t>
+      </w:r>
+      <w:proofErr w:type="spellEnd"/>
+      <w:r>
+        <w:t>"</w:t>
       </w:r>
     </w:p>
     <w:p>
@@ -13127,7 +13811,103 @@
         <w:ind w:left="360"/>
       </w:pPr>
       <w:r>
-        <w:t>./waf --run "scratch/prj5_px --OutputFileName=output/prj_10m_tcp_1ue_m7_rw64k_rtt30 --Scenario=3 --NumberUE=1 --wifiMcs=HtMcs7 --Transport=1 --DataSizeforTCP=10000000  --tcpRcvBufBytes=64000 --delayValueforRHtoR=5  --delayValueforWifi=10 --delayValueforLte=10 --simTime=20 --aggPath=lteAndWifi"</w:t>
+        <w:t>./</w:t>
+      </w:r>
+      <w:proofErr w:type="spellStart"/>
+      <w:r>
+        <w:t>waf</w:t>
+      </w:r>
+      <w:proofErr w:type="spellEnd"/>
+      <w:r>
+        <w:t xml:space="preserve"> --run "scratch/prj5_px --</w:t>
+      </w:r>
+      <w:proofErr w:type="spellStart"/>
+      <w:r>
+        <w:t>OutputFileName</w:t>
+      </w:r>
+      <w:proofErr w:type="spellEnd"/>
+      <w:r>
+        <w:t>=output/prj_10m_tcp_1ue_m7_rw64k_rtt30 --Scenario=3 --</w:t>
+      </w:r>
+      <w:proofErr w:type="spellStart"/>
+      <w:r>
+        <w:t>NumberUE</w:t>
+      </w:r>
+      <w:proofErr w:type="spellEnd"/>
+      <w:r>
+        <w:t>=1 --</w:t>
+      </w:r>
+      <w:proofErr w:type="spellStart"/>
+      <w:r>
+        <w:t>wifiMcs</w:t>
+      </w:r>
+      <w:proofErr w:type="spellEnd"/>
+      <w:r>
+        <w:t>=HtMcs7 --Transport=1 --</w:t>
+      </w:r>
+      <w:proofErr w:type="spellStart"/>
+      <w:r>
+        <w:t>DataSizeforTCP</w:t>
+      </w:r>
+      <w:proofErr w:type="spellEnd"/>
+      <w:r>
+        <w:t>=10000000  --</w:t>
+      </w:r>
+      <w:proofErr w:type="spellStart"/>
+      <w:r>
+        <w:t>tcpRcvBufBytes</w:t>
+      </w:r>
+      <w:proofErr w:type="spellEnd"/>
+      <w:r>
+        <w:t>=64000 --</w:t>
+      </w:r>
+      <w:proofErr w:type="spellStart"/>
+      <w:r>
+        <w:t>delayValueforRHtoR</w:t>
+      </w:r>
+      <w:proofErr w:type="spellEnd"/>
+      <w:r>
+        <w:t>=5  --</w:t>
+      </w:r>
+      <w:proofErr w:type="spellStart"/>
+      <w:r>
+        <w:t>delayValueforWifi</w:t>
+      </w:r>
+      <w:proofErr w:type="spellEnd"/>
+      <w:r>
+        <w:t>=10 --</w:t>
+      </w:r>
+      <w:proofErr w:type="spellStart"/>
+      <w:r>
+        <w:t>delayValueforLte</w:t>
+      </w:r>
+      <w:proofErr w:type="spellEnd"/>
+      <w:r>
+        <w:t>=10 --</w:t>
+      </w:r>
+      <w:proofErr w:type="spellStart"/>
+      <w:r>
+        <w:t>simTime</w:t>
+      </w:r>
+      <w:proofErr w:type="spellEnd"/>
+      <w:r>
+        <w:t>=20 --</w:t>
+      </w:r>
+      <w:proofErr w:type="spellStart"/>
+      <w:r>
+        <w:t>aggPath</w:t>
+      </w:r>
+      <w:proofErr w:type="spellEnd"/>
+      <w:r>
+        <w:t>=</w:t>
+      </w:r>
+      <w:proofErr w:type="spellStart"/>
+      <w:r>
+        <w:t>lteAndWifi</w:t>
+      </w:r>
+      <w:proofErr w:type="spellEnd"/>
+      <w:r>
+        <w:t>"</w:t>
       </w:r>
     </w:p>
     <w:p>
@@ -13140,7 +13920,103 @@
         <w:ind w:left="360"/>
       </w:pPr>
       <w:r>
-        <w:t>./waf --run "scratch/prj5_px --OutputFileName=output/prj_10m_tcp_1ue_m1_rw64k_rtt30 --Scenario=3 --NumberUE=1 --wifiMcs=HtMcs1 --Transport=1 --DataSizeforTCP=10000000  --tcpRcvBufBytes=64000 --delayValueforRHtoR=5 --delayValueforWifi=10 --delayValueforLte=10 --simTime=20 --aggPath=lteAndWifi"</w:t>
+        <w:t>./</w:t>
+      </w:r>
+      <w:proofErr w:type="spellStart"/>
+      <w:r>
+        <w:t>waf</w:t>
+      </w:r>
+      <w:proofErr w:type="spellEnd"/>
+      <w:r>
+        <w:t xml:space="preserve"> --run "scratch/prj5_px --</w:t>
+      </w:r>
+      <w:proofErr w:type="spellStart"/>
+      <w:r>
+        <w:t>OutputFileName</w:t>
+      </w:r>
+      <w:proofErr w:type="spellEnd"/>
+      <w:r>
+        <w:t>=output/prj_10m_tcp_1ue_m1_rw64k_rtt30 --Scenario=3 --</w:t>
+      </w:r>
+      <w:proofErr w:type="spellStart"/>
+      <w:r>
+        <w:t>NumberUE</w:t>
+      </w:r>
+      <w:proofErr w:type="spellEnd"/>
+      <w:r>
+        <w:t>=1 --</w:t>
+      </w:r>
+      <w:proofErr w:type="spellStart"/>
+      <w:r>
+        <w:t>wifiMcs</w:t>
+      </w:r>
+      <w:proofErr w:type="spellEnd"/>
+      <w:r>
+        <w:t>=HtMcs1 --Transport=1 --</w:t>
+      </w:r>
+      <w:proofErr w:type="spellStart"/>
+      <w:r>
+        <w:t>DataSizeforTCP</w:t>
+      </w:r>
+      <w:proofErr w:type="spellEnd"/>
+      <w:r>
+        <w:t>=10000000  --</w:t>
+      </w:r>
+      <w:proofErr w:type="spellStart"/>
+      <w:r>
+        <w:t>tcpRcvBufBytes</w:t>
+      </w:r>
+      <w:proofErr w:type="spellEnd"/>
+      <w:r>
+        <w:t>=64000 --</w:t>
+      </w:r>
+      <w:proofErr w:type="spellStart"/>
+      <w:r>
+        <w:t>delayValueforRHtoR</w:t>
+      </w:r>
+      <w:proofErr w:type="spellEnd"/>
+      <w:r>
+        <w:t>=5 --</w:t>
+      </w:r>
+      <w:proofErr w:type="spellStart"/>
+      <w:r>
+        <w:t>delayValueforWifi</w:t>
+      </w:r>
+      <w:proofErr w:type="spellEnd"/>
+      <w:r>
+        <w:t>=10 --</w:t>
+      </w:r>
+      <w:proofErr w:type="spellStart"/>
+      <w:r>
+        <w:t>delayValueforLte</w:t>
+      </w:r>
+      <w:proofErr w:type="spellEnd"/>
+      <w:r>
+        <w:t>=10 --</w:t>
+      </w:r>
+      <w:proofErr w:type="spellStart"/>
+      <w:r>
+        <w:t>simTime</w:t>
+      </w:r>
+      <w:proofErr w:type="spellEnd"/>
+      <w:r>
+        <w:t>=20 --</w:t>
+      </w:r>
+      <w:proofErr w:type="spellStart"/>
+      <w:r>
+        <w:t>aggPath</w:t>
+      </w:r>
+      <w:proofErr w:type="spellEnd"/>
+      <w:r>
+        <w:t>=</w:t>
+      </w:r>
+      <w:proofErr w:type="spellStart"/>
+      <w:r>
+        <w:t>lteAndWifi</w:t>
+      </w:r>
+      <w:proofErr w:type="spellEnd"/>
+      <w:r>
+        <w:t>"</w:t>
       </w:r>
     </w:p>
     <w:p>
@@ -13153,7 +14029,103 @@
         <w:ind w:left="360"/>
       </w:pPr>
       <w:r>
-        <w:t>./waf --run "scratch/prj5_px --OutputFileName=output/prj_10m_tcp_1ue_m7_rw1m_rtt200 --Scenario=3 --NumberUE=1 --wifiMcs=HtMcs7 --Transport=1 --DataSizeforTCP=10000000  --tcpRcvBufBytes=1024000 --delayValueforRHtoR=10 --delayValueforWifi=90 --delayValueforLte=90 --simTime=20 --aggPath=lteAndWifi"</w:t>
+        <w:t>./</w:t>
+      </w:r>
+      <w:proofErr w:type="spellStart"/>
+      <w:r>
+        <w:t>waf</w:t>
+      </w:r>
+      <w:proofErr w:type="spellEnd"/>
+      <w:r>
+        <w:t xml:space="preserve"> --run "scratch/prj5_px --</w:t>
+      </w:r>
+      <w:proofErr w:type="spellStart"/>
+      <w:r>
+        <w:t>OutputFileName</w:t>
+      </w:r>
+      <w:proofErr w:type="spellEnd"/>
+      <w:r>
+        <w:t>=output/prj_10m_tcp_1ue_m7_rw1m_rtt200 --Scenario=3 --</w:t>
+      </w:r>
+      <w:proofErr w:type="spellStart"/>
+      <w:r>
+        <w:t>NumberUE</w:t>
+      </w:r>
+      <w:proofErr w:type="spellEnd"/>
+      <w:r>
+        <w:t>=1 --</w:t>
+      </w:r>
+      <w:proofErr w:type="spellStart"/>
+      <w:r>
+        <w:t>wifiMcs</w:t>
+      </w:r>
+      <w:proofErr w:type="spellEnd"/>
+      <w:r>
+        <w:t>=HtMcs7 --Transport=1 --</w:t>
+      </w:r>
+      <w:proofErr w:type="spellStart"/>
+      <w:r>
+        <w:t>DataSizeforTCP</w:t>
+      </w:r>
+      <w:proofErr w:type="spellEnd"/>
+      <w:r>
+        <w:t>=10000000  --</w:t>
+      </w:r>
+      <w:proofErr w:type="spellStart"/>
+      <w:r>
+        <w:t>tcpRcvBufBytes</w:t>
+      </w:r>
+      <w:proofErr w:type="spellEnd"/>
+      <w:r>
+        <w:t>=1024000 --</w:t>
+      </w:r>
+      <w:proofErr w:type="spellStart"/>
+      <w:r>
+        <w:t>delayValueforRHtoR</w:t>
+      </w:r>
+      <w:proofErr w:type="spellEnd"/>
+      <w:r>
+        <w:t>=10 --</w:t>
+      </w:r>
+      <w:proofErr w:type="spellStart"/>
+      <w:r>
+        <w:t>delayValueforWifi</w:t>
+      </w:r>
+      <w:proofErr w:type="spellEnd"/>
+      <w:r>
+        <w:t>=90 --</w:t>
+      </w:r>
+      <w:proofErr w:type="spellStart"/>
+      <w:r>
+        <w:t>delayValueforLte</w:t>
+      </w:r>
+      <w:proofErr w:type="spellEnd"/>
+      <w:r>
+        <w:t>=90 --</w:t>
+      </w:r>
+      <w:proofErr w:type="spellStart"/>
+      <w:r>
+        <w:t>simTime</w:t>
+      </w:r>
+      <w:proofErr w:type="spellEnd"/>
+      <w:r>
+        <w:t>=20 --</w:t>
+      </w:r>
+      <w:proofErr w:type="spellStart"/>
+      <w:r>
+        <w:t>aggPath</w:t>
+      </w:r>
+      <w:proofErr w:type="spellEnd"/>
+      <w:r>
+        <w:t>=</w:t>
+      </w:r>
+      <w:proofErr w:type="spellStart"/>
+      <w:r>
+        <w:t>lteAndWifi</w:t>
+      </w:r>
+      <w:proofErr w:type="spellEnd"/>
+      <w:r>
+        <w:t>"</w:t>
       </w:r>
     </w:p>
     <w:p>
@@ -13166,7 +14138,103 @@
         <w:ind w:left="360"/>
       </w:pPr>
       <w:r>
-        <w:t>./waf --run "scratch/prj5_px --OutputFileName=output/prj_10m_tcp_1ue_m1_rw1m_rtt200 --Scenario=3 --NumberUE=1 --wifiMcs=HtMcs1 --Transport=1 --DataSizeforTCP=10000000  --tcpRcvBufBytes=1024000 --delayValueforRHtoR=10 --delayValueforWifi=90 --delayValueforLte=90 --simTime=20 --aggPath=lteAndWifi"</w:t>
+        <w:t>./</w:t>
+      </w:r>
+      <w:proofErr w:type="spellStart"/>
+      <w:r>
+        <w:t>waf</w:t>
+      </w:r>
+      <w:proofErr w:type="spellEnd"/>
+      <w:r>
+        <w:t xml:space="preserve"> --run "scratch/prj5_px --</w:t>
+      </w:r>
+      <w:proofErr w:type="spellStart"/>
+      <w:r>
+        <w:t>OutputFileName</w:t>
+      </w:r>
+      <w:proofErr w:type="spellEnd"/>
+      <w:r>
+        <w:t>=output/prj_10m_tcp_1ue_m1_rw1m_rtt200 --Scenario=3 --</w:t>
+      </w:r>
+      <w:proofErr w:type="spellStart"/>
+      <w:r>
+        <w:t>NumberUE</w:t>
+      </w:r>
+      <w:proofErr w:type="spellEnd"/>
+      <w:r>
+        <w:t>=1 --</w:t>
+      </w:r>
+      <w:proofErr w:type="spellStart"/>
+      <w:r>
+        <w:t>wifiMcs</w:t>
+      </w:r>
+      <w:proofErr w:type="spellEnd"/>
+      <w:r>
+        <w:t>=HtMcs1 --Transport=1 --</w:t>
+      </w:r>
+      <w:proofErr w:type="spellStart"/>
+      <w:r>
+        <w:t>DataSizeforTCP</w:t>
+      </w:r>
+      <w:proofErr w:type="spellEnd"/>
+      <w:r>
+        <w:t>=10000000  --</w:t>
+      </w:r>
+      <w:proofErr w:type="spellStart"/>
+      <w:r>
+        <w:t>tcpRcvBufBytes</w:t>
+      </w:r>
+      <w:proofErr w:type="spellEnd"/>
+      <w:r>
+        <w:t>=1024000 --</w:t>
+      </w:r>
+      <w:proofErr w:type="spellStart"/>
+      <w:r>
+        <w:t>delayValueforRHtoR</w:t>
+      </w:r>
+      <w:proofErr w:type="spellEnd"/>
+      <w:r>
+        <w:t>=10 --</w:t>
+      </w:r>
+      <w:proofErr w:type="spellStart"/>
+      <w:r>
+        <w:t>delayValueforWifi</w:t>
+      </w:r>
+      <w:proofErr w:type="spellEnd"/>
+      <w:r>
+        <w:t>=90 --</w:t>
+      </w:r>
+      <w:proofErr w:type="spellStart"/>
+      <w:r>
+        <w:t>delayValueforLte</w:t>
+      </w:r>
+      <w:proofErr w:type="spellEnd"/>
+      <w:r>
+        <w:t>=90 --</w:t>
+      </w:r>
+      <w:proofErr w:type="spellStart"/>
+      <w:r>
+        <w:t>simTime</w:t>
+      </w:r>
+      <w:proofErr w:type="spellEnd"/>
+      <w:r>
+        <w:t>=20 --</w:t>
+      </w:r>
+      <w:proofErr w:type="spellStart"/>
+      <w:r>
+        <w:t>aggPath</w:t>
+      </w:r>
+      <w:proofErr w:type="spellEnd"/>
+      <w:r>
+        <w:t>=</w:t>
+      </w:r>
+      <w:proofErr w:type="spellStart"/>
+      <w:r>
+        <w:t>lteAndWifi</w:t>
+      </w:r>
+      <w:proofErr w:type="spellEnd"/>
+      <w:r>
+        <w:t>"</w:t>
       </w:r>
     </w:p>
     <w:p>
@@ -13179,7 +14247,103 @@
         <w:ind w:left="360"/>
       </w:pPr>
       <w:r>
-        <w:t>./waf --run "scratch/prj5_px --OutputFileName=output/prj_10m_tcp_1ue_m7_rw64k_rtt200 --Scenario=3 --NumberUE=1 --wifiMcs=HtMcs7 --Transport=1 --DataSizeforTCP=10000000  --tcpRcvBufBytes=64000 --delayValueforRHtoR=10 --delayValueforWifi=90 --delayValueforLte=90 --simTime=20 --aggPath=lteAndWifi"</w:t>
+        <w:t>./</w:t>
+      </w:r>
+      <w:proofErr w:type="spellStart"/>
+      <w:r>
+        <w:t>waf</w:t>
+      </w:r>
+      <w:proofErr w:type="spellEnd"/>
+      <w:r>
+        <w:t xml:space="preserve"> --run "scratch/prj5_px --</w:t>
+      </w:r>
+      <w:proofErr w:type="spellStart"/>
+      <w:r>
+        <w:t>OutputFileName</w:t>
+      </w:r>
+      <w:proofErr w:type="spellEnd"/>
+      <w:r>
+        <w:t>=output/prj_10m_tcp_1ue_m7_rw64k_rtt200 --Scenario=3 --</w:t>
+      </w:r>
+      <w:proofErr w:type="spellStart"/>
+      <w:r>
+        <w:t>NumberUE</w:t>
+      </w:r>
+      <w:proofErr w:type="spellEnd"/>
+      <w:r>
+        <w:t>=1 --</w:t>
+      </w:r>
+      <w:proofErr w:type="spellStart"/>
+      <w:r>
+        <w:t>wifiMcs</w:t>
+      </w:r>
+      <w:proofErr w:type="spellEnd"/>
+      <w:r>
+        <w:t>=HtMcs7 --Transport=1 --</w:t>
+      </w:r>
+      <w:proofErr w:type="spellStart"/>
+      <w:r>
+        <w:t>DataSizeforTCP</w:t>
+      </w:r>
+      <w:proofErr w:type="spellEnd"/>
+      <w:r>
+        <w:t>=10000000  --</w:t>
+      </w:r>
+      <w:proofErr w:type="spellStart"/>
+      <w:r>
+        <w:t>tcpRcvBufBytes</w:t>
+      </w:r>
+      <w:proofErr w:type="spellEnd"/>
+      <w:r>
+        <w:t>=64000 --</w:t>
+      </w:r>
+      <w:proofErr w:type="spellStart"/>
+      <w:r>
+        <w:t>delayValueforRHtoR</w:t>
+      </w:r>
+      <w:proofErr w:type="spellEnd"/>
+      <w:r>
+        <w:t>=10 --</w:t>
+      </w:r>
+      <w:proofErr w:type="spellStart"/>
+      <w:r>
+        <w:t>delayValueforWifi</w:t>
+      </w:r>
+      <w:proofErr w:type="spellEnd"/>
+      <w:r>
+        <w:t>=90 --</w:t>
+      </w:r>
+      <w:proofErr w:type="spellStart"/>
+      <w:r>
+        <w:t>delayValueforLte</w:t>
+      </w:r>
+      <w:proofErr w:type="spellEnd"/>
+      <w:r>
+        <w:t>=90 --</w:t>
+      </w:r>
+      <w:proofErr w:type="spellStart"/>
+      <w:r>
+        <w:t>simTime</w:t>
+      </w:r>
+      <w:proofErr w:type="spellEnd"/>
+      <w:r>
+        <w:t>=20 --</w:t>
+      </w:r>
+      <w:proofErr w:type="spellStart"/>
+      <w:r>
+        <w:t>aggPath</w:t>
+      </w:r>
+      <w:proofErr w:type="spellEnd"/>
+      <w:r>
+        <w:t>=</w:t>
+      </w:r>
+      <w:proofErr w:type="spellStart"/>
+      <w:r>
+        <w:t>lteAndWifi</w:t>
+      </w:r>
+      <w:proofErr w:type="spellEnd"/>
+      <w:r>
+        <w:t>"</w:t>
       </w:r>
     </w:p>
     <w:p>
@@ -13192,7 +14356,103 @@
         <w:ind w:left="360"/>
       </w:pPr>
       <w:r>
-        <w:t>./waf --run "scratch/prj5_px --OutputFileName=output/prj_10m_tcp_1ue_m1_rw64k_rtt200 --Scenario=3 --NumberUE=1 --wifiMcs=HtMcs1 --Transport=1 --DataSizeforTCP=10000000  --tcpRcvBufBytes=64000 --delayValueforRHtoR=10 --delayValueforWifi=90 --delayValueforLte=90 --simTime=20 --aggPath=lteAndWifi"</w:t>
+        <w:t>./</w:t>
+      </w:r>
+      <w:proofErr w:type="spellStart"/>
+      <w:r>
+        <w:t>waf</w:t>
+      </w:r>
+      <w:proofErr w:type="spellEnd"/>
+      <w:r>
+        <w:t xml:space="preserve"> --run "scratch/prj5_px --</w:t>
+      </w:r>
+      <w:proofErr w:type="spellStart"/>
+      <w:r>
+        <w:t>OutputFileName</w:t>
+      </w:r>
+      <w:proofErr w:type="spellEnd"/>
+      <w:r>
+        <w:t>=output/prj_10m_tcp_1ue_m1_rw64k_rtt200 --Scenario=3 --</w:t>
+      </w:r>
+      <w:proofErr w:type="spellStart"/>
+      <w:r>
+        <w:t>NumberUE</w:t>
+      </w:r>
+      <w:proofErr w:type="spellEnd"/>
+      <w:r>
+        <w:t>=1 --</w:t>
+      </w:r>
+      <w:proofErr w:type="spellStart"/>
+      <w:r>
+        <w:t>wifiMcs</w:t>
+      </w:r>
+      <w:proofErr w:type="spellEnd"/>
+      <w:r>
+        <w:t>=HtMcs1 --Transport=1 --</w:t>
+      </w:r>
+      <w:proofErr w:type="spellStart"/>
+      <w:r>
+        <w:t>DataSizeforTCP</w:t>
+      </w:r>
+      <w:proofErr w:type="spellEnd"/>
+      <w:r>
+        <w:t>=10000000  --</w:t>
+      </w:r>
+      <w:proofErr w:type="spellStart"/>
+      <w:r>
+        <w:t>tcpRcvBufBytes</w:t>
+      </w:r>
+      <w:proofErr w:type="spellEnd"/>
+      <w:r>
+        <w:t>=64000 --</w:t>
+      </w:r>
+      <w:proofErr w:type="spellStart"/>
+      <w:r>
+        <w:t>delayValueforRHtoR</w:t>
+      </w:r>
+      <w:proofErr w:type="spellEnd"/>
+      <w:r>
+        <w:t>=10 --</w:t>
+      </w:r>
+      <w:proofErr w:type="spellStart"/>
+      <w:r>
+        <w:t>delayValueforWifi</w:t>
+      </w:r>
+      <w:proofErr w:type="spellEnd"/>
+      <w:r>
+        <w:t>=90 --</w:t>
+      </w:r>
+      <w:proofErr w:type="spellStart"/>
+      <w:r>
+        <w:t>delayValueforLte</w:t>
+      </w:r>
+      <w:proofErr w:type="spellEnd"/>
+      <w:r>
+        <w:t>=90 --</w:t>
+      </w:r>
+      <w:proofErr w:type="spellStart"/>
+      <w:r>
+        <w:t>simTime</w:t>
+      </w:r>
+      <w:proofErr w:type="spellEnd"/>
+      <w:r>
+        <w:t>=20 --</w:t>
+      </w:r>
+      <w:proofErr w:type="spellStart"/>
+      <w:r>
+        <w:t>aggPath</w:t>
+      </w:r>
+      <w:proofErr w:type="spellEnd"/>
+      <w:r>
+        <w:t>=</w:t>
+      </w:r>
+      <w:proofErr w:type="spellStart"/>
+      <w:r>
+        <w:t>lteAndWifi</w:t>
+      </w:r>
+      <w:proofErr w:type="spellEnd"/>
+      <w:r>
+        <w:t>"</w:t>
       </w:r>
     </w:p>
     <w:p>
@@ -13212,9 +14472,98 @@
       <w:pPr>
         <w:ind w:left="360"/>
       </w:pPr>
-      <w:r>
-        <w:lastRenderedPageBreak/>
-        <w:t>./waf --run "scratch/prj5_px  --OutputFileName=output/prj_50Mb_udp_1ue_m1_rtt30 --Scenario=3 --NumberUE=1 --Transport=2  --DataRateforUDP=50Mb/s  --wifiMcs=HtMcs1  --delayValueforRHtoR=5  --delayValueforWifi=10  --delayValueforLte=10 --simTime=3 --aggPath=lteAndWifi"</w:t>
+      <w:proofErr w:type="gramStart"/>
+      <w:r>
+        <w:t>./</w:t>
+      </w:r>
+      <w:proofErr w:type="spellStart"/>
+      <w:proofErr w:type="gramEnd"/>
+      <w:r>
+        <w:t>waf</w:t>
+      </w:r>
+      <w:proofErr w:type="spellEnd"/>
+      <w:r>
+        <w:t xml:space="preserve"> --run "scratch/prj5_px  --</w:t>
+      </w:r>
+      <w:proofErr w:type="spellStart"/>
+      <w:r>
+        <w:t>OutputFileName</w:t>
+      </w:r>
+      <w:proofErr w:type="spellEnd"/>
+      <w:r>
+        <w:t>=output/prj_50Mb_udp_1ue_m1_rtt30 --Scenario=3 --</w:t>
+      </w:r>
+      <w:proofErr w:type="spellStart"/>
+      <w:r>
+        <w:t>NumberUE</w:t>
+      </w:r>
+      <w:proofErr w:type="spellEnd"/>
+      <w:r>
+        <w:t>=1 --Transport=2  --</w:t>
+      </w:r>
+      <w:proofErr w:type="spellStart"/>
+      <w:r>
+        <w:t>DataRateforUDP</w:t>
+      </w:r>
+      <w:proofErr w:type="spellEnd"/>
+      <w:r>
+        <w:t>=50Mb/s  --</w:t>
+      </w:r>
+      <w:proofErr w:type="spellStart"/>
+      <w:r>
+        <w:t>wifiMcs</w:t>
+      </w:r>
+      <w:proofErr w:type="spellEnd"/>
+      <w:r>
+        <w:t>=HtMcs1  --</w:t>
+      </w:r>
+      <w:proofErr w:type="spellStart"/>
+      <w:r>
+        <w:t>delayValueforRHtoR</w:t>
+      </w:r>
+      <w:proofErr w:type="spellEnd"/>
+      <w:r>
+        <w:t>=5  --</w:t>
+      </w:r>
+      <w:proofErr w:type="spellStart"/>
+      <w:r>
+        <w:t>delayValueforWifi</w:t>
+      </w:r>
+      <w:proofErr w:type="spellEnd"/>
+      <w:r>
+        <w:t>=10  --</w:t>
+      </w:r>
+      <w:proofErr w:type="spellStart"/>
+      <w:r>
+        <w:t>delayValueforLte</w:t>
+      </w:r>
+      <w:proofErr w:type="spellEnd"/>
+      <w:r>
+        <w:t>=10 --</w:t>
+      </w:r>
+      <w:proofErr w:type="spellStart"/>
+      <w:r>
+        <w:t>simTime</w:t>
+      </w:r>
+      <w:proofErr w:type="spellEnd"/>
+      <w:r>
+        <w:t>=3 --</w:t>
+      </w:r>
+      <w:proofErr w:type="spellStart"/>
+      <w:r>
+        <w:t>aggPath</w:t>
+      </w:r>
+      <w:proofErr w:type="spellEnd"/>
+      <w:r>
+        <w:t>=</w:t>
+      </w:r>
+      <w:proofErr w:type="spellStart"/>
+      <w:r>
+        <w:t>lteAndWifi</w:t>
+      </w:r>
+      <w:proofErr w:type="spellEnd"/>
+      <w:r>
+        <w:t>"</w:t>
       </w:r>
     </w:p>
     <w:p>
@@ -13226,8 +14575,98 @@
       <w:pPr>
         <w:ind w:left="360"/>
       </w:pPr>
-      <w:r>
-        <w:t>./waf --run "scratch/prj5_px  --OutputFileName=output/prj_150Mb_udp_1ue_m7_rtt30 --Scenario=3 --NumberUE=1 --Transport=2  --DataRateforUDP=150Mb/s  --wifiMcs=HtMcs7  --delayValueforRHtoR=5  --delayValueforWifi=10  --delayValueforLte=10 --simTime=3 --aggPath=lteAndWifi"</w:t>
+      <w:proofErr w:type="gramStart"/>
+      <w:r>
+        <w:t>./</w:t>
+      </w:r>
+      <w:proofErr w:type="spellStart"/>
+      <w:proofErr w:type="gramEnd"/>
+      <w:r>
+        <w:t>waf</w:t>
+      </w:r>
+      <w:proofErr w:type="spellEnd"/>
+      <w:r>
+        <w:t xml:space="preserve"> --run "scratch/prj5_px  --</w:t>
+      </w:r>
+      <w:proofErr w:type="spellStart"/>
+      <w:r>
+        <w:t>OutputFileName</w:t>
+      </w:r>
+      <w:proofErr w:type="spellEnd"/>
+      <w:r>
+        <w:t>=output/prj_150Mb_udp_1ue_m7_rtt30 --Scenario=3 --</w:t>
+      </w:r>
+      <w:proofErr w:type="spellStart"/>
+      <w:r>
+        <w:t>NumberUE</w:t>
+      </w:r>
+      <w:proofErr w:type="spellEnd"/>
+      <w:r>
+        <w:t>=1 --Transport=2  --</w:t>
+      </w:r>
+      <w:proofErr w:type="spellStart"/>
+      <w:r>
+        <w:t>DataRateforUDP</w:t>
+      </w:r>
+      <w:proofErr w:type="spellEnd"/>
+      <w:r>
+        <w:t>=150Mb/s  --</w:t>
+      </w:r>
+      <w:proofErr w:type="spellStart"/>
+      <w:r>
+        <w:t>wifiMcs</w:t>
+      </w:r>
+      <w:proofErr w:type="spellEnd"/>
+      <w:r>
+        <w:t>=HtMcs7  --</w:t>
+      </w:r>
+      <w:proofErr w:type="spellStart"/>
+      <w:r>
+        <w:t>delayValueforRHtoR</w:t>
+      </w:r>
+      <w:proofErr w:type="spellEnd"/>
+      <w:r>
+        <w:t>=5  --</w:t>
+      </w:r>
+      <w:proofErr w:type="spellStart"/>
+      <w:r>
+        <w:t>delayValueforWifi</w:t>
+      </w:r>
+      <w:proofErr w:type="spellEnd"/>
+      <w:r>
+        <w:t>=10  --</w:t>
+      </w:r>
+      <w:proofErr w:type="spellStart"/>
+      <w:r>
+        <w:t>delayValueforLte</w:t>
+      </w:r>
+      <w:proofErr w:type="spellEnd"/>
+      <w:r>
+        <w:t>=10 --</w:t>
+      </w:r>
+      <w:proofErr w:type="spellStart"/>
+      <w:r>
+        <w:t>simTime</w:t>
+      </w:r>
+      <w:proofErr w:type="spellEnd"/>
+      <w:r>
+        <w:t>=3 --</w:t>
+      </w:r>
+      <w:proofErr w:type="spellStart"/>
+      <w:r>
+        <w:t>aggPath</w:t>
+      </w:r>
+      <w:proofErr w:type="spellEnd"/>
+      <w:r>
+        <w:t>=</w:t>
+      </w:r>
+      <w:proofErr w:type="spellStart"/>
+      <w:r>
+        <w:t>lteAndWifi</w:t>
+      </w:r>
+      <w:proofErr w:type="spellEnd"/>
+      <w:r>
+        <w:t>"</w:t>
       </w:r>
     </w:p>
     <w:p>
@@ -13239,8 +14678,98 @@
       <w:pPr>
         <w:ind w:left="360"/>
       </w:pPr>
-      <w:r>
-        <w:t>./waf --run "scratch/prj5_px  --OutputFileName=output/prj_50Mb_udp_1ue_m1_rtt200 --Scenario=3 --NumberUE=1 --Transport=2  --DataRateforUDP=50Mb/s  --wifiMcs=HtMcs1  --delayValueforRHtoR=10  --delayValueforWifi=90  --delayValueforLte=90 --simTime=3 --aggPath=lteAndWifi"</w:t>
+      <w:proofErr w:type="gramStart"/>
+      <w:r>
+        <w:t>./</w:t>
+      </w:r>
+      <w:proofErr w:type="spellStart"/>
+      <w:proofErr w:type="gramEnd"/>
+      <w:r>
+        <w:t>waf</w:t>
+      </w:r>
+      <w:proofErr w:type="spellEnd"/>
+      <w:r>
+        <w:t xml:space="preserve"> --run "scratch/prj5_px  --</w:t>
+      </w:r>
+      <w:proofErr w:type="spellStart"/>
+      <w:r>
+        <w:t>OutputFileName</w:t>
+      </w:r>
+      <w:proofErr w:type="spellEnd"/>
+      <w:r>
+        <w:t>=output/prj_50Mb_udp_1ue_m1_rtt200 --Scenario=3 --</w:t>
+      </w:r>
+      <w:proofErr w:type="spellStart"/>
+      <w:r>
+        <w:t>NumberUE</w:t>
+      </w:r>
+      <w:proofErr w:type="spellEnd"/>
+      <w:r>
+        <w:t>=1 --Transport=2  --</w:t>
+      </w:r>
+      <w:proofErr w:type="spellStart"/>
+      <w:r>
+        <w:t>DataRateforUDP</w:t>
+      </w:r>
+      <w:proofErr w:type="spellEnd"/>
+      <w:r>
+        <w:t>=50Mb/s  --</w:t>
+      </w:r>
+      <w:proofErr w:type="spellStart"/>
+      <w:r>
+        <w:t>wifiMcs</w:t>
+      </w:r>
+      <w:proofErr w:type="spellEnd"/>
+      <w:r>
+        <w:t>=HtMcs1  --</w:t>
+      </w:r>
+      <w:proofErr w:type="spellStart"/>
+      <w:r>
+        <w:t>delayValueforRHtoR</w:t>
+      </w:r>
+      <w:proofErr w:type="spellEnd"/>
+      <w:r>
+        <w:t>=10  --</w:t>
+      </w:r>
+      <w:proofErr w:type="spellStart"/>
+      <w:r>
+        <w:t>delayValueforWifi</w:t>
+      </w:r>
+      <w:proofErr w:type="spellEnd"/>
+      <w:r>
+        <w:t>=90  --</w:t>
+      </w:r>
+      <w:proofErr w:type="spellStart"/>
+      <w:r>
+        <w:t>delayValueforLte</w:t>
+      </w:r>
+      <w:proofErr w:type="spellEnd"/>
+      <w:r>
+        <w:t>=90 --</w:t>
+      </w:r>
+      <w:proofErr w:type="spellStart"/>
+      <w:r>
+        <w:t>simTime</w:t>
+      </w:r>
+      <w:proofErr w:type="spellEnd"/>
+      <w:r>
+        <w:t>=3 --</w:t>
+      </w:r>
+      <w:proofErr w:type="spellStart"/>
+      <w:r>
+        <w:t>aggPath</w:t>
+      </w:r>
+      <w:proofErr w:type="spellEnd"/>
+      <w:r>
+        <w:t>=</w:t>
+      </w:r>
+      <w:proofErr w:type="spellStart"/>
+      <w:r>
+        <w:t>lteAndWifi</w:t>
+      </w:r>
+      <w:proofErr w:type="spellEnd"/>
+      <w:r>
+        <w:t>"</w:t>
       </w:r>
     </w:p>
     <w:p>
@@ -13252,14 +14781,1026 @@
       <w:pPr>
         <w:ind w:left="360"/>
       </w:pPr>
-      <w:r>
-        <w:t>./waf --run "scratch/prj5_px  --OutputFileName=output/prj_150Mb_udp_1ue_m7_rtt200 --Scenario=3 --NumberUE=1 --Transport=2  --DataRateforUDP=150Mb/s  --wifiMcs=HtMcs7  --delayValueforRHtoR=10  --delayValueforWifi=90  --delayValueforLte=90 --simTime=3 --aggPath=lteAndWifi"</w:t>
+      <w:proofErr w:type="gramStart"/>
+      <w:r>
+        <w:t>./</w:t>
+      </w:r>
+      <w:proofErr w:type="spellStart"/>
+      <w:proofErr w:type="gramEnd"/>
+      <w:r>
+        <w:t>waf</w:t>
+      </w:r>
+      <w:proofErr w:type="spellEnd"/>
+      <w:r>
+        <w:t xml:space="preserve"> --run "scratch/prj5_px  --</w:t>
+      </w:r>
+      <w:proofErr w:type="spellStart"/>
+      <w:r>
+        <w:t>OutputFileName</w:t>
+      </w:r>
+      <w:proofErr w:type="spellEnd"/>
+      <w:r>
+        <w:t>=output/prj_150Mb_udp_1ue_m7_rtt200 --Scenario=3 --</w:t>
+      </w:r>
+      <w:proofErr w:type="spellStart"/>
+      <w:r>
+        <w:t>NumberUE</w:t>
+      </w:r>
+      <w:proofErr w:type="spellEnd"/>
+      <w:r>
+        <w:t>=1 --Transport=2  --</w:t>
+      </w:r>
+      <w:proofErr w:type="spellStart"/>
+      <w:r>
+        <w:t>DataRateforUDP</w:t>
+      </w:r>
+      <w:proofErr w:type="spellEnd"/>
+      <w:r>
+        <w:t>=150Mb/s  --</w:t>
+      </w:r>
+      <w:proofErr w:type="spellStart"/>
+      <w:r>
+        <w:t>wifiMcs</w:t>
+      </w:r>
+      <w:proofErr w:type="spellEnd"/>
+      <w:r>
+        <w:t>=HtMcs7  --</w:t>
+      </w:r>
+      <w:proofErr w:type="spellStart"/>
+      <w:r>
+        <w:t>delayValueforRHtoR</w:t>
+      </w:r>
+      <w:proofErr w:type="spellEnd"/>
+      <w:r>
+        <w:t>=10  --</w:t>
+      </w:r>
+      <w:proofErr w:type="spellStart"/>
+      <w:r>
+        <w:t>delayValueforWifi</w:t>
+      </w:r>
+      <w:proofErr w:type="spellEnd"/>
+      <w:r>
+        <w:t>=90  --</w:t>
+      </w:r>
+      <w:proofErr w:type="spellStart"/>
+      <w:r>
+        <w:t>delayValueforLte</w:t>
+      </w:r>
+      <w:proofErr w:type="spellEnd"/>
+      <w:r>
+        <w:t>=90 --</w:t>
+      </w:r>
+      <w:proofErr w:type="spellStart"/>
+      <w:r>
+        <w:t>simTime</w:t>
+      </w:r>
+      <w:proofErr w:type="spellEnd"/>
+      <w:r>
+        <w:t>=3 --</w:t>
+      </w:r>
+      <w:proofErr w:type="spellStart"/>
+      <w:r>
+        <w:t>aggPath</w:t>
+      </w:r>
+      <w:proofErr w:type="spellEnd"/>
+      <w:r>
+        <w:t>=</w:t>
+      </w:r>
+      <w:proofErr w:type="spellStart"/>
+      <w:r>
+        <w:t>lteAndWifi</w:t>
+      </w:r>
+      <w:proofErr w:type="spellEnd"/>
+      <w:r>
+        <w:t>"</w:t>
+      </w:r>
+    </w:p>
+    <w:p>
+      <w:r>
+        <w:br w:type="page"/>
       </w:r>
     </w:p>
     <w:p>
       <w:pPr>
-        <w:ind w:left="360"/>
+        <w:rPr>
+          <w:rFonts w:cstheme="minorHAnsi"/>
+          <w:b/>
+          <w:bCs/>
+          <w:u w:val="single"/>
+        </w:rPr>
       </w:pPr>
+      <w:r>
+        <w:rPr>
+          <w:rFonts w:cstheme="minorHAnsi"/>
+          <w:b/>
+          <w:bCs/>
+          <w:u w:val="single"/>
+        </w:rPr>
+        <w:lastRenderedPageBreak/>
+        <w:t>Problem 4:</w:t>
+      </w:r>
+    </w:p>
+    <w:p>
+      <w:pPr>
+        <w:spacing w:after="0" w:line="240" w:lineRule="auto"/>
+        <w:rPr>
+          <w:rFonts w:eastAsia="Times New Roman" w:cstheme="minorHAnsi"/>
+        </w:rPr>
+      </w:pPr>
+      <w:r>
+        <w:rPr>
+          <w:rFonts w:eastAsia="Times New Roman" w:cstheme="minorHAnsi"/>
+        </w:rPr>
+        <w:t>Execute 4 simulations with the input parameters listed below and analyze the average system throughput results</w:t>
+      </w:r>
+      <w:r>
+        <w:rPr>
+          <w:rFonts w:eastAsia="Times New Roman" w:cstheme="minorHAnsi"/>
+        </w:rPr>
+        <w:t>.</w:t>
+      </w:r>
+    </w:p>
+    <w:p>
+      <w:pPr>
+        <w:spacing w:after="0" w:line="240" w:lineRule="auto"/>
+        <w:rPr>
+          <w:rFonts w:eastAsia="Times New Roman" w:cstheme="minorHAnsi"/>
+        </w:rPr>
+      </w:pPr>
+      <w:r>
+        <w:rPr>
+          <w:rFonts w:eastAsia="Times New Roman" w:cstheme="minorHAnsi"/>
+        </w:rPr>
+        <w:t>Instead of splitting traffic to the LTE and Wi-Fi paths, redirect all DL packets toward Wi-Fi path and send all UL packet through LTE path. Compare the TCP average throughput results with the results between the two network path configuration cases (“both DL and UL using Wi-Fi” and “DL using Wi-Fi and UL using LTE”). If there was a performance difference, then what would be the reason?</w:t>
+      </w:r>
+    </w:p>
+    <w:p>
+      <w:pPr>
+        <w:spacing w:after="0" w:line="240" w:lineRule="auto"/>
+        <w:rPr>
+          <w:rFonts w:eastAsia="Times New Roman" w:cstheme="minorHAnsi"/>
+        </w:rPr>
+      </w:pPr>
+    </w:p>
+    <w:tbl>
+      <w:tblPr>
+        <w:tblW w:w="0" w:type="dxa"/>
+        <w:jc w:val="center"/>
+        <w:tblCellMar>
+          <w:left w:w="0" w:type="dxa"/>
+          <w:right w:w="0" w:type="dxa"/>
+        </w:tblCellMar>
+        <w:tblLook w:val="04A0" w:firstRow="1" w:lastRow="0" w:firstColumn="1" w:lastColumn="0" w:noHBand="0" w:noVBand="1"/>
+      </w:tblPr>
+      <w:tblGrid>
+        <w:gridCol w:w="2163"/>
+        <w:gridCol w:w="815"/>
+        <w:gridCol w:w="927"/>
+      </w:tblGrid>
+      <w:tr>
+        <w:trPr>
+          <w:trHeight w:val="315"/>
+          <w:jc w:val="center"/>
+        </w:trPr>
+        <w:tc>
+          <w:tcPr>
+            <w:tcW w:w="0" w:type="auto"/>
+            <w:tcBorders>
+              <w:top w:val="single" w:sz="6" w:space="0" w:color="000000"/>
+              <w:left w:val="single" w:sz="6" w:space="0" w:color="000000"/>
+              <w:bottom w:val="single" w:sz="6" w:space="0" w:color="000000"/>
+              <w:right w:val="single" w:sz="6" w:space="0" w:color="000000"/>
+            </w:tcBorders>
+            <w:tcMar>
+              <w:top w:w="30" w:type="dxa"/>
+              <w:left w:w="45" w:type="dxa"/>
+              <w:bottom w:w="30" w:type="dxa"/>
+              <w:right w:w="45" w:type="dxa"/>
+            </w:tcMar>
+            <w:hideMark/>
+          </w:tcPr>
+          <w:p>
+            <w:pPr>
+              <w:spacing w:after="0" w:line="240" w:lineRule="auto"/>
+              <w:rPr>
+                <w:rFonts w:eastAsia="Times New Roman" w:cstheme="minorHAnsi"/>
+                <w:b/>
+                <w:bCs/>
+              </w:rPr>
+            </w:pPr>
+            <w:r>
+              <w:rPr>
+                <w:rFonts w:eastAsia="Times New Roman" w:cstheme="minorHAnsi"/>
+                <w:b/>
+                <w:bCs/>
+              </w:rPr>
+              <w:t>Connection Type</w:t>
+            </w:r>
+          </w:p>
+        </w:tc>
+        <w:tc>
+          <w:tcPr>
+            <w:tcW w:w="0" w:type="auto"/>
+            <w:tcBorders>
+              <w:top w:val="single" w:sz="6" w:space="0" w:color="000000"/>
+              <w:left w:val="single" w:sz="6" w:space="0" w:color="CCCCCC"/>
+              <w:bottom w:val="single" w:sz="6" w:space="0" w:color="000000"/>
+              <w:right w:val="single" w:sz="6" w:space="0" w:color="000000"/>
+            </w:tcBorders>
+            <w:tcMar>
+              <w:top w:w="30" w:type="dxa"/>
+              <w:left w:w="45" w:type="dxa"/>
+              <w:bottom w:w="30" w:type="dxa"/>
+              <w:right w:w="45" w:type="dxa"/>
+            </w:tcMar>
+            <w:hideMark/>
+          </w:tcPr>
+          <w:p>
+            <w:pPr>
+              <w:spacing w:after="0" w:line="240" w:lineRule="auto"/>
+              <w:rPr>
+                <w:rFonts w:eastAsia="Times New Roman" w:cstheme="minorHAnsi"/>
+                <w:b/>
+                <w:bCs/>
+              </w:rPr>
+            </w:pPr>
+            <w:r>
+              <w:rPr>
+                <w:rFonts w:eastAsia="Times New Roman" w:cstheme="minorHAnsi"/>
+                <w:b/>
+                <w:bCs/>
+              </w:rPr>
+              <w:t>Peak</w:t>
+            </w:r>
+          </w:p>
+        </w:tc>
+        <w:tc>
+          <w:tcPr>
+            <w:tcW w:w="0" w:type="auto"/>
+            <w:tcBorders>
+              <w:top w:val="single" w:sz="6" w:space="0" w:color="000000"/>
+              <w:left w:val="single" w:sz="6" w:space="0" w:color="CCCCCC"/>
+              <w:bottom w:val="single" w:sz="6" w:space="0" w:color="000000"/>
+              <w:right w:val="single" w:sz="6" w:space="0" w:color="000000"/>
+            </w:tcBorders>
+            <w:tcMar>
+              <w:top w:w="30" w:type="dxa"/>
+              <w:left w:w="45" w:type="dxa"/>
+              <w:bottom w:w="30" w:type="dxa"/>
+              <w:right w:w="45" w:type="dxa"/>
+            </w:tcMar>
+            <w:hideMark/>
+          </w:tcPr>
+          <w:p>
+            <w:pPr>
+              <w:spacing w:after="0" w:line="240" w:lineRule="auto"/>
+              <w:rPr>
+                <w:rFonts w:eastAsia="Times New Roman" w:cstheme="minorHAnsi"/>
+                <w:b/>
+                <w:bCs/>
+              </w:rPr>
+            </w:pPr>
+            <w:r>
+              <w:rPr>
+                <w:rFonts w:eastAsia="Times New Roman" w:cstheme="minorHAnsi"/>
+                <w:b/>
+                <w:bCs/>
+              </w:rPr>
+              <w:t>Mean</w:t>
+            </w:r>
+          </w:p>
+        </w:tc>
+      </w:tr>
+      <w:tr>
+        <w:trPr>
+          <w:trHeight w:val="315"/>
+          <w:jc w:val="center"/>
+        </w:trPr>
+        <w:tc>
+          <w:tcPr>
+            <w:tcW w:w="0" w:type="auto"/>
+            <w:tcBorders>
+              <w:top w:val="single" w:sz="6" w:space="0" w:color="CCCCCC"/>
+              <w:left w:val="single" w:sz="6" w:space="0" w:color="CCCCCC"/>
+              <w:bottom w:val="single" w:sz="6" w:space="0" w:color="CCCCCC"/>
+              <w:right w:val="single" w:sz="6" w:space="0" w:color="CCCCCC"/>
+            </w:tcBorders>
+            <w:tcMar>
+              <w:top w:w="30" w:type="dxa"/>
+              <w:left w:w="45" w:type="dxa"/>
+              <w:bottom w:w="30" w:type="dxa"/>
+              <w:right w:w="45" w:type="dxa"/>
+            </w:tcMar>
+            <w:vAlign w:val="bottom"/>
+            <w:hideMark/>
+          </w:tcPr>
+          <w:p>
+            <w:pPr>
+              <w:spacing w:after="0" w:line="240" w:lineRule="auto"/>
+              <w:rPr>
+                <w:rFonts w:eastAsia="Times New Roman" w:cstheme="minorHAnsi"/>
+              </w:rPr>
+            </w:pPr>
+            <w:r>
+              <w:rPr>
+                <w:rFonts w:eastAsia="Times New Roman" w:cstheme="minorHAnsi"/>
+              </w:rPr>
+              <w:t>Traffic circle, RTT = 30</w:t>
+            </w:r>
+          </w:p>
+        </w:tc>
+        <w:tc>
+          <w:tcPr>
+            <w:tcW w:w="0" w:type="auto"/>
+            <w:tcBorders>
+              <w:top w:val="single" w:sz="6" w:space="0" w:color="CCCCCC"/>
+              <w:left w:val="single" w:sz="6" w:space="0" w:color="CCCCCC"/>
+              <w:bottom w:val="single" w:sz="6" w:space="0" w:color="CCCCCC"/>
+              <w:right w:val="single" w:sz="6" w:space="0" w:color="CCCCCC"/>
+            </w:tcBorders>
+            <w:tcMar>
+              <w:top w:w="30" w:type="dxa"/>
+              <w:left w:w="45" w:type="dxa"/>
+              <w:bottom w:w="30" w:type="dxa"/>
+              <w:right w:w="45" w:type="dxa"/>
+            </w:tcMar>
+            <w:vAlign w:val="bottom"/>
+            <w:hideMark/>
+          </w:tcPr>
+          <w:p>
+            <w:pPr>
+              <w:spacing w:after="0" w:line="240" w:lineRule="auto"/>
+              <w:rPr>
+                <w:rFonts w:eastAsia="Times New Roman" w:cstheme="minorHAnsi"/>
+              </w:rPr>
+            </w:pPr>
+            <w:r>
+              <w:rPr>
+                <w:rFonts w:eastAsia="Times New Roman" w:cstheme="minorHAnsi"/>
+              </w:rPr>
+              <w:t>190.848</w:t>
+            </w:r>
+          </w:p>
+        </w:tc>
+        <w:tc>
+          <w:tcPr>
+            <w:tcW w:w="0" w:type="auto"/>
+            <w:tcBorders>
+              <w:top w:val="single" w:sz="6" w:space="0" w:color="CCCCCC"/>
+              <w:left w:val="single" w:sz="6" w:space="0" w:color="CCCCCC"/>
+              <w:bottom w:val="single" w:sz="6" w:space="0" w:color="CCCCCC"/>
+              <w:right w:val="single" w:sz="6" w:space="0" w:color="CCCCCC"/>
+            </w:tcBorders>
+            <w:tcMar>
+              <w:top w:w="30" w:type="dxa"/>
+              <w:left w:w="45" w:type="dxa"/>
+              <w:bottom w:w="30" w:type="dxa"/>
+              <w:right w:w="45" w:type="dxa"/>
+            </w:tcMar>
+            <w:vAlign w:val="bottom"/>
+            <w:hideMark/>
+          </w:tcPr>
+          <w:p>
+            <w:pPr>
+              <w:spacing w:after="0" w:line="240" w:lineRule="auto"/>
+              <w:rPr>
+                <w:rFonts w:eastAsia="Times New Roman" w:cstheme="minorHAnsi"/>
+              </w:rPr>
+            </w:pPr>
+            <w:r>
+              <w:rPr>
+                <w:rFonts w:eastAsia="Times New Roman" w:cstheme="minorHAnsi"/>
+              </w:rPr>
+              <w:t>98.34689</w:t>
+            </w:r>
+          </w:p>
+        </w:tc>
+      </w:tr>
+      <w:tr>
+        <w:trPr>
+          <w:trHeight w:val="315"/>
+          <w:jc w:val="center"/>
+        </w:trPr>
+        <w:tc>
+          <w:tcPr>
+            <w:tcW w:w="0" w:type="auto"/>
+            <w:tcBorders>
+              <w:top w:val="single" w:sz="6" w:space="0" w:color="CCCCCC"/>
+              <w:left w:val="single" w:sz="6" w:space="0" w:color="CCCCCC"/>
+              <w:bottom w:val="single" w:sz="6" w:space="0" w:color="CCCCCC"/>
+              <w:right w:val="single" w:sz="6" w:space="0" w:color="CCCCCC"/>
+            </w:tcBorders>
+            <w:tcMar>
+              <w:top w:w="30" w:type="dxa"/>
+              <w:left w:w="45" w:type="dxa"/>
+              <w:bottom w:w="30" w:type="dxa"/>
+              <w:right w:w="45" w:type="dxa"/>
+            </w:tcMar>
+            <w:vAlign w:val="bottom"/>
+            <w:hideMark/>
+          </w:tcPr>
+          <w:p>
+            <w:pPr>
+              <w:spacing w:after="0" w:line="240" w:lineRule="auto"/>
+              <w:rPr>
+                <w:rFonts w:eastAsia="Times New Roman" w:cstheme="minorHAnsi"/>
+              </w:rPr>
+            </w:pPr>
+            <w:r>
+              <w:rPr>
+                <w:rFonts w:eastAsia="Times New Roman" w:cstheme="minorHAnsi"/>
+              </w:rPr>
+              <w:t>Traffic circle, RTT = 200</w:t>
+            </w:r>
+          </w:p>
+        </w:tc>
+        <w:tc>
+          <w:tcPr>
+            <w:tcW w:w="0" w:type="auto"/>
+            <w:tcBorders>
+              <w:top w:val="single" w:sz="6" w:space="0" w:color="CCCCCC"/>
+              <w:left w:val="single" w:sz="6" w:space="0" w:color="CCCCCC"/>
+              <w:bottom w:val="single" w:sz="6" w:space="0" w:color="CCCCCC"/>
+              <w:right w:val="single" w:sz="6" w:space="0" w:color="CCCCCC"/>
+            </w:tcBorders>
+            <w:tcMar>
+              <w:top w:w="30" w:type="dxa"/>
+              <w:left w:w="45" w:type="dxa"/>
+              <w:bottom w:w="30" w:type="dxa"/>
+              <w:right w:w="45" w:type="dxa"/>
+            </w:tcMar>
+            <w:vAlign w:val="bottom"/>
+            <w:hideMark/>
+          </w:tcPr>
+          <w:p>
+            <w:pPr>
+              <w:spacing w:after="0" w:line="240" w:lineRule="auto"/>
+              <w:rPr>
+                <w:rFonts w:eastAsia="Times New Roman" w:cstheme="minorHAnsi"/>
+              </w:rPr>
+            </w:pPr>
+            <w:r>
+              <w:rPr>
+                <w:rFonts w:eastAsia="Times New Roman" w:cstheme="minorHAnsi"/>
+              </w:rPr>
+              <w:t>118.944</w:t>
+            </w:r>
+          </w:p>
+        </w:tc>
+        <w:tc>
+          <w:tcPr>
+            <w:tcW w:w="0" w:type="auto"/>
+            <w:tcBorders>
+              <w:top w:val="single" w:sz="6" w:space="0" w:color="CCCCCC"/>
+              <w:left w:val="single" w:sz="6" w:space="0" w:color="CCCCCC"/>
+              <w:bottom w:val="single" w:sz="6" w:space="0" w:color="CCCCCC"/>
+              <w:right w:val="single" w:sz="6" w:space="0" w:color="CCCCCC"/>
+            </w:tcBorders>
+            <w:tcMar>
+              <w:top w:w="30" w:type="dxa"/>
+              <w:left w:w="45" w:type="dxa"/>
+              <w:bottom w:w="30" w:type="dxa"/>
+              <w:right w:w="45" w:type="dxa"/>
+            </w:tcMar>
+            <w:vAlign w:val="bottom"/>
+            <w:hideMark/>
+          </w:tcPr>
+          <w:p>
+            <w:pPr>
+              <w:spacing w:after="0" w:line="240" w:lineRule="auto"/>
+              <w:rPr>
+                <w:rFonts w:eastAsia="Times New Roman" w:cstheme="minorHAnsi"/>
+              </w:rPr>
+            </w:pPr>
+            <w:r>
+              <w:rPr>
+                <w:rFonts w:eastAsia="Times New Roman" w:cstheme="minorHAnsi"/>
+              </w:rPr>
+              <w:t>95.98656</w:t>
+            </w:r>
+          </w:p>
+        </w:tc>
+      </w:tr>
+      <w:tr>
+        <w:trPr>
+          <w:trHeight w:val="315"/>
+          <w:jc w:val="center"/>
+        </w:trPr>
+        <w:tc>
+          <w:tcPr>
+            <w:tcW w:w="0" w:type="auto"/>
+            <w:tcBorders>
+              <w:top w:val="single" w:sz="6" w:space="0" w:color="CCCCCC"/>
+              <w:left w:val="single" w:sz="6" w:space="0" w:color="CCCCCC"/>
+              <w:bottom w:val="single" w:sz="6" w:space="0" w:color="CCCCCC"/>
+              <w:right w:val="single" w:sz="6" w:space="0" w:color="CCCCCC"/>
+            </w:tcBorders>
+            <w:tcMar>
+              <w:top w:w="30" w:type="dxa"/>
+              <w:left w:w="45" w:type="dxa"/>
+              <w:bottom w:w="30" w:type="dxa"/>
+              <w:right w:w="45" w:type="dxa"/>
+            </w:tcMar>
+            <w:vAlign w:val="bottom"/>
+            <w:hideMark/>
+          </w:tcPr>
+          <w:p>
+            <w:pPr>
+              <w:spacing w:after="0" w:line="240" w:lineRule="auto"/>
+              <w:rPr>
+                <w:rFonts w:eastAsia="Times New Roman" w:cstheme="minorHAnsi"/>
+              </w:rPr>
+            </w:pPr>
+            <w:proofErr w:type="spellStart"/>
+            <w:r>
+              <w:rPr>
+                <w:rFonts w:eastAsia="Times New Roman" w:cstheme="minorHAnsi"/>
+              </w:rPr>
+              <w:t>WiFi</w:t>
+            </w:r>
+            <w:proofErr w:type="spellEnd"/>
+            <w:r>
+              <w:rPr>
+                <w:rFonts w:eastAsia="Times New Roman" w:cstheme="minorHAnsi"/>
+              </w:rPr>
+              <w:t xml:space="preserve"> Only, RTT = 30</w:t>
+            </w:r>
+          </w:p>
+        </w:tc>
+        <w:tc>
+          <w:tcPr>
+            <w:tcW w:w="0" w:type="auto"/>
+            <w:tcBorders>
+              <w:top w:val="single" w:sz="6" w:space="0" w:color="CCCCCC"/>
+              <w:left w:val="single" w:sz="6" w:space="0" w:color="CCCCCC"/>
+              <w:bottom w:val="single" w:sz="6" w:space="0" w:color="CCCCCC"/>
+              <w:right w:val="single" w:sz="6" w:space="0" w:color="CCCCCC"/>
+            </w:tcBorders>
+            <w:tcMar>
+              <w:top w:w="30" w:type="dxa"/>
+              <w:left w:w="45" w:type="dxa"/>
+              <w:bottom w:w="30" w:type="dxa"/>
+              <w:right w:w="45" w:type="dxa"/>
+            </w:tcMar>
+            <w:vAlign w:val="bottom"/>
+            <w:hideMark/>
+          </w:tcPr>
+          <w:p>
+            <w:pPr>
+              <w:spacing w:after="0" w:line="240" w:lineRule="auto"/>
+              <w:rPr>
+                <w:rFonts w:eastAsia="Times New Roman" w:cstheme="minorHAnsi"/>
+              </w:rPr>
+            </w:pPr>
+            <w:r>
+              <w:rPr>
+                <w:rFonts w:eastAsia="Times New Roman" w:cstheme="minorHAnsi"/>
+              </w:rPr>
+              <w:t>182.448</w:t>
+            </w:r>
+          </w:p>
+        </w:tc>
+        <w:tc>
+          <w:tcPr>
+            <w:tcW w:w="0" w:type="auto"/>
+            <w:tcBorders>
+              <w:top w:val="single" w:sz="6" w:space="0" w:color="CCCCCC"/>
+              <w:left w:val="single" w:sz="6" w:space="0" w:color="CCCCCC"/>
+              <w:bottom w:val="single" w:sz="6" w:space="0" w:color="CCCCCC"/>
+              <w:right w:val="single" w:sz="6" w:space="0" w:color="CCCCCC"/>
+            </w:tcBorders>
+            <w:tcMar>
+              <w:top w:w="30" w:type="dxa"/>
+              <w:left w:w="45" w:type="dxa"/>
+              <w:bottom w:w="30" w:type="dxa"/>
+              <w:right w:w="45" w:type="dxa"/>
+            </w:tcMar>
+            <w:vAlign w:val="bottom"/>
+            <w:hideMark/>
+          </w:tcPr>
+          <w:p>
+            <w:pPr>
+              <w:spacing w:after="0" w:line="240" w:lineRule="auto"/>
+              <w:rPr>
+                <w:rFonts w:eastAsia="Times New Roman" w:cstheme="minorHAnsi"/>
+              </w:rPr>
+            </w:pPr>
+            <w:r>
+              <w:rPr>
+                <w:rFonts w:eastAsia="Times New Roman" w:cstheme="minorHAnsi"/>
+              </w:rPr>
+              <w:t>88.98973</w:t>
+            </w:r>
+          </w:p>
+        </w:tc>
+      </w:tr>
+      <w:tr>
+        <w:trPr>
+          <w:trHeight w:val="315"/>
+          <w:jc w:val="center"/>
+        </w:trPr>
+        <w:tc>
+          <w:tcPr>
+            <w:tcW w:w="0" w:type="auto"/>
+            <w:tcBorders>
+              <w:top w:val="single" w:sz="6" w:space="0" w:color="CCCCCC"/>
+              <w:left w:val="single" w:sz="6" w:space="0" w:color="CCCCCC"/>
+              <w:bottom w:val="single" w:sz="6" w:space="0" w:color="CCCCCC"/>
+              <w:right w:val="single" w:sz="6" w:space="0" w:color="CCCCCC"/>
+            </w:tcBorders>
+            <w:tcMar>
+              <w:top w:w="30" w:type="dxa"/>
+              <w:left w:w="45" w:type="dxa"/>
+              <w:bottom w:w="30" w:type="dxa"/>
+              <w:right w:w="45" w:type="dxa"/>
+            </w:tcMar>
+            <w:vAlign w:val="bottom"/>
+            <w:hideMark/>
+          </w:tcPr>
+          <w:p>
+            <w:pPr>
+              <w:spacing w:after="0" w:line="240" w:lineRule="auto"/>
+              <w:rPr>
+                <w:rFonts w:eastAsia="Times New Roman" w:cstheme="minorHAnsi"/>
+              </w:rPr>
+            </w:pPr>
+            <w:proofErr w:type="spellStart"/>
+            <w:r>
+              <w:rPr>
+                <w:rFonts w:eastAsia="Times New Roman" w:cstheme="minorHAnsi"/>
+              </w:rPr>
+              <w:t>WiFi</w:t>
+            </w:r>
+            <w:proofErr w:type="spellEnd"/>
+            <w:r>
+              <w:rPr>
+                <w:rFonts w:eastAsia="Times New Roman" w:cstheme="minorHAnsi"/>
+              </w:rPr>
+              <w:t xml:space="preserve"> Only, RTT = 200</w:t>
+            </w:r>
+          </w:p>
+        </w:tc>
+        <w:tc>
+          <w:tcPr>
+            <w:tcW w:w="0" w:type="auto"/>
+            <w:tcBorders>
+              <w:top w:val="single" w:sz="6" w:space="0" w:color="CCCCCC"/>
+              <w:left w:val="single" w:sz="6" w:space="0" w:color="CCCCCC"/>
+              <w:bottom w:val="single" w:sz="6" w:space="0" w:color="CCCCCC"/>
+              <w:right w:val="single" w:sz="6" w:space="0" w:color="CCCCCC"/>
+            </w:tcBorders>
+            <w:tcMar>
+              <w:top w:w="30" w:type="dxa"/>
+              <w:left w:w="45" w:type="dxa"/>
+              <w:bottom w:w="30" w:type="dxa"/>
+              <w:right w:w="45" w:type="dxa"/>
+            </w:tcMar>
+            <w:vAlign w:val="bottom"/>
+            <w:hideMark/>
+          </w:tcPr>
+          <w:p>
+            <w:pPr>
+              <w:spacing w:after="0" w:line="240" w:lineRule="auto"/>
+              <w:rPr>
+                <w:rFonts w:eastAsia="Times New Roman" w:cstheme="minorHAnsi"/>
+              </w:rPr>
+            </w:pPr>
+            <w:r>
+              <w:rPr>
+                <w:rFonts w:eastAsia="Times New Roman" w:cstheme="minorHAnsi"/>
+              </w:rPr>
+              <w:t>256.928</w:t>
+            </w:r>
+          </w:p>
+        </w:tc>
+        <w:tc>
+          <w:tcPr>
+            <w:tcW w:w="0" w:type="auto"/>
+            <w:tcBorders>
+              <w:top w:val="single" w:sz="6" w:space="0" w:color="CCCCCC"/>
+              <w:left w:val="single" w:sz="6" w:space="0" w:color="CCCCCC"/>
+              <w:bottom w:val="single" w:sz="6" w:space="0" w:color="CCCCCC"/>
+              <w:right w:val="single" w:sz="6" w:space="0" w:color="CCCCCC"/>
+            </w:tcBorders>
+            <w:tcMar>
+              <w:top w:w="30" w:type="dxa"/>
+              <w:left w:w="45" w:type="dxa"/>
+              <w:bottom w:w="30" w:type="dxa"/>
+              <w:right w:w="45" w:type="dxa"/>
+            </w:tcMar>
+            <w:vAlign w:val="bottom"/>
+            <w:hideMark/>
+          </w:tcPr>
+          <w:p>
+            <w:pPr>
+              <w:spacing w:after="0" w:line="240" w:lineRule="auto"/>
+              <w:rPr>
+                <w:rFonts w:eastAsia="Times New Roman" w:cstheme="minorHAnsi"/>
+              </w:rPr>
+            </w:pPr>
+            <w:r>
+              <w:rPr>
+                <w:rFonts w:eastAsia="Times New Roman" w:cstheme="minorHAnsi"/>
+              </w:rPr>
+              <w:t>40.70428</w:t>
+            </w:r>
+          </w:p>
+        </w:tc>
+      </w:tr>
+    </w:tbl>
+    <w:p>
+      <w:pPr>
+        <w:spacing w:after="0" w:line="240" w:lineRule="auto"/>
+        <w:rPr>
+          <w:rFonts w:eastAsia="Times New Roman" w:cstheme="minorHAnsi"/>
+        </w:rPr>
+      </w:pPr>
+    </w:p>
+    <w:p>
+      <w:pPr>
+        <w:spacing w:after="0" w:line="240" w:lineRule="auto"/>
+        <w:jc w:val="center"/>
+        <w:rPr>
+          <w:rFonts w:ascii="Times New Roman" w:eastAsia="Times New Roman" w:hAnsi="Times New Roman" w:cs="Times New Roman"/>
+          <w:sz w:val="24"/>
+          <w:szCs w:val="24"/>
+        </w:rPr>
+      </w:pPr>
+      <w:r>
+        <w:rPr>
+          <w:rFonts w:eastAsia="Times New Roman" w:cstheme="minorHAnsi"/>
+          <w:noProof/>
+        </w:rPr>
+        <w:drawing>
+          <wp:inline distT="0" distB="0" distL="0" distR="0" wp14:anchorId="3334761B" wp14:editId="3C7124EE">
+            <wp:extent cx="4833257" cy="2989287"/>
+            <wp:effectExtent l="0" t="0" r="5715" b="0"/>
+            <wp:docPr id="6" name="Picture 6"/>
+            <wp:cNvGraphicFramePr>
+              <a:graphicFrameLocks xmlns:a="http://schemas.openxmlformats.org/drawingml/2006/main" noChangeAspect="1"/>
+            </wp:cNvGraphicFramePr>
+            <a:graphic xmlns:a="http://schemas.openxmlformats.org/drawingml/2006/main">
+              <a:graphicData uri="http://schemas.openxmlformats.org/drawingml/2006/picture">
+                <pic:pic xmlns:pic="http://schemas.openxmlformats.org/drawingml/2006/picture">
+                  <pic:nvPicPr>
+                    <pic:cNvPr id="0" name="Picture 6"/>
+                    <pic:cNvPicPr>
+                      <a:picLocks noChangeAspect="1" noChangeArrowheads="1"/>
+                    </pic:cNvPicPr>
+                  </pic:nvPicPr>
+                  <pic:blipFill>
+                    <a:blip r:embed="rId11" cstate="print">
+                      <a:extLst>
+                        <a:ext uri="{28A0092B-C50C-407E-A947-70E740481C1C}">
+                          <a14:useLocalDpi xmlns:a14="http://schemas.microsoft.com/office/drawing/2010/main" val="0"/>
+                        </a:ext>
+                      </a:extLst>
+                    </a:blip>
+                    <a:srcRect/>
+                    <a:stretch>
+                      <a:fillRect/>
+                    </a:stretch>
+                  </pic:blipFill>
+                  <pic:spPr bwMode="auto">
+                    <a:xfrm>
+                      <a:off x="0" y="0"/>
+                      <a:ext cx="4840547" cy="2993796"/>
+                    </a:xfrm>
+                    <a:prstGeom prst="rect">
+                      <a:avLst/>
+                    </a:prstGeom>
+                    <a:noFill/>
+                    <a:ln>
+                      <a:noFill/>
+                    </a:ln>
+                  </pic:spPr>
+                </pic:pic>
+              </a:graphicData>
+            </a:graphic>
+          </wp:inline>
+        </w:drawing>
+      </w:r>
+    </w:p>
+    <w:p>
+      <w:pPr>
+        <w:spacing w:after="0" w:line="240" w:lineRule="auto"/>
+        <w:rPr>
+          <w:rFonts w:eastAsia="Times New Roman" w:cstheme="minorHAnsi"/>
+        </w:rPr>
+      </w:pPr>
+      <w:r>
+        <w:rPr>
+          <w:rFonts w:eastAsia="Times New Roman" w:cstheme="minorHAnsi"/>
+        </w:rPr>
+        <w:t xml:space="preserve">As we can see in the table and graph above, there is some consistency between using the traffic circle of all DL routed via </w:t>
+      </w:r>
+      <w:proofErr w:type="spellStart"/>
+      <w:r>
+        <w:rPr>
+          <w:rFonts w:eastAsia="Times New Roman" w:cstheme="minorHAnsi"/>
+        </w:rPr>
+        <w:t>WiFi</w:t>
+      </w:r>
+      <w:proofErr w:type="spellEnd"/>
+      <w:r>
+        <w:rPr>
+          <w:rFonts w:eastAsia="Times New Roman" w:cstheme="minorHAnsi"/>
+        </w:rPr>
+        <w:t xml:space="preserve"> and UL via LTE and both UL and DL routed via </w:t>
+      </w:r>
+      <w:proofErr w:type="spellStart"/>
+      <w:r>
+        <w:rPr>
+          <w:rFonts w:eastAsia="Times New Roman" w:cstheme="minorHAnsi"/>
+        </w:rPr>
+        <w:t>WiFi</w:t>
+      </w:r>
+      <w:proofErr w:type="spellEnd"/>
+      <w:r>
+        <w:rPr>
+          <w:rFonts w:eastAsia="Times New Roman" w:cstheme="minorHAnsi"/>
+        </w:rPr>
+        <w:t xml:space="preserve"> only at 30ms. In fact, the peaks and averages were very close together, wit</w:t>
+      </w:r>
+      <w:r>
+        <w:rPr>
+          <w:rFonts w:eastAsia="Times New Roman" w:cstheme="minorHAnsi"/>
+        </w:rPr>
+        <w:t>h</w:t>
+      </w:r>
+      <w:r>
+        <w:rPr>
+          <w:rFonts w:eastAsia="Times New Roman" w:cstheme="minorHAnsi"/>
+        </w:rPr>
+        <w:t xml:space="preserve"> the </w:t>
+      </w:r>
+      <w:proofErr w:type="spellStart"/>
+      <w:r>
+        <w:rPr>
+          <w:rFonts w:eastAsia="Times New Roman" w:cstheme="minorHAnsi"/>
+        </w:rPr>
+        <w:t>WiFi</w:t>
+      </w:r>
+      <w:proofErr w:type="spellEnd"/>
+      <w:r>
+        <w:rPr>
+          <w:rFonts w:eastAsia="Times New Roman" w:cstheme="minorHAnsi"/>
+        </w:rPr>
+        <w:t xml:space="preserve">-only routing getting </w:t>
+      </w:r>
+      <w:r>
+        <w:rPr>
+          <w:rFonts w:eastAsia="Times New Roman" w:cstheme="minorHAnsi"/>
+        </w:rPr>
+        <w:t>nearly 96% of the peak throughput of the traffic circle, and nearly 91% of the average throughput.</w:t>
+      </w:r>
+    </w:p>
+    <w:p>
+      <w:pPr>
+        <w:spacing w:after="0" w:line="240" w:lineRule="auto"/>
+        <w:rPr>
+          <w:rFonts w:eastAsia="Times New Roman" w:cstheme="minorHAnsi"/>
+        </w:rPr>
+      </w:pPr>
+    </w:p>
+    <w:p>
+      <w:pPr>
+        <w:spacing w:after="0" w:line="240" w:lineRule="auto"/>
+        <w:rPr>
+          <w:rFonts w:eastAsia="Times New Roman" w:cstheme="minorHAnsi"/>
+        </w:rPr>
+      </w:pPr>
+      <w:r>
+        <w:rPr>
+          <w:rFonts w:eastAsia="Times New Roman" w:cstheme="minorHAnsi"/>
+        </w:rPr>
+        <w:t>Adding the question of increasing the RTT from 30ms to 200ms, firstly we will start with the traffic circle connection type. In this instance, we saw a significant reduction in peak throughput, which has been consistently shown throughout all ns-3 simulations throughout this course. In this case it is a reduction from almost 191 to 119. Somewhat more surprising is the relatively low reduction in average throughput, from 98 to 96, an almost identical outcome. This is a clearly exhibited advantage of using the two simultaneous paths.</w:t>
+      </w:r>
+    </w:p>
+    <w:p>
+      <w:pPr>
+        <w:spacing w:after="0" w:line="240" w:lineRule="auto"/>
+        <w:rPr>
+          <w:rFonts w:eastAsia="Times New Roman" w:cstheme="minorHAnsi"/>
+        </w:rPr>
+      </w:pPr>
+    </w:p>
+    <w:p>
+      <w:pPr>
+        <w:spacing w:after="0" w:line="240" w:lineRule="auto"/>
+        <w:rPr>
+          <w:rFonts w:eastAsia="Times New Roman" w:cstheme="minorHAnsi"/>
+        </w:rPr>
+      </w:pPr>
+      <w:r>
+        <w:rPr>
+          <w:rFonts w:eastAsia="Times New Roman" w:cstheme="minorHAnsi"/>
+        </w:rPr>
+        <w:lastRenderedPageBreak/>
+        <w:t xml:space="preserve">The most surprising result would surely be the </w:t>
+      </w:r>
+      <w:proofErr w:type="spellStart"/>
+      <w:r>
+        <w:rPr>
+          <w:rFonts w:eastAsia="Times New Roman" w:cstheme="minorHAnsi"/>
+        </w:rPr>
+        <w:t>WiFi</w:t>
+      </w:r>
+      <w:proofErr w:type="spellEnd"/>
+      <w:r>
+        <w:rPr>
+          <w:rFonts w:eastAsia="Times New Roman" w:cstheme="minorHAnsi"/>
+        </w:rPr>
+        <w:t xml:space="preserve"> only path with an RTT of 200ms. Here we saw the biggest extremes of throughput behavior. On a granular level, comparing all 15 UEs rather than on the system level, each UE exhibited a curiously high peak throughput of around 80 Mbps.</w:t>
+      </w:r>
+      <w:r>
+        <w:rPr>
+          <w:rFonts w:eastAsia="Times New Roman" w:cstheme="minorHAnsi"/>
+        </w:rPr>
+        <w:t xml:space="preserve"> The system peak of over 250Mbps was truly surprising, especially considering the higher RTT.</w:t>
+      </w:r>
+      <w:r>
+        <w:rPr>
+          <w:rFonts w:eastAsia="Times New Roman" w:cstheme="minorHAnsi"/>
+        </w:rPr>
+        <w:t xml:space="preserve"> This was a consistently higher number than all other scenarios. And yet, even with the highest of peaks, we also observed the lowest of troughs. </w:t>
+      </w:r>
+      <w:proofErr w:type="spellStart"/>
+      <w:r>
+        <w:rPr>
+          <w:rFonts w:eastAsia="Times New Roman" w:cstheme="minorHAnsi"/>
+        </w:rPr>
+        <w:t>WiFi</w:t>
+      </w:r>
+      <w:proofErr w:type="spellEnd"/>
+      <w:r>
+        <w:rPr>
+          <w:rFonts w:eastAsia="Times New Roman" w:cstheme="minorHAnsi"/>
+        </w:rPr>
+        <w:t xml:space="preserve"> Only with an RTT of 200ms had by far the lowest average throughput; </w:t>
+      </w:r>
+      <w:r>
+        <w:rPr>
+          <w:rFonts w:eastAsia="Times New Roman" w:cstheme="minorHAnsi"/>
+        </w:rPr>
+        <w:t>around 45% of the second lowest average throughput (</w:t>
+      </w:r>
+      <w:proofErr w:type="spellStart"/>
+      <w:r>
+        <w:rPr>
+          <w:rFonts w:eastAsia="Times New Roman" w:cstheme="minorHAnsi"/>
+        </w:rPr>
+        <w:t>WiFi</w:t>
+      </w:r>
+      <w:proofErr w:type="spellEnd"/>
+      <w:r>
+        <w:rPr>
+          <w:rFonts w:eastAsia="Times New Roman" w:cstheme="minorHAnsi"/>
+        </w:rPr>
+        <w:t xml:space="preserve"> only at 30ms), and only 41% of the highest (</w:t>
+      </w:r>
+      <w:proofErr w:type="spellStart"/>
+      <w:r>
+        <w:rPr>
+          <w:rFonts w:eastAsia="Times New Roman" w:cstheme="minorHAnsi"/>
+        </w:rPr>
+        <w:t>WiFi+LTE</w:t>
+      </w:r>
+      <w:proofErr w:type="spellEnd"/>
+      <w:r>
+        <w:rPr>
+          <w:rFonts w:eastAsia="Times New Roman" w:cstheme="minorHAnsi"/>
+        </w:rPr>
+        <w:t xml:space="preserve"> at 30ms). While </w:t>
+      </w:r>
+      <w:proofErr w:type="spellStart"/>
+      <w:r>
+        <w:rPr>
+          <w:rFonts w:eastAsia="Times New Roman" w:cstheme="minorHAnsi"/>
+        </w:rPr>
+        <w:t>WiFi</w:t>
+      </w:r>
+      <w:proofErr w:type="spellEnd"/>
+      <w:r>
+        <w:rPr>
+          <w:rFonts w:eastAsia="Times New Roman" w:cstheme="minorHAnsi"/>
+        </w:rPr>
+        <w:t xml:space="preserve"> in general has much lower latency than LTE, this high latency of 200ms (especially for </w:t>
+      </w:r>
+      <w:proofErr w:type="spellStart"/>
+      <w:r>
+        <w:rPr>
+          <w:rFonts w:eastAsia="Times New Roman" w:cstheme="minorHAnsi"/>
+        </w:rPr>
+        <w:t>WiFi</w:t>
+      </w:r>
+      <w:proofErr w:type="spellEnd"/>
+      <w:r>
+        <w:rPr>
+          <w:rFonts w:eastAsia="Times New Roman" w:cstheme="minorHAnsi"/>
+        </w:rPr>
+        <w:t>) may have severely hampered the ability of the connection to perform its UL performance as anticipated.</w:t>
+      </w:r>
     </w:p>
     <w:sectPr>
       <w:pgSz w:w="12240" w:h="15840"/>
@@ -13272,7 +15813,7 @@
 </file>
 
 <file path=word/numbering.xml><?xml version="1.0" encoding="utf-8"?>
-<w:numbering xmlns:wpc="http://schemas.microsoft.com/office/word/2010/wordprocessingCanvas" xmlns:cx="http://schemas.microsoft.com/office/drawing/2014/chartex" xmlns:cx1="http://schemas.microsoft.com/office/drawing/2015/9/8/chartex" xmlns:cx2="http://schemas.microsoft.com/office/drawing/2015/10/21/chartex" xmlns:cx3="http://schemas.microsoft.com/office/drawing/2016/5/9/chartex" xmlns:cx4="http://schemas.microsoft.com/office/drawing/2016/5/10/chartex" xmlns:cx5="http://schemas.microsoft.com/office/drawing/2016/5/11/chartex" xmlns:cx6="http://schemas.microsoft.com/office/drawing/2016/5/12/chartex" xmlns:cx7="http://schemas.microsoft.com/office/drawing/2016/5/13/chartex" xmlns:cx8="http://schemas.microsoft.com/office/drawing/2016/5/14/chartex" xmlns:mc="http://schemas.openxmlformats.org/markup-compatibility/2006" xmlns:aink="http://schemas.microsoft.com/office/drawing/2016/ink" xmlns:am3d="http://schemas.microsoft.com/office/drawing/2017/model3d" xmlns:o="urn:schemas-microsoft-com:office:office" xmlns:r="http://schemas.openxmlformats.org/officeDocument/2006/relationships" xmlns:m="http://schemas.openxmlformats.org/officeDocument/2006/math" xmlns:v="urn:schemas-microsoft-com:vml" xmlns:wp14="http://schemas.microsoft.com/office/word/2010/wordprocessingDrawing" xmlns:wp="http://schemas.openxmlformats.org/drawingml/2006/wordprocessingDrawing" xmlns:w10="urn:schemas-microsoft-com:office:word" xmlns:w="http://schemas.openxmlformats.org/wordprocessingml/2006/main" xmlns:w14="http://schemas.microsoft.com/office/word/2010/wordml" xmlns:w15="http://schemas.microsoft.com/office/word/2012/wordml" xmlns:w16cex="http://schemas.microsoft.com/office/word/2018/wordml/cex" xmlns:w16cid="http://schemas.microsoft.com/office/word/2016/wordml/cid" xmlns:w16="http://schemas.microsoft.com/office/word/2018/wordml" xmlns:w16se="http://schemas.microsoft.com/office/word/2015/wordml/symex" xmlns:wpg="http://schemas.microsoft.com/office/word/2010/wordprocessingGroup" xmlns:wpi="http://schemas.microsoft.com/office/word/2010/wordprocessingInk" xmlns:wne="http://schemas.microsoft.com/office/word/2006/wordml" xmlns:wps="http://schemas.microsoft.com/office/word/2010/wordprocessingShape" mc:Ignorable="w14 w15 w16se w16cid w16 w16cex wp14">
+<w:numbering xmlns:wpc="http://schemas.microsoft.com/office/word/2010/wordprocessingCanvas" xmlns:cx="http://schemas.microsoft.com/office/drawing/2014/chartex" xmlns:cx1="http://schemas.microsoft.com/office/drawing/2015/9/8/chartex" xmlns:cx2="http://schemas.microsoft.com/office/drawing/2015/10/21/chartex" xmlns:cx3="http://schemas.microsoft.com/office/drawing/2016/5/9/chartex" xmlns:cx4="http://schemas.microsoft.com/office/drawing/2016/5/10/chartex" xmlns:cx5="http://schemas.microsoft.com/office/drawing/2016/5/11/chartex" xmlns:cx6="http://schemas.microsoft.com/office/drawing/2016/5/12/chartex" xmlns:cx7="http://schemas.microsoft.com/office/drawing/2016/5/13/chartex" xmlns:cx8="http://schemas.microsoft.com/office/drawing/2016/5/14/chartex" xmlns:mc="http://schemas.openxmlformats.org/markup-compatibility/2006" xmlns:aink="http://schemas.microsoft.com/office/drawing/2016/ink" xmlns:am3d="http://schemas.microsoft.com/office/drawing/2017/model3d" xmlns:o="urn:schemas-microsoft-com:office:office" xmlns:r="http://schemas.openxmlformats.org/officeDocument/2006/relationships" xmlns:m="http://schemas.openxmlformats.org/officeDocument/2006/math" xmlns:v="urn:schemas-microsoft-com:vml" xmlns:wp14="http://schemas.microsoft.com/office/word/2010/wordprocessingDrawing" xmlns:wp="http://schemas.openxmlformats.org/drawingml/2006/wordprocessingDrawing" xmlns:w10="urn:schemas-microsoft-com:office:word" xmlns:w="http://schemas.openxmlformats.org/wordprocessingml/2006/main" xmlns:w14="http://schemas.microsoft.com/office/word/2010/wordml" xmlns:w15="http://schemas.microsoft.com/office/word/2012/wordml" xmlns:w16cid="http://schemas.microsoft.com/office/word/2016/wordml/cid" xmlns:w16se="http://schemas.microsoft.com/office/word/2015/wordml/symex" xmlns:wpg="http://schemas.microsoft.com/office/word/2010/wordprocessingGroup" xmlns:wpi="http://schemas.microsoft.com/office/word/2010/wordprocessingInk" xmlns:wne="http://schemas.microsoft.com/office/word/2006/wordml" xmlns:wps="http://schemas.microsoft.com/office/word/2010/wordprocessingShape" mc:Ignorable="w14 w15 w16se w16cid wp14">
   <w:abstractNum w:abstractNumId="0" w15:restartNumberingAfterBreak="0">
     <w:nsid w:val="2E4131AF"/>
     <w:multiLevelType w:val="hybridMultilevel"/>
@@ -13366,7 +15907,7 @@
 </file>
 
 <file path=word/styles.xml><?xml version="1.0" encoding="utf-8"?>
-<w:styles xmlns:mc="http://schemas.openxmlformats.org/markup-compatibility/2006" xmlns:r="http://schemas.openxmlformats.org/officeDocument/2006/relationships" xmlns:w="http://schemas.openxmlformats.org/wordprocessingml/2006/main" xmlns:w14="http://schemas.microsoft.com/office/word/2010/wordml" xmlns:w15="http://schemas.microsoft.com/office/word/2012/wordml" xmlns:w16cex="http://schemas.microsoft.com/office/word/2018/wordml/cex" xmlns:w16cid="http://schemas.microsoft.com/office/word/2016/wordml/cid" xmlns:w16="http://schemas.microsoft.com/office/word/2018/wordml" xmlns:w16se="http://schemas.microsoft.com/office/word/2015/wordml/symex" mc:Ignorable="w14 w15 w16se w16cid w16 w16cex">
+<w:styles xmlns:mc="http://schemas.openxmlformats.org/markup-compatibility/2006" xmlns:r="http://schemas.openxmlformats.org/officeDocument/2006/relationships" xmlns:w="http://schemas.openxmlformats.org/wordprocessingml/2006/main" xmlns:w14="http://schemas.microsoft.com/office/word/2010/wordml" xmlns:w15="http://schemas.microsoft.com/office/word/2012/wordml" xmlns:w16cid="http://schemas.microsoft.com/office/word/2016/wordml/cid" xmlns:w16se="http://schemas.microsoft.com/office/word/2015/wordml/symex" mc:Ignorable="w14 w15 w16se w16cid">
   <w:docDefaults>
     <w:rPrDefault>
       <w:rPr>
@@ -13767,7 +16308,6 @@
   <w:style w:type="character" w:default="1" w:styleId="DefaultParagraphFont">
     <w:name w:val="Default Paragraph Font"/>
     <w:uiPriority w:val="1"/>
-    <w:semiHidden/>
     <w:unhideWhenUsed/>
   </w:style>
   <w:style w:type="table" w:default="1" w:styleId="TableNormal">
